--- a/Hasil Analisa Bank Customer Churn.docx
+++ b/Hasil Analisa Bank Customer Churn.docx
@@ -777,7 +777,7 @@
       <w:tr>
         <w:tc>
           <w:tcPr>
-            <w:tcW w:w="4508" w:type="dxa"/>
+            <w:tcW w:w="5684" w:type="dxa"/>
             <w:shd w:val="clear" w:color="auto" w:fill="9CC2E5" w:themeFill="accent5" w:themeFillTint="99"/>
           </w:tcPr>
           <w:p>
@@ -801,7 +801,7 @@
         </w:tc>
         <w:tc>
           <w:tcPr>
-            <w:tcW w:w="4508" w:type="dxa"/>
+            <w:tcW w:w="3332" w:type="dxa"/>
             <w:shd w:val="clear" w:color="auto" w:fill="9CC2E5" w:themeFill="accent5" w:themeFillTint="99"/>
           </w:tcPr>
           <w:p>
@@ -827,7 +827,7 @@
       <w:tr>
         <w:tc>
           <w:tcPr>
-            <w:tcW w:w="4508" w:type="dxa"/>
+            <w:tcW w:w="5684" w:type="dxa"/>
           </w:tcPr>
           <w:p>
             <w:pPr>
@@ -895,7 +895,7 @@
         </w:tc>
         <w:tc>
           <w:tcPr>
-            <w:tcW w:w="4508" w:type="dxa"/>
+            <w:tcW w:w="3332" w:type="dxa"/>
           </w:tcPr>
           <w:p>
             <w:pPr>
@@ -911,13 +911,7 @@
               <w:t xml:space="preserve"> menunjukkan distribusi usia nasabah berdasarkan status churn(Attrited Customers). </w:t>
             </w:r>
             <w:r>
-              <w:t>Persebaran u</w:t>
-            </w:r>
-            <w:r>
-              <w:t>sia nasabah tersebar cukup merata dengan puncak distribusi pada usia 40-50 tahun.</w:t>
-            </w:r>
-            <w:r>
-              <w:t xml:space="preserve"> Lalu untuk kasus churn, d</w:t>
+              <w:t>Persebaran usia nasabah tersebar cukup merata dengan puncak distribusi pada usia 40-50 tahun. Lalu untuk kasus churn, d</w:t>
             </w:r>
             <w:r>
               <w:t>apat dilihat bahwa usia menengah (sekitar 40 hingga 50 tahun) cenderung memiliki jumlah churn yang lebih tinggi. Ini mungkin menunjukkan bahwa kelompok usia ini lebih rentan untuk berhenti menjadi nasabah.</w:t>
@@ -928,7 +922,7 @@
       <w:tr>
         <w:tc>
           <w:tcPr>
-            <w:tcW w:w="4508" w:type="dxa"/>
+            <w:tcW w:w="5684" w:type="dxa"/>
           </w:tcPr>
           <w:p>
             <w:pPr>
@@ -996,23 +990,27 @@
         </w:tc>
         <w:tc>
           <w:tcPr>
-            <w:tcW w:w="4508" w:type="dxa"/>
+            <w:tcW w:w="3332" w:type="dxa"/>
           </w:tcPr>
           <w:p>
             <w:pPr>
               <w:jc w:val="both"/>
             </w:pPr>
             <w:r>
-              <w:t>Bar Plot di atas menunjukkan rasio churn per kelompok usia</w:t>
+              <w:t xml:space="preserve">Bar Plot di </w:t>
+            </w:r>
+            <w:r>
+              <w:t>samping</w:t>
+            </w:r>
+            <w:r>
+              <w:t xml:space="preserve"> menunjukkan rasio churn per kelompok usia</w:t>
             </w:r>
             <w:r>
               <w:t>, dimana</w:t>
             </w:r>
-          </w:p>
-          <w:p>
-            <w:pPr>
-              <w:jc w:val="both"/>
-            </w:pPr>
+            <w:r>
+              <w:t xml:space="preserve"> </w:t>
+            </w:r>
             <w:r>
               <w:t>k</w:t>
             </w:r>
@@ -1060,7 +1058,7 @@
       <w:tr>
         <w:tc>
           <w:tcPr>
-            <w:tcW w:w="4508" w:type="dxa"/>
+            <w:tcW w:w="5684" w:type="dxa"/>
           </w:tcPr>
           <w:p>
             <w:pPr>
@@ -1071,11 +1069,98 @@
                 <w:szCs w:val="24"/>
               </w:rPr>
             </w:pPr>
+            <w:r>
+              <w:rPr>
+                <w:noProof/>
+              </w:rPr>
+              <w:drawing>
+                <wp:inline distT="0" distB="0" distL="0" distR="0" wp14:anchorId="720F9037" wp14:editId="19B609D3">
+                  <wp:extent cx="3331596" cy="1809751"/>
+                  <wp:effectExtent l="0" t="0" r="2540" b="0"/>
+                  <wp:docPr id="2" name="Picture 2"/>
+                  <wp:cNvGraphicFramePr>
+                    <a:graphicFrameLocks xmlns:a="http://schemas.openxmlformats.org/drawingml/2006/main" noChangeAspect="1"/>
+                  </wp:cNvGraphicFramePr>
+                  <a:graphic xmlns:a="http://schemas.openxmlformats.org/drawingml/2006/main">
+                    <a:graphicData uri="http://schemas.openxmlformats.org/drawingml/2006/picture">
+                      <pic:pic xmlns:pic="http://schemas.openxmlformats.org/drawingml/2006/picture">
+                        <pic:nvPicPr>
+                          <pic:cNvPr id="0" name="Picture 1"/>
+                          <pic:cNvPicPr>
+                            <a:picLocks noChangeAspect="1" noChangeArrowheads="1"/>
+                          </pic:cNvPicPr>
+                        </pic:nvPicPr>
+                        <pic:blipFill>
+                          <a:blip r:embed="rId7" cstate="print">
+                            <a:extLst>
+                              <a:ext uri="{28A0092B-C50C-407E-A947-70E740481C1C}">
+                                <a14:useLocalDpi xmlns:a14="http://schemas.microsoft.com/office/drawing/2010/main" val="0"/>
+                              </a:ext>
+                            </a:extLst>
+                          </a:blip>
+                          <a:srcRect/>
+                          <a:stretch>
+                            <a:fillRect/>
+                          </a:stretch>
+                        </pic:blipFill>
+                        <pic:spPr bwMode="auto">
+                          <a:xfrm>
+                            <a:off x="0" y="0"/>
+                            <a:ext cx="3349410" cy="1819428"/>
+                          </a:xfrm>
+                          <a:prstGeom prst="rect">
+                            <a:avLst/>
+                          </a:prstGeom>
+                          <a:noFill/>
+                          <a:ln>
+                            <a:noFill/>
+                          </a:ln>
+                        </pic:spPr>
+                      </pic:pic>
+                    </a:graphicData>
+                  </a:graphic>
+                </wp:inline>
+              </w:drawing>
+            </w:r>
           </w:p>
         </w:tc>
         <w:tc>
           <w:tcPr>
-            <w:tcW w:w="4508" w:type="dxa"/>
+            <w:tcW w:w="3332" w:type="dxa"/>
+          </w:tcPr>
+          <w:p>
+            <w:pPr>
+              <w:jc w:val="both"/>
+            </w:pPr>
+            <w:r>
+              <w:rPr>
+                <w:sz w:val="24"/>
+                <w:szCs w:val="24"/>
+              </w:rPr>
+              <w:t xml:space="preserve">Beerdasarkan tabel korelasi disamping, </w:t>
+            </w:r>
+            <w:r>
+              <w:t>Kategori "Graduate" memiliki jumlah nasabah terbanyak di berbagai kelompok pendapatan, khususnya pada pendapatan "Less than $40K".</w:t>
+            </w:r>
+            <w:r>
+              <w:t xml:space="preserve"> Lalu t</w:t>
+            </w:r>
+            <w:r>
+              <w:t>ingkat pendidikan yang lebih tinggi (seperti "Doctorate" dan "Post-Graduate") menunjukkan distribusi nasabah yang cenderung lebih kecil dibandingkan kategori pendidikan lainnya.</w:t>
+            </w:r>
+            <w:r>
+              <w:t xml:space="preserve"> Adapun p</w:t>
+            </w:r>
+            <w:r>
+              <w:t>endapatan kategori "Less than $40K" memiliki nasabah dari berbagai tingkat pendidikan, menunjukkan inklusivitas pada rentang pendidikan yang luas.</w:t>
+            </w:r>
+          </w:p>
+        </w:tc>
+      </w:tr>
+      <w:tr>
+        <w:tc>
+          <w:tcPr>
+            <w:tcW w:w="5684" w:type="dxa"/>
           </w:tcPr>
           <w:p>
             <w:pPr>
@@ -1086,13 +1171,98 @@
                 <w:szCs w:val="24"/>
               </w:rPr>
             </w:pPr>
+            <w:r>
+              <w:rPr>
+                <w:noProof/>
+              </w:rPr>
+              <w:lastRenderedPageBreak/>
+              <w:drawing>
+                <wp:inline distT="0" distB="0" distL="0" distR="0" wp14:anchorId="0A95FEEA" wp14:editId="2CC5FC90">
+                  <wp:extent cx="2980690" cy="2598940"/>
+                  <wp:effectExtent l="0" t="0" r="0" b="0"/>
+                  <wp:docPr id="7" name="Picture 7"/>
+                  <wp:cNvGraphicFramePr>
+                    <a:graphicFrameLocks xmlns:a="http://schemas.openxmlformats.org/drawingml/2006/main" noChangeAspect="1"/>
+                  </wp:cNvGraphicFramePr>
+                  <a:graphic xmlns:a="http://schemas.openxmlformats.org/drawingml/2006/main">
+                    <a:graphicData uri="http://schemas.openxmlformats.org/drawingml/2006/picture">
+                      <pic:pic xmlns:pic="http://schemas.openxmlformats.org/drawingml/2006/picture">
+                        <pic:nvPicPr>
+                          <pic:cNvPr id="0" name="Picture 3"/>
+                          <pic:cNvPicPr>
+                            <a:picLocks noChangeAspect="1" noChangeArrowheads="1"/>
+                          </pic:cNvPicPr>
+                        </pic:nvPicPr>
+                        <pic:blipFill>
+                          <a:blip r:embed="rId8">
+                            <a:extLst>
+                              <a:ext uri="{28A0092B-C50C-407E-A947-70E740481C1C}">
+                                <a14:useLocalDpi xmlns:a14="http://schemas.microsoft.com/office/drawing/2010/main" val="0"/>
+                              </a:ext>
+                            </a:extLst>
+                          </a:blip>
+                          <a:srcRect/>
+                          <a:stretch>
+                            <a:fillRect/>
+                          </a:stretch>
+                        </pic:blipFill>
+                        <pic:spPr bwMode="auto">
+                          <a:xfrm>
+                            <a:off x="0" y="0"/>
+                            <a:ext cx="3000045" cy="2615816"/>
+                          </a:xfrm>
+                          <a:prstGeom prst="rect">
+                            <a:avLst/>
+                          </a:prstGeom>
+                          <a:noFill/>
+                          <a:ln>
+                            <a:noFill/>
+                          </a:ln>
+                        </pic:spPr>
+                      </pic:pic>
+                    </a:graphicData>
+                  </a:graphic>
+                </wp:inline>
+              </w:drawing>
+            </w:r>
+          </w:p>
+        </w:tc>
+        <w:tc>
+          <w:tcPr>
+            <w:tcW w:w="3332" w:type="dxa"/>
+          </w:tcPr>
+          <w:p>
+            <w:pPr>
+              <w:jc w:val="both"/>
+            </w:pPr>
+            <w:r>
+              <w:t>Dari grafik disamping</w:t>
+            </w:r>
+            <w:r>
+              <w:t xml:space="preserve"> dapat dilihat bahwa n</w:t>
+            </w:r>
+            <w:r>
+              <w:t>asabah dengan tingkat pendidikan "Graduate" memiliki jumlah churn tertinggi secara absolut, tetapi hal ini juga dikarenakan jumlah total nasabah dalam kelompok ini adalah yang paling besar.</w:t>
+            </w:r>
+            <w:r>
+              <w:t xml:space="preserve"> </w:t>
+            </w:r>
+            <w:r>
+              <w:t>Tingkat pendidikan seperti "Doctorate" dan "Post-Graduate" menunjukkan proporsi churn yang lebih tinggi dibandingkan dengan tingkat pendidikan lainnya.</w:t>
+            </w:r>
+            <w:r>
+              <w:t xml:space="preserve"> Jadi n</w:t>
+            </w:r>
+            <w:r>
+              <w:t>asabah dengan tingkat pendidikan yang lebih tinggi mungkin memiliki harapan yang lebih tinggi terhadap layanan bank. Jika layanan tersebut tidak memenuhi ekspektasi, kemungkinan churn akan meningkat.</w:t>
+            </w:r>
           </w:p>
         </w:tc>
       </w:tr>
       <w:tr>
         <w:tc>
           <w:tcPr>
-            <w:tcW w:w="4508" w:type="dxa"/>
+            <w:tcW w:w="5684" w:type="dxa"/>
           </w:tcPr>
           <w:p>
             <w:pPr>
@@ -1103,11 +1273,109 @@
                 <w:szCs w:val="24"/>
               </w:rPr>
             </w:pPr>
+            <w:r>
+              <w:rPr>
+                <w:noProof/>
+              </w:rPr>
+              <w:drawing>
+                <wp:inline distT="0" distB="0" distL="0" distR="0" wp14:anchorId="743EB971" wp14:editId="39EAB7E6">
+                  <wp:extent cx="2980957" cy="2616346"/>
+                  <wp:effectExtent l="0" t="0" r="0" b="0"/>
+                  <wp:docPr id="8" name="Picture 8"/>
+                  <wp:cNvGraphicFramePr>
+                    <a:graphicFrameLocks xmlns:a="http://schemas.openxmlformats.org/drawingml/2006/main" noChangeAspect="1"/>
+                  </wp:cNvGraphicFramePr>
+                  <a:graphic xmlns:a="http://schemas.openxmlformats.org/drawingml/2006/main">
+                    <a:graphicData uri="http://schemas.openxmlformats.org/drawingml/2006/picture">
+                      <pic:pic xmlns:pic="http://schemas.openxmlformats.org/drawingml/2006/picture">
+                        <pic:nvPicPr>
+                          <pic:cNvPr id="0" name="Picture 5"/>
+                          <pic:cNvPicPr>
+                            <a:picLocks noChangeAspect="1" noChangeArrowheads="1"/>
+                          </pic:cNvPicPr>
+                        </pic:nvPicPr>
+                        <pic:blipFill>
+                          <a:blip r:embed="rId9">
+                            <a:extLst>
+                              <a:ext uri="{28A0092B-C50C-407E-A947-70E740481C1C}">
+                                <a14:useLocalDpi xmlns:a14="http://schemas.microsoft.com/office/drawing/2010/main" val="0"/>
+                              </a:ext>
+                            </a:extLst>
+                          </a:blip>
+                          <a:srcRect/>
+                          <a:stretch>
+                            <a:fillRect/>
+                          </a:stretch>
+                        </pic:blipFill>
+                        <pic:spPr bwMode="auto">
+                          <a:xfrm>
+                            <a:off x="0" y="0"/>
+                            <a:ext cx="3006917" cy="2639131"/>
+                          </a:xfrm>
+                          <a:prstGeom prst="rect">
+                            <a:avLst/>
+                          </a:prstGeom>
+                          <a:noFill/>
+                          <a:ln>
+                            <a:noFill/>
+                          </a:ln>
+                        </pic:spPr>
+                      </pic:pic>
+                    </a:graphicData>
+                  </a:graphic>
+                </wp:inline>
+              </w:drawing>
+            </w:r>
           </w:p>
         </w:tc>
         <w:tc>
           <w:tcPr>
-            <w:tcW w:w="4508" w:type="dxa"/>
+            <w:tcW w:w="3332" w:type="dxa"/>
+          </w:tcPr>
+          <w:p>
+            <w:pPr>
+              <w:jc w:val="both"/>
+            </w:pPr>
+            <w:r>
+              <w:t>Dari grafik disamping</w:t>
+            </w:r>
+            <w:r>
+              <w:t xml:space="preserve"> dapat dilihat bahwa n</w:t>
+            </w:r>
+            <w:r>
+              <w:t>asabah</w:t>
+            </w:r>
+            <w:r>
+              <w:t xml:space="preserve"> </w:t>
+            </w:r>
+            <w:r>
+              <w:t>dengan kategori pendapatan "Less than $40K" menunjukkan jumlah churn tertinggi secara absolut.</w:t>
+            </w:r>
+            <w:r>
+              <w:t xml:space="preserve"> </w:t>
+            </w:r>
+            <w:r>
+              <w:t>Churn juga terlihat cukup signifikan pada kategori pendapatan yang lebih rendah (e.g., "40K–60K").</w:t>
+            </w:r>
+            <w:r>
+              <w:t xml:space="preserve"> Hal ini mungkin karena p</w:t>
+            </w:r>
+            <w:r>
+              <w:t>endapatan</w:t>
+            </w:r>
+            <w:r>
+              <w:t xml:space="preserve"> yang </w:t>
+            </w:r>
+            <w:r>
+              <w:t xml:space="preserve"> rendah membuat nasabah lebih sensitif terhadap biaya layanan atau penawaran produk yang dianggap kurang memberikan nilai tambah.</w:t>
+            </w:r>
+          </w:p>
+        </w:tc>
+      </w:tr>
+      <w:tr>
+        <w:tc>
+          <w:tcPr>
+            <w:tcW w:w="5684" w:type="dxa"/>
           </w:tcPr>
           <w:p>
             <w:pPr>
@@ -1118,6 +1386,324 @@
                 <w:szCs w:val="24"/>
               </w:rPr>
             </w:pPr>
+            <w:r>
+              <w:rPr>
+                <w:noProof/>
+              </w:rPr>
+              <w:drawing>
+                <wp:inline distT="0" distB="0" distL="0" distR="0" wp14:anchorId="31B8242F" wp14:editId="59EEF2C1">
+                  <wp:extent cx="3176615" cy="2485404"/>
+                  <wp:effectExtent l="0" t="0" r="5080" b="0"/>
+                  <wp:docPr id="9" name="Picture 9"/>
+                  <wp:cNvGraphicFramePr>
+                    <a:graphicFrameLocks xmlns:a="http://schemas.openxmlformats.org/drawingml/2006/main" noChangeAspect="1"/>
+                  </wp:cNvGraphicFramePr>
+                  <a:graphic xmlns:a="http://schemas.openxmlformats.org/drawingml/2006/main">
+                    <a:graphicData uri="http://schemas.openxmlformats.org/drawingml/2006/picture">
+                      <pic:pic xmlns:pic="http://schemas.openxmlformats.org/drawingml/2006/picture">
+                        <pic:nvPicPr>
+                          <pic:cNvPr id="0" name="Picture 7"/>
+                          <pic:cNvPicPr>
+                            <a:picLocks noChangeAspect="1" noChangeArrowheads="1"/>
+                          </pic:cNvPicPr>
+                        </pic:nvPicPr>
+                        <pic:blipFill>
+                          <a:blip r:embed="rId10">
+                            <a:extLst>
+                              <a:ext uri="{28A0092B-C50C-407E-A947-70E740481C1C}">
+                                <a14:useLocalDpi xmlns:a14="http://schemas.microsoft.com/office/drawing/2010/main" val="0"/>
+                              </a:ext>
+                            </a:extLst>
+                          </a:blip>
+                          <a:srcRect/>
+                          <a:stretch>
+                            <a:fillRect/>
+                          </a:stretch>
+                        </pic:blipFill>
+                        <pic:spPr bwMode="auto">
+                          <a:xfrm>
+                            <a:off x="0" y="0"/>
+                            <a:ext cx="3187670" cy="2494054"/>
+                          </a:xfrm>
+                          <a:prstGeom prst="rect">
+                            <a:avLst/>
+                          </a:prstGeom>
+                          <a:noFill/>
+                          <a:ln>
+                            <a:noFill/>
+                          </a:ln>
+                        </pic:spPr>
+                      </pic:pic>
+                    </a:graphicData>
+                  </a:graphic>
+                </wp:inline>
+              </w:drawing>
+            </w:r>
+          </w:p>
+        </w:tc>
+        <w:tc>
+          <w:tcPr>
+            <w:tcW w:w="3332" w:type="dxa"/>
+          </w:tcPr>
+          <w:p>
+            <w:pPr>
+              <w:jc w:val="both"/>
+            </w:pPr>
+            <w:r>
+              <w:t xml:space="preserve">Dari grafik </w:t>
+            </w:r>
+            <w:r>
+              <w:t>disamping</w:t>
+            </w:r>
+            <w:r>
+              <w:t>, kita dapat melihat</w:t>
+            </w:r>
+            <w:r>
+              <w:t xml:space="preserve"> </w:t>
+            </w:r>
+            <w:r>
+              <w:t>bahwa</w:t>
+            </w:r>
+            <w:r>
+              <w:t xml:space="preserve"> nasabah </w:t>
+            </w:r>
+            <w:r>
+              <w:t>perempuan</w:t>
+            </w:r>
+            <w:r>
+              <w:t xml:space="preserve"> tampaknya memiliki </w:t>
+            </w:r>
+            <w:r>
+              <w:t>jumlah churn yang lebih tinggi</w:t>
+            </w:r>
+            <w:r>
+              <w:t xml:space="preserve"> daripada laki-laki. Ini dapat mengindikasikan bahwa </w:t>
+            </w:r>
+            <w:r>
+              <w:t>nasabah perempuan lebih cenderung meninggalkan bank</w:t>
+            </w:r>
+            <w:r>
+              <w:t xml:space="preserve"> dibandingkan dengan nasabah laki-laki.</w:t>
+            </w:r>
+            <w:r>
+              <w:t xml:space="preserve"> Jadi </w:t>
+            </w:r>
+            <w:r>
+              <w:t>Gender</w:t>
+            </w:r>
+            <w:r>
+              <w:t xml:space="preserve"> berpengaruh terhadap </w:t>
+            </w:r>
+            <w:r>
+              <w:t>kemungkinan churn</w:t>
+            </w:r>
+            <w:r>
+              <w:t>, karena perbedaan dalam jumlah nasabah yang churn antara perempuan dan laki-laki terlihat jelas.</w:t>
+            </w:r>
+          </w:p>
+        </w:tc>
+      </w:tr>
+      <w:tr>
+        <w:tc>
+          <w:tcPr>
+            <w:tcW w:w="5684" w:type="dxa"/>
+          </w:tcPr>
+          <w:p>
+            <w:pPr>
+              <w:pStyle w:val="ListParagraph"/>
+              <w:ind w:left="0"/>
+              <w:rPr>
+                <w:sz w:val="24"/>
+                <w:szCs w:val="24"/>
+              </w:rPr>
+            </w:pPr>
+            <w:r>
+              <w:rPr>
+                <w:noProof/>
+              </w:rPr>
+              <w:lastRenderedPageBreak/>
+              <w:drawing>
+                <wp:inline distT="0" distB="0" distL="0" distR="0" wp14:anchorId="67993D91" wp14:editId="12E1E49E">
+                  <wp:extent cx="3454327" cy="1649091"/>
+                  <wp:effectExtent l="0" t="0" r="0" b="8890"/>
+                  <wp:docPr id="12" name="Picture 12"/>
+                  <wp:cNvGraphicFramePr>
+                    <a:graphicFrameLocks xmlns:a="http://schemas.openxmlformats.org/drawingml/2006/main" noChangeAspect="1"/>
+                  </wp:cNvGraphicFramePr>
+                  <a:graphic xmlns:a="http://schemas.openxmlformats.org/drawingml/2006/main">
+                    <a:graphicData uri="http://schemas.openxmlformats.org/drawingml/2006/picture">
+                      <pic:pic xmlns:pic="http://schemas.openxmlformats.org/drawingml/2006/picture">
+                        <pic:nvPicPr>
+                          <pic:cNvPr id="0" name="Picture 16"/>
+                          <pic:cNvPicPr>
+                            <a:picLocks noChangeAspect="1" noChangeArrowheads="1"/>
+                          </pic:cNvPicPr>
+                        </pic:nvPicPr>
+                        <pic:blipFill>
+                          <a:blip r:embed="rId11" cstate="print">
+                            <a:extLst>
+                              <a:ext uri="{28A0092B-C50C-407E-A947-70E740481C1C}">
+                                <a14:useLocalDpi xmlns:a14="http://schemas.microsoft.com/office/drawing/2010/main" val="0"/>
+                              </a:ext>
+                            </a:extLst>
+                          </a:blip>
+                          <a:srcRect/>
+                          <a:stretch>
+                            <a:fillRect/>
+                          </a:stretch>
+                        </pic:blipFill>
+                        <pic:spPr bwMode="auto">
+                          <a:xfrm>
+                            <a:off x="0" y="0"/>
+                            <a:ext cx="3506844" cy="1674163"/>
+                          </a:xfrm>
+                          <a:prstGeom prst="rect">
+                            <a:avLst/>
+                          </a:prstGeom>
+                          <a:noFill/>
+                          <a:ln>
+                            <a:noFill/>
+                          </a:ln>
+                        </pic:spPr>
+                      </pic:pic>
+                    </a:graphicData>
+                  </a:graphic>
+                </wp:inline>
+              </w:drawing>
+            </w:r>
+          </w:p>
+        </w:tc>
+        <w:tc>
+          <w:tcPr>
+            <w:tcW w:w="3332" w:type="dxa"/>
+          </w:tcPr>
+          <w:p>
+            <w:pPr>
+              <w:jc w:val="both"/>
+            </w:pPr>
+            <w:r>
+              <w:t xml:space="preserve">Grafik disamping </w:t>
+            </w:r>
+            <w:r>
+              <w:t>menunjukkan adanya fluktuasi churn rate antar bulan.</w:t>
+            </w:r>
+            <w:r>
+              <w:t xml:space="preserve"> </w:t>
+            </w:r>
+            <w:r>
+              <w:t xml:space="preserve">Meskipun ada kecenderungan penurunan churn rate pada beberapa bulan, namun ada lonjakan churn yang lebih tinggi pada bulan tertentu (misalnya di </w:t>
+            </w:r>
+            <w:r>
+              <w:t>bulan 13 ke bulan 14 atau dibulan 48 ke 49</w:t>
+            </w:r>
+            <w:r>
+              <w:t>).</w:t>
+            </w:r>
+            <w:r>
+              <w:t xml:space="preserve"> </w:t>
+            </w:r>
+            <w:r>
+              <w:t>Hal ini menunjukkan bahwa tingkat churn tidak selalu mengikuti pola yang konsisten. Dengan kata lain, tidak selalu benar bahwa semakin lama nasabah menjadi pelanggan, semakin kecil kemungkinan mereka untuk churn.</w:t>
+            </w:r>
+          </w:p>
+        </w:tc>
+      </w:tr>
+      <w:tr>
+        <w:tc>
+          <w:tcPr>
+            <w:tcW w:w="5684" w:type="dxa"/>
+          </w:tcPr>
+          <w:p>
+            <w:pPr>
+              <w:pStyle w:val="ListParagraph"/>
+              <w:ind w:left="0"/>
+              <w:rPr>
+                <w:sz w:val="24"/>
+                <w:szCs w:val="24"/>
+              </w:rPr>
+            </w:pPr>
+            <w:r>
+              <w:rPr>
+                <w:noProof/>
+              </w:rPr>
+              <w:drawing>
+                <wp:inline distT="0" distB="0" distL="0" distR="0" wp14:anchorId="5325D10A" wp14:editId="5565A94C">
+                  <wp:extent cx="3337844" cy="2743200"/>
+                  <wp:effectExtent l="0" t="0" r="0" b="0"/>
+                  <wp:docPr id="13" name="Picture 13"/>
+                  <wp:cNvGraphicFramePr>
+                    <a:graphicFrameLocks xmlns:a="http://schemas.openxmlformats.org/drawingml/2006/main" noChangeAspect="1"/>
+                  </wp:cNvGraphicFramePr>
+                  <a:graphic xmlns:a="http://schemas.openxmlformats.org/drawingml/2006/main">
+                    <a:graphicData uri="http://schemas.openxmlformats.org/drawingml/2006/picture">
+                      <pic:pic xmlns:pic="http://schemas.openxmlformats.org/drawingml/2006/picture">
+                        <pic:nvPicPr>
+                          <pic:cNvPr id="0" name="Picture 18"/>
+                          <pic:cNvPicPr>
+                            <a:picLocks noChangeAspect="1" noChangeArrowheads="1"/>
+                          </pic:cNvPicPr>
+                        </pic:nvPicPr>
+                        <pic:blipFill>
+                          <a:blip r:embed="rId12">
+                            <a:extLst>
+                              <a:ext uri="{28A0092B-C50C-407E-A947-70E740481C1C}">
+                                <a14:useLocalDpi xmlns:a14="http://schemas.microsoft.com/office/drawing/2010/main" val="0"/>
+                              </a:ext>
+                            </a:extLst>
+                          </a:blip>
+                          <a:srcRect/>
+                          <a:stretch>
+                            <a:fillRect/>
+                          </a:stretch>
+                        </pic:blipFill>
+                        <pic:spPr bwMode="auto">
+                          <a:xfrm>
+                            <a:off x="0" y="0"/>
+                            <a:ext cx="3350964" cy="2753983"/>
+                          </a:xfrm>
+                          <a:prstGeom prst="rect">
+                            <a:avLst/>
+                          </a:prstGeom>
+                          <a:noFill/>
+                          <a:ln>
+                            <a:noFill/>
+                          </a:ln>
+                        </pic:spPr>
+                      </pic:pic>
+                    </a:graphicData>
+                  </a:graphic>
+                </wp:inline>
+              </w:drawing>
+            </w:r>
+          </w:p>
+        </w:tc>
+        <w:tc>
+          <w:tcPr>
+            <w:tcW w:w="3332" w:type="dxa"/>
+          </w:tcPr>
+          <w:p>
+            <w:pPr>
+              <w:jc w:val="both"/>
+              <w:rPr>
+                <w:sz w:val="24"/>
+                <w:szCs w:val="24"/>
+              </w:rPr>
+            </w:pPr>
+            <w:r>
+              <w:t xml:space="preserve">Dari grafik disamping dapat diketahui bahwa </w:t>
+            </w:r>
+            <w:r>
+              <w:t>frekuensi interaksi</w:t>
+            </w:r>
+            <w:r>
+              <w:t xml:space="preserve"> dengan bank tidak selalu berkorelasi dengan penurunan churn rate. Sebaliknya, meskipun lebih sering berinteraksi, banyak kelompok nasabah yang mengalami peningkatan churn rate, terutama pada kelompok yang memiliki lebih dari </w:t>
+            </w:r>
+            <w:r>
+              <w:t>2 interaksi</w:t>
+            </w:r>
+            <w:r>
+              <w:t>.</w:t>
+            </w:r>
           </w:p>
         </w:tc>
       </w:tr>
@@ -1200,9 +1786,11 @@
         <w:tc>
           <w:tcPr>
             <w:tcW w:w="3784" w:type="dxa"/>
+            <w:vAlign w:val="center"/>
           </w:tcPr>
           <w:p>
             <w:pPr>
+              <w:jc w:val="center"/>
               <w:rPr>
                 <w:sz w:val="24"/>
                 <w:szCs w:val="24"/>
@@ -1210,6 +1798,7 @@
             </w:pPr>
             <w:r>
               <w:rPr>
+                <w:noProof/>
                 <w:sz w:val="24"/>
                 <w:szCs w:val="24"/>
               </w:rPr>
@@ -1229,7 +1818,7 @@
                           <pic:cNvPicPr/>
                         </pic:nvPicPr>
                         <pic:blipFill>
-                          <a:blip r:embed="rId7"/>
+                          <a:blip r:embed="rId13"/>
                           <a:stretch>
                             <a:fillRect/>
                           </a:stretch>
@@ -1284,7 +1873,7 @@
                           </pic:cNvPicPr>
                         </pic:nvPicPr>
                         <pic:blipFill>
-                          <a:blip r:embed="rId8">
+                          <a:blip r:embed="rId14">
                             <a:extLst>
                               <a:ext uri="{28A0092B-C50C-407E-A947-70E740481C1C}">
                                 <a14:useLocalDpi xmlns:a14="http://schemas.microsoft.com/office/drawing/2010/main" val="0"/>
@@ -1352,6 +1941,7 @@
     <w:tbl>
       <w:tblPr>
         <w:tblStyle w:val="TableGrid"/>
+        <w:tblpPr w:leftFromText="180" w:rightFromText="180" w:vertAnchor="text" w:horzAnchor="margin" w:tblpY="13"/>
         <w:tblW w:w="0" w:type="auto"/>
         <w:tblLook w:val="04A0" w:firstRow="1" w:lastRow="0" w:firstColumn="1" w:lastColumn="0" w:noHBand="0" w:noVBand="1"/>
       </w:tblPr>
@@ -1375,7 +1965,7 @@
                 <w:noProof/>
               </w:rPr>
               <w:drawing>
-                <wp:inline distT="0" distB="0" distL="0" distR="0" wp14:anchorId="672337C8" wp14:editId="74857B22">
+                <wp:inline distT="0" distB="0" distL="0" distR="0" wp14:anchorId="4C0EDB1D" wp14:editId="70F8BD7A">
                   <wp:extent cx="5731510" cy="3279775"/>
                   <wp:effectExtent l="0" t="0" r="2540" b="0"/>
                   <wp:docPr id="6" name="Picture 6"/>
@@ -1392,7 +1982,7 @@
                           </pic:cNvPicPr>
                         </pic:nvPicPr>
                         <pic:blipFill>
-                          <a:blip r:embed="rId9">
+                          <a:blip r:embed="rId15">
                             <a:extLst>
                               <a:ext uri="{28A0092B-C50C-407E-A947-70E740481C1C}">
                                 <a14:useLocalDpi xmlns:a14="http://schemas.microsoft.com/office/drawing/2010/main" val="0"/>
@@ -1437,6 +2027,198 @@
     </w:p>
     <w:p>
       <w:pPr>
+        <w:spacing w:after="0"/>
+        <w:rPr>
+          <w:sz w:val="24"/>
+          <w:szCs w:val="24"/>
+        </w:rPr>
+      </w:pPr>
+      <w:r>
+        <w:rPr>
+          <w:sz w:val="24"/>
+          <w:szCs w:val="24"/>
+        </w:rPr>
+        <w:t>Analisa :</w:t>
+      </w:r>
+    </w:p>
+    <w:p>
+      <w:pPr>
+        <w:spacing w:after="0"/>
+        <w:ind w:firstLine="284"/>
+        <w:rPr>
+          <w:sz w:val="24"/>
+          <w:szCs w:val="24"/>
+        </w:rPr>
+      </w:pPr>
+      <w:r>
+        <w:rPr>
+          <w:sz w:val="24"/>
+          <w:szCs w:val="24"/>
+        </w:rPr>
+        <w:t>Berdasarkan hasil Permutation Feature Importance, fitur-fitur utama yang paling berpengaruh terhadap prediksi churn adalah:</w:t>
+      </w:r>
+    </w:p>
+    <w:p>
+      <w:pPr>
+        <w:pStyle w:val="ListParagraph"/>
+        <w:numPr>
+          <w:ilvl w:val="0"/>
+          <w:numId w:val="8"/>
+        </w:numPr>
+        <w:ind w:left="284" w:hanging="284"/>
+        <w:rPr>
+          <w:sz w:val="24"/>
+          <w:szCs w:val="24"/>
+        </w:rPr>
+      </w:pPr>
+      <w:r>
+        <w:rPr>
+          <w:sz w:val="24"/>
+          <w:szCs w:val="24"/>
+        </w:rPr>
+        <w:t>total_trans_ct: Jumlah total transaksi.</w:t>
+      </w:r>
+    </w:p>
+    <w:p>
+      <w:pPr>
+        <w:pStyle w:val="ListParagraph"/>
+        <w:numPr>
+          <w:ilvl w:val="0"/>
+          <w:numId w:val="8"/>
+        </w:numPr>
+        <w:ind w:left="284" w:hanging="284"/>
+        <w:rPr>
+          <w:sz w:val="24"/>
+          <w:szCs w:val="24"/>
+        </w:rPr>
+      </w:pPr>
+      <w:r>
+        <w:rPr>
+          <w:sz w:val="24"/>
+          <w:szCs w:val="24"/>
+        </w:rPr>
+        <w:t>total_trans_amt: Jumlah total nominal transaksi.</w:t>
+      </w:r>
+    </w:p>
+    <w:p>
+      <w:pPr>
+        <w:pStyle w:val="ListParagraph"/>
+        <w:numPr>
+          <w:ilvl w:val="0"/>
+          <w:numId w:val="8"/>
+        </w:numPr>
+        <w:ind w:left="284" w:hanging="284"/>
+        <w:rPr>
+          <w:sz w:val="24"/>
+          <w:szCs w:val="24"/>
+        </w:rPr>
+      </w:pPr>
+      <w:r>
+        <w:rPr>
+          <w:sz w:val="24"/>
+          <w:szCs w:val="24"/>
+        </w:rPr>
+        <w:t>total_relationship_count: Jumlah total hubungan atau interaksi customer dengan platform.</w:t>
+      </w:r>
+    </w:p>
+    <w:p>
+      <w:pPr>
+        <w:pStyle w:val="ListParagraph"/>
+        <w:numPr>
+          <w:ilvl w:val="0"/>
+          <w:numId w:val="8"/>
+        </w:numPr>
+        <w:ind w:left="284" w:hanging="284"/>
+        <w:rPr>
+          <w:sz w:val="24"/>
+          <w:szCs w:val="24"/>
+        </w:rPr>
+      </w:pPr>
+      <w:r>
+        <w:rPr>
+          <w:sz w:val="24"/>
+          <w:szCs w:val="24"/>
+        </w:rPr>
+        <w:t>total_revolving_bal: Total saldo revolving (utang berulang).</w:t>
+      </w:r>
+    </w:p>
+    <w:p>
+      <w:pPr>
+        <w:pStyle w:val="ListParagraph"/>
+        <w:numPr>
+          <w:ilvl w:val="0"/>
+          <w:numId w:val="8"/>
+        </w:numPr>
+        <w:ind w:left="284" w:hanging="284"/>
+        <w:rPr>
+          <w:sz w:val="24"/>
+          <w:szCs w:val="24"/>
+        </w:rPr>
+      </w:pPr>
+      <w:r>
+        <w:rPr>
+          <w:sz w:val="24"/>
+          <w:szCs w:val="24"/>
+        </w:rPr>
+        <w:t>total_ct_chng_q4_q1: Perubahan jumlah transaksi dari kuartal 4 ke kuartal 1.</w:t>
+      </w:r>
+    </w:p>
+    <w:p>
+      <w:pPr>
+        <w:pStyle w:val="ListParagraph"/>
+        <w:numPr>
+          <w:ilvl w:val="0"/>
+          <w:numId w:val="8"/>
+        </w:numPr>
+        <w:spacing w:after="0"/>
+        <w:ind w:left="284" w:hanging="284"/>
+        <w:rPr>
+          <w:sz w:val="24"/>
+          <w:szCs w:val="24"/>
+        </w:rPr>
+      </w:pPr>
+      <w:r>
+        <w:rPr>
+          <w:sz w:val="24"/>
+          <w:szCs w:val="24"/>
+        </w:rPr>
+        <w:t>total_amt_chng_q4_q1: Perubahan nominal transaksi dari kuartal 4 ke kuartal 1.</w:t>
+      </w:r>
+    </w:p>
+    <w:p>
+      <w:pPr>
+        <w:ind w:firstLine="284"/>
+        <w:rPr>
+          <w:sz w:val="24"/>
+          <w:szCs w:val="24"/>
+        </w:rPr>
+      </w:pPr>
+      <w:r>
+        <w:rPr>
+          <w:sz w:val="24"/>
+          <w:szCs w:val="24"/>
+        </w:rPr>
+        <w:t>Hasil ini menunjukkan bahwa metrik terkait frekuensi dan jumlah transaksi memiliki dampak terbesar terhadap prediksi churn.</w:t>
+      </w:r>
+    </w:p>
+    <w:p>
+      <w:pPr>
+        <w:rPr>
+          <w:sz w:val="24"/>
+          <w:szCs w:val="24"/>
+        </w:rPr>
+      </w:pPr>
+    </w:p>
+    <w:p>
+      <w:pPr>
+        <w:rPr>
+          <w:sz w:val="24"/>
+          <w:szCs w:val="24"/>
+        </w:rPr>
+      </w:pPr>
+    </w:p>
+    <w:p>
+      <w:pPr>
         <w:pStyle w:val="ListParagraph"/>
         <w:numPr>
           <w:ilvl w:val="0"/>
@@ -1453,8 +2235,1098 @@
           <w:sz w:val="24"/>
           <w:szCs w:val="24"/>
         </w:rPr>
+        <w:br w:type="column"/>
+      </w:r>
+      <w:r>
+        <w:rPr>
+          <w:sz w:val="24"/>
+          <w:szCs w:val="24"/>
+        </w:rPr>
+        <w:lastRenderedPageBreak/>
+        <w:t>PDP</w:t>
+      </w:r>
+    </w:p>
+    <w:tbl>
+      <w:tblPr>
+        <w:tblStyle w:val="TableGrid"/>
+        <w:tblW w:w="0" w:type="auto"/>
+        <w:tblLook w:val="04A0" w:firstRow="1" w:lastRow="0" w:firstColumn="1" w:lastColumn="0" w:noHBand="0" w:noVBand="1"/>
+      </w:tblPr>
+      <w:tblGrid>
+        <w:gridCol w:w="9016"/>
+      </w:tblGrid>
+      <w:tr>
+        <w:tc>
+          <w:tcPr>
+            <w:tcW w:w="9016" w:type="dxa"/>
+          </w:tcPr>
+          <w:p>
+            <w:pPr>
+              <w:pStyle w:val="ListParagraph"/>
+              <w:ind w:left="0"/>
+              <w:jc w:val="center"/>
+              <w:rPr>
+                <w:sz w:val="24"/>
+                <w:szCs w:val="24"/>
+              </w:rPr>
+            </w:pPr>
+            <w:r>
+              <w:rPr>
+                <w:noProof/>
+              </w:rPr>
+              <w:drawing>
+                <wp:inline distT="0" distB="0" distL="0" distR="0" wp14:anchorId="452E2BAF" wp14:editId="568F1354">
+                  <wp:extent cx="4951876" cy="8519449"/>
+                  <wp:effectExtent l="0" t="0" r="1270" b="0"/>
+                  <wp:docPr id="14" name="Picture 14"/>
+                  <wp:cNvGraphicFramePr>
+                    <a:graphicFrameLocks xmlns:a="http://schemas.openxmlformats.org/drawingml/2006/main" noChangeAspect="1"/>
+                  </wp:cNvGraphicFramePr>
+                  <a:graphic xmlns:a="http://schemas.openxmlformats.org/drawingml/2006/main">
+                    <a:graphicData uri="http://schemas.openxmlformats.org/drawingml/2006/picture">
+                      <pic:pic xmlns:pic="http://schemas.openxmlformats.org/drawingml/2006/picture">
+                        <pic:nvPicPr>
+                          <pic:cNvPr id="14" name="Picture 14"/>
+                          <pic:cNvPicPr/>
+                        </pic:nvPicPr>
+                        <pic:blipFill>
+                          <a:blip r:embed="rId16" cstate="print">
+                            <a:extLst>
+                              <a:ext uri="{28A0092B-C50C-407E-A947-70E740481C1C}">
+                                <a14:useLocalDpi xmlns:a14="http://schemas.microsoft.com/office/drawing/2010/main" val="0"/>
+                              </a:ext>
+                            </a:extLst>
+                          </a:blip>
+                          <a:stretch>
+                            <a:fillRect/>
+                          </a:stretch>
+                        </pic:blipFill>
+                        <pic:spPr>
+                          <a:xfrm>
+                            <a:off x="0" y="0"/>
+                            <a:ext cx="4982239" cy="8571688"/>
+                          </a:xfrm>
+                          <a:prstGeom prst="rect">
+                            <a:avLst/>
+                          </a:prstGeom>
+                        </pic:spPr>
+                      </pic:pic>
+                    </a:graphicData>
+                  </a:graphic>
+                </wp:inline>
+              </w:drawing>
+            </w:r>
+          </w:p>
+        </w:tc>
+      </w:tr>
+    </w:tbl>
+    <w:p>
+      <w:pPr>
+        <w:pStyle w:val="ListParagraph"/>
+        <w:ind w:left="0"/>
+        <w:rPr>
+          <w:sz w:val="24"/>
+          <w:szCs w:val="24"/>
+        </w:rPr>
+      </w:pPr>
+      <w:r>
+        <w:rPr>
+          <w:sz w:val="24"/>
+          <w:szCs w:val="24"/>
+        </w:rPr>
+        <w:lastRenderedPageBreak/>
+        <w:t>Analisa :</w:t>
+      </w:r>
+    </w:p>
+    <w:p>
+      <w:pPr>
+        <w:pStyle w:val="ListParagraph"/>
+        <w:numPr>
+          <w:ilvl w:val="0"/>
+          <w:numId w:val="21"/>
+        </w:numPr>
+        <w:ind w:left="284" w:hanging="284"/>
+        <w:rPr>
+          <w:sz w:val="24"/>
+          <w:szCs w:val="24"/>
+        </w:rPr>
+      </w:pPr>
+      <w:r>
+        <w:rPr>
+          <w:sz w:val="24"/>
+          <w:szCs w:val="24"/>
+        </w:rPr>
+        <w:t>total_trans_ct (Jumlah Transaksi)</w:t>
+      </w:r>
+    </w:p>
+    <w:p>
+      <w:pPr>
+        <w:pStyle w:val="ListParagraph"/>
+        <w:numPr>
+          <w:ilvl w:val="0"/>
+          <w:numId w:val="23"/>
+        </w:numPr>
+        <w:ind w:left="567" w:hanging="283"/>
+        <w:rPr>
+          <w:sz w:val="24"/>
+          <w:szCs w:val="24"/>
+        </w:rPr>
+      </w:pPr>
+      <w:r>
+        <w:rPr>
+          <w:sz w:val="24"/>
+          <w:szCs w:val="24"/>
+        </w:rPr>
+        <w:t>Probabilitas churn menurun tajam ketika jumlah transaksi meningkat, terutama hingga sekitar 60 transaksi.</w:t>
+      </w:r>
+    </w:p>
+    <w:p>
+      <w:pPr>
+        <w:pStyle w:val="ListParagraph"/>
+        <w:numPr>
+          <w:ilvl w:val="0"/>
+          <w:numId w:val="23"/>
+        </w:numPr>
+        <w:ind w:left="567" w:hanging="283"/>
+        <w:rPr>
+          <w:sz w:val="24"/>
+          <w:szCs w:val="24"/>
+        </w:rPr>
+      </w:pPr>
+      <w:r>
+        <w:rPr>
+          <w:sz w:val="24"/>
+          <w:szCs w:val="24"/>
+        </w:rPr>
+        <w:t>Setelah melewati angka ini, dampaknya terhadap probabilitas churn relatif stabil.</w:t>
+      </w:r>
+    </w:p>
+    <w:p>
+      <w:pPr>
+        <w:pStyle w:val="ListParagraph"/>
+        <w:ind w:left="0" w:firstLine="284"/>
+        <w:rPr>
+          <w:sz w:val="24"/>
+          <w:szCs w:val="24"/>
+        </w:rPr>
+      </w:pPr>
+      <w:r>
+        <w:rPr>
+          <w:sz w:val="24"/>
+          <w:szCs w:val="24"/>
+        </w:rPr>
+        <w:t>Rekomendasi:</w:t>
+      </w:r>
+    </w:p>
+    <w:p>
+      <w:pPr>
+        <w:pStyle w:val="ListParagraph"/>
+        <w:numPr>
+          <w:ilvl w:val="0"/>
+          <w:numId w:val="23"/>
+        </w:numPr>
+        <w:ind w:left="567" w:hanging="283"/>
+        <w:rPr>
+          <w:sz w:val="24"/>
+          <w:szCs w:val="24"/>
+        </w:rPr>
+      </w:pPr>
+      <w:r>
+        <w:rPr>
+          <w:sz w:val="24"/>
+          <w:szCs w:val="24"/>
+        </w:rPr>
+        <w:t>Fokus pada customer dengan jumlah transaksi rendah (&lt; 60) untuk meningkatkan aktivitas mereka dengan promosi atau program loyalitas.</w:t>
+      </w:r>
+    </w:p>
+    <w:p>
+      <w:pPr>
+        <w:pStyle w:val="ListParagraph"/>
+        <w:numPr>
+          <w:ilvl w:val="0"/>
+          <w:numId w:val="21"/>
+        </w:numPr>
+        <w:ind w:left="284" w:hanging="284"/>
+        <w:rPr>
+          <w:sz w:val="24"/>
+          <w:szCs w:val="24"/>
+        </w:rPr>
+      </w:pPr>
+      <w:r>
+        <w:rPr>
+          <w:sz w:val="24"/>
+          <w:szCs w:val="24"/>
+        </w:rPr>
+        <w:t>total_trans_amt (Jumlah Nominal Transaksi)</w:t>
+      </w:r>
+    </w:p>
+    <w:p>
+      <w:pPr>
+        <w:pStyle w:val="ListParagraph"/>
+        <w:numPr>
+          <w:ilvl w:val="0"/>
+          <w:numId w:val="23"/>
+        </w:numPr>
+        <w:ind w:left="567" w:hanging="283"/>
+        <w:rPr>
+          <w:sz w:val="24"/>
+          <w:szCs w:val="24"/>
+        </w:rPr>
+      </w:pPr>
+      <w:r>
+        <w:rPr>
+          <w:sz w:val="24"/>
+          <w:szCs w:val="24"/>
+        </w:rPr>
+        <w:t>Probabilitas churn menurun dengan meningkatnya jumlah nominal transaksi hingga sekitar $10,000.</w:t>
+      </w:r>
+    </w:p>
+    <w:p>
+      <w:pPr>
+        <w:pStyle w:val="ListParagraph"/>
+        <w:numPr>
+          <w:ilvl w:val="0"/>
+          <w:numId w:val="23"/>
+        </w:numPr>
+        <w:ind w:left="567" w:hanging="283"/>
+        <w:rPr>
+          <w:sz w:val="24"/>
+          <w:szCs w:val="24"/>
+        </w:rPr>
+      </w:pPr>
+      <w:r>
+        <w:rPr>
+          <w:sz w:val="24"/>
+          <w:szCs w:val="24"/>
+        </w:rPr>
+        <w:t>Setelah titik ini, dampaknya cenderung konstan.</w:t>
+      </w:r>
+    </w:p>
+    <w:p>
+      <w:pPr>
+        <w:pStyle w:val="ListParagraph"/>
+        <w:ind w:left="0" w:firstLine="284"/>
+        <w:rPr>
+          <w:sz w:val="24"/>
+          <w:szCs w:val="24"/>
+        </w:rPr>
+      </w:pPr>
+      <w:r>
+        <w:rPr>
+          <w:sz w:val="24"/>
+          <w:szCs w:val="24"/>
+        </w:rPr>
+        <w:t>Rekomendasi:</w:t>
+      </w:r>
+    </w:p>
+    <w:p>
+      <w:pPr>
+        <w:pStyle w:val="ListParagraph"/>
+        <w:numPr>
+          <w:ilvl w:val="0"/>
+          <w:numId w:val="23"/>
+        </w:numPr>
+        <w:ind w:left="567" w:hanging="283"/>
+        <w:rPr>
+          <w:sz w:val="24"/>
+          <w:szCs w:val="24"/>
+        </w:rPr>
+      </w:pPr>
+      <w:r>
+        <w:rPr>
+          <w:sz w:val="24"/>
+          <w:szCs w:val="24"/>
+        </w:rPr>
+        <w:t>Memberikan insentif berbasis transaksi nominal untuk mendorong customer dengan nilai transaksi rendah.</w:t>
+      </w:r>
+    </w:p>
+    <w:p>
+      <w:pPr>
+        <w:pStyle w:val="ListParagraph"/>
+        <w:numPr>
+          <w:ilvl w:val="0"/>
+          <w:numId w:val="21"/>
+        </w:numPr>
+        <w:ind w:left="284" w:hanging="284"/>
+        <w:rPr>
+          <w:sz w:val="24"/>
+          <w:szCs w:val="24"/>
+        </w:rPr>
+      </w:pPr>
+      <w:r>
+        <w:rPr>
+          <w:sz w:val="24"/>
+          <w:szCs w:val="24"/>
+        </w:rPr>
+        <w:t>total_relationship_count (Jumlah Hubungan)</w:t>
+      </w:r>
+    </w:p>
+    <w:p>
+      <w:pPr>
+        <w:pStyle w:val="ListParagraph"/>
+        <w:numPr>
+          <w:ilvl w:val="0"/>
+          <w:numId w:val="23"/>
+        </w:numPr>
+        <w:ind w:left="567" w:hanging="283"/>
+        <w:rPr>
+          <w:sz w:val="24"/>
+          <w:szCs w:val="24"/>
+        </w:rPr>
+      </w:pPr>
+      <w:r>
+        <w:rPr>
+          <w:sz w:val="24"/>
+          <w:szCs w:val="24"/>
+        </w:rPr>
+        <w:t>Probabilitas churn menurun secara signifikan ketika jumlah hubungan meningkat hingga sekitar 3 hubungan.</w:t>
+      </w:r>
+    </w:p>
+    <w:p>
+      <w:pPr>
+        <w:pStyle w:val="ListParagraph"/>
+        <w:numPr>
+          <w:ilvl w:val="0"/>
+          <w:numId w:val="23"/>
+        </w:numPr>
+        <w:ind w:left="567" w:hanging="283"/>
+        <w:rPr>
+          <w:sz w:val="24"/>
+          <w:szCs w:val="24"/>
+        </w:rPr>
+      </w:pPr>
+      <w:r>
+        <w:rPr>
+          <w:sz w:val="24"/>
+          <w:szCs w:val="24"/>
+        </w:rPr>
+        <w:t>Setelah itu, hubungan menjadi stabil.</w:t>
+      </w:r>
+    </w:p>
+    <w:p>
+      <w:pPr>
+        <w:pStyle w:val="ListParagraph"/>
+        <w:ind w:left="0" w:firstLine="284"/>
+        <w:rPr>
+          <w:sz w:val="24"/>
+          <w:szCs w:val="24"/>
+        </w:rPr>
+      </w:pPr>
+      <w:r>
+        <w:rPr>
+          <w:sz w:val="24"/>
+          <w:szCs w:val="24"/>
+        </w:rPr>
+        <w:t>Rekomendasi:</w:t>
+      </w:r>
+    </w:p>
+    <w:p>
+      <w:pPr>
+        <w:pStyle w:val="ListParagraph"/>
+        <w:numPr>
+          <w:ilvl w:val="0"/>
+          <w:numId w:val="23"/>
+        </w:numPr>
+        <w:ind w:left="567" w:hanging="283"/>
+        <w:rPr>
+          <w:sz w:val="24"/>
+          <w:szCs w:val="24"/>
+        </w:rPr>
+      </w:pPr>
+      <w:r>
+        <w:rPr>
+          <w:sz w:val="24"/>
+          <w:szCs w:val="24"/>
+        </w:rPr>
+        <w:t>Tingkatkan penggunaan produk lain di platform untuk menambah jumlah hubungan customer dengan layanan Anda.</w:t>
+      </w:r>
+    </w:p>
+    <w:p>
+      <w:pPr>
+        <w:pStyle w:val="ListParagraph"/>
+        <w:numPr>
+          <w:ilvl w:val="0"/>
+          <w:numId w:val="21"/>
+        </w:numPr>
+        <w:ind w:left="284" w:hanging="284"/>
+        <w:rPr>
+          <w:sz w:val="24"/>
+          <w:szCs w:val="24"/>
+        </w:rPr>
+      </w:pPr>
+      <w:r>
+        <w:rPr>
+          <w:sz w:val="24"/>
+          <w:szCs w:val="24"/>
+        </w:rPr>
+        <w:t>total_ct_chng_q4_q1 dan total_amt_chng_q4_q1 (Perubahan Transaksi)</w:t>
+      </w:r>
+    </w:p>
+    <w:p>
+      <w:pPr>
+        <w:pStyle w:val="ListParagraph"/>
+        <w:numPr>
+          <w:ilvl w:val="0"/>
+          <w:numId w:val="23"/>
+        </w:numPr>
+        <w:ind w:left="567" w:hanging="283"/>
+        <w:rPr>
+          <w:sz w:val="24"/>
+          <w:szCs w:val="24"/>
+        </w:rPr>
+      </w:pPr>
+      <w:r>
+        <w:rPr>
+          <w:sz w:val="24"/>
+          <w:szCs w:val="24"/>
+        </w:rPr>
+        <w:t>Penurunan signifikan pada perubahan jumlah transaksi atau nominal transaksi dari Q4 ke Q1 meningkatkan risiko churn.</w:t>
+      </w:r>
+    </w:p>
+    <w:p>
+      <w:pPr>
+        <w:pStyle w:val="ListParagraph"/>
+        <w:numPr>
+          <w:ilvl w:val="0"/>
+          <w:numId w:val="23"/>
+        </w:numPr>
+        <w:ind w:left="567" w:hanging="283"/>
+        <w:rPr>
+          <w:sz w:val="24"/>
+          <w:szCs w:val="24"/>
+        </w:rPr>
+      </w:pPr>
+      <w:r>
+        <w:rPr>
+          <w:sz w:val="24"/>
+          <w:szCs w:val="24"/>
+        </w:rPr>
+        <w:t>Probabilitas churn menurun jika perubahan tetap atau meningkat.</w:t>
+      </w:r>
+    </w:p>
+    <w:p>
+      <w:pPr>
+        <w:pStyle w:val="ListParagraph"/>
+        <w:ind w:left="0" w:firstLine="284"/>
+        <w:rPr>
+          <w:sz w:val="24"/>
+          <w:szCs w:val="24"/>
+        </w:rPr>
+      </w:pPr>
+      <w:r>
+        <w:rPr>
+          <w:sz w:val="24"/>
+          <w:szCs w:val="24"/>
+        </w:rPr>
+        <w:t>Rekomendasi:</w:t>
+      </w:r>
+    </w:p>
+    <w:p>
+      <w:pPr>
+        <w:pStyle w:val="ListParagraph"/>
+        <w:numPr>
+          <w:ilvl w:val="0"/>
+          <w:numId w:val="23"/>
+        </w:numPr>
+        <w:ind w:left="567" w:hanging="283"/>
+        <w:rPr>
+          <w:sz w:val="24"/>
+          <w:szCs w:val="24"/>
+        </w:rPr>
+      </w:pPr>
+      <w:r>
+        <w:rPr>
+          <w:sz w:val="24"/>
+          <w:szCs w:val="24"/>
+        </w:rPr>
+        <w:t>Pantau pola perubahan transaksi dari waktu ke waktu. Hubungi customer dengan penurunan transaksi untuk mengidentifikasi masalah dan memberikan solusi proaktif.</w:t>
+      </w:r>
+    </w:p>
+    <w:p>
+      <w:pPr>
+        <w:pStyle w:val="ListParagraph"/>
+        <w:numPr>
+          <w:ilvl w:val="0"/>
+          <w:numId w:val="21"/>
+        </w:numPr>
+        <w:ind w:left="284" w:hanging="284"/>
+        <w:rPr>
+          <w:sz w:val="24"/>
+          <w:szCs w:val="24"/>
+        </w:rPr>
+      </w:pPr>
+      <w:r>
+        <w:rPr>
+          <w:sz w:val="24"/>
+          <w:szCs w:val="24"/>
+        </w:rPr>
+        <w:t>months_inactive_12_mon (Bulan Tidak Aktif)</w:t>
+      </w:r>
+    </w:p>
+    <w:p>
+      <w:pPr>
+        <w:pStyle w:val="ListParagraph"/>
+        <w:numPr>
+          <w:ilvl w:val="0"/>
+          <w:numId w:val="23"/>
+        </w:numPr>
+        <w:ind w:left="567" w:hanging="283"/>
+        <w:rPr>
+          <w:sz w:val="24"/>
+          <w:szCs w:val="24"/>
+        </w:rPr>
+      </w:pPr>
+      <w:r>
+        <w:rPr>
+          <w:sz w:val="24"/>
+          <w:szCs w:val="24"/>
+        </w:rPr>
+        <w:t>Probabilitas churn meningkat seiring bertambahnya jumlah bulan tidak aktif, terutama setelah 3 bulan.</w:t>
+      </w:r>
+    </w:p>
+    <w:p>
+      <w:pPr>
+        <w:pStyle w:val="ListParagraph"/>
+        <w:ind w:left="0" w:firstLine="284"/>
+        <w:rPr>
+          <w:sz w:val="24"/>
+          <w:szCs w:val="24"/>
+        </w:rPr>
+      </w:pPr>
+      <w:r>
+        <w:rPr>
+          <w:sz w:val="24"/>
+          <w:szCs w:val="24"/>
+        </w:rPr>
+        <w:t>Rekomendasi:</w:t>
+      </w:r>
+    </w:p>
+    <w:p>
+      <w:pPr>
+        <w:pStyle w:val="ListParagraph"/>
+        <w:numPr>
+          <w:ilvl w:val="0"/>
+          <w:numId w:val="23"/>
+        </w:numPr>
+        <w:ind w:left="567" w:hanging="283"/>
+        <w:rPr>
+          <w:sz w:val="24"/>
+          <w:szCs w:val="24"/>
+        </w:rPr>
+      </w:pPr>
+      <w:r>
+        <w:rPr>
+          <w:sz w:val="24"/>
+          <w:szCs w:val="24"/>
+        </w:rPr>
+        <w:t>Buat kampanye re-engagement setelah customer tidak aktif selama 1-2 bulan untuk mencegah churn lebih lanjut.</w:t>
+      </w:r>
+    </w:p>
+    <w:p>
+      <w:pPr>
+        <w:pStyle w:val="ListParagraph"/>
+        <w:numPr>
+          <w:ilvl w:val="0"/>
+          <w:numId w:val="21"/>
+        </w:numPr>
+        <w:ind w:left="284" w:hanging="284"/>
+        <w:rPr>
+          <w:sz w:val="24"/>
+          <w:szCs w:val="24"/>
+        </w:rPr>
+      </w:pPr>
+      <w:r>
+        <w:rPr>
+          <w:sz w:val="24"/>
+          <w:szCs w:val="24"/>
+        </w:rPr>
+        <w:t>total_revolving_bal (Saldo Revolving)</w:t>
+      </w:r>
+    </w:p>
+    <w:p>
+      <w:pPr>
+        <w:pStyle w:val="ListParagraph"/>
+        <w:numPr>
+          <w:ilvl w:val="0"/>
+          <w:numId w:val="23"/>
+        </w:numPr>
+        <w:ind w:left="567" w:hanging="283"/>
+        <w:rPr>
+          <w:sz w:val="24"/>
+          <w:szCs w:val="24"/>
+        </w:rPr>
+      </w:pPr>
+      <w:r>
+        <w:rPr>
+          <w:sz w:val="24"/>
+          <w:szCs w:val="24"/>
+        </w:rPr>
+        <w:t>Probabilitas churn meningkat jika saldo revolving meningkat, tetapi cenderung stabil setelah mencapai tingkat tertentu (~1500).</w:t>
+      </w:r>
+    </w:p>
+    <w:p>
+      <w:pPr>
+        <w:pStyle w:val="ListParagraph"/>
+        <w:ind w:left="0" w:firstLine="284"/>
+        <w:rPr>
+          <w:sz w:val="24"/>
+          <w:szCs w:val="24"/>
+        </w:rPr>
+      </w:pPr>
+      <w:r>
+        <w:rPr>
+          <w:sz w:val="24"/>
+          <w:szCs w:val="24"/>
+        </w:rPr>
+        <w:t>Rekomendasi:</w:t>
+      </w:r>
+    </w:p>
+    <w:p>
+      <w:pPr>
+        <w:pStyle w:val="ListParagraph"/>
+        <w:numPr>
+          <w:ilvl w:val="0"/>
+          <w:numId w:val="23"/>
+        </w:numPr>
+        <w:ind w:left="567" w:hanging="283"/>
+        <w:rPr>
+          <w:sz w:val="24"/>
+          <w:szCs w:val="24"/>
+        </w:rPr>
+      </w:pPr>
+      <w:r>
+        <w:rPr>
+          <w:sz w:val="24"/>
+          <w:szCs w:val="24"/>
+        </w:rPr>
+        <w:t>Perkenalkan opsi pembayaran fleksibel atau insentif untuk membayar saldo revolving.</w:t>
+      </w:r>
+    </w:p>
+    <w:p>
+      <w:pPr>
+        <w:pStyle w:val="ListParagraph"/>
+        <w:ind w:left="0"/>
+        <w:rPr>
+          <w:sz w:val="24"/>
+          <w:szCs w:val="24"/>
+        </w:rPr>
+      </w:pPr>
+    </w:p>
+    <w:p>
+      <w:pPr>
+        <w:pStyle w:val="ListParagraph"/>
+        <w:ind w:left="0"/>
+        <w:rPr>
+          <w:sz w:val="24"/>
+          <w:szCs w:val="24"/>
+        </w:rPr>
+      </w:pPr>
+    </w:p>
+    <w:p>
+      <w:pPr>
+        <w:pStyle w:val="ListParagraph"/>
+        <w:ind w:left="0"/>
+        <w:rPr>
+          <w:sz w:val="24"/>
+          <w:szCs w:val="24"/>
+        </w:rPr>
+      </w:pPr>
+    </w:p>
+    <w:p>
+      <w:pPr>
+        <w:pStyle w:val="ListParagraph"/>
+        <w:numPr>
+          <w:ilvl w:val="0"/>
+          <w:numId w:val="1"/>
+        </w:numPr>
+        <w:ind w:left="0"/>
+        <w:rPr>
+          <w:sz w:val="24"/>
+          <w:szCs w:val="24"/>
+        </w:rPr>
+      </w:pPr>
+      <w:r>
+        <w:rPr>
+          <w:sz w:val="24"/>
+          <w:szCs w:val="24"/>
+        </w:rPr>
+        <w:lastRenderedPageBreak/>
         <w:t>Interpretasi Model</w:t>
       </w:r>
+    </w:p>
+    <w:p>
+      <w:pPr>
+        <w:rPr>
+          <w:sz w:val="24"/>
+          <w:szCs w:val="24"/>
+        </w:rPr>
+      </w:pPr>
+      <w:r>
+        <w:rPr>
+          <w:sz w:val="24"/>
+          <w:szCs w:val="24"/>
+        </w:rPr>
+        <w:t>Hasil evaluasi :</w:t>
+      </w:r>
+    </w:p>
+    <w:p>
+      <w:pPr>
+        <w:pStyle w:val="ListParagraph"/>
+        <w:numPr>
+          <w:ilvl w:val="0"/>
+          <w:numId w:val="23"/>
+        </w:numPr>
+        <w:spacing w:after="0"/>
+        <w:ind w:left="284" w:hanging="284"/>
+      </w:pPr>
+      <w:r>
+        <w:t>Akurasi Tinggi:</w:t>
+      </w:r>
+      <w:r>
+        <w:t xml:space="preserve"> </w:t>
+      </w:r>
+      <w:r>
+        <w:t>Model memiliki akurasi keseluruhan sebesar 95%, yang berarti sebagian besar prediksi model benar.</w:t>
+      </w:r>
+    </w:p>
+    <w:p>
+      <w:pPr>
+        <w:pStyle w:val="ListParagraph"/>
+        <w:numPr>
+          <w:ilvl w:val="0"/>
+          <w:numId w:val="23"/>
+        </w:numPr>
+        <w:spacing w:after="0"/>
+        <w:ind w:left="284" w:hanging="284"/>
+      </w:pPr>
+      <w:r>
+        <w:t>Kemampuan Mendeteksi Customer yang Tidak Churn:</w:t>
+      </w:r>
+      <w:r>
+        <w:t xml:space="preserve"> </w:t>
+      </w:r>
+      <w:r>
+        <w:t>Model sangat andal dalam mendeteksi customer yang masih aktif menggunakan platform (Existing Customers), dengan tingkat keberhasilan 99%.</w:t>
+      </w:r>
+    </w:p>
+    <w:p>
+      <w:pPr>
+        <w:pStyle w:val="ListParagraph"/>
+        <w:numPr>
+          <w:ilvl w:val="0"/>
+          <w:numId w:val="23"/>
+        </w:numPr>
+        <w:spacing w:after="0"/>
+        <w:ind w:left="284" w:hanging="284"/>
+      </w:pPr>
+      <w:r>
+        <w:t>Kemampuan Mendeteksi Customer yang Berpotensi Churn:</w:t>
+      </w:r>
+      <w:r>
+        <w:t xml:space="preserve"> </w:t>
+      </w:r>
+      <w:r>
+        <w:t>Model berhasil mendeteksi 76% customer yang benar-benar churn.</w:t>
+      </w:r>
+      <w:r>
+        <w:t xml:space="preserve"> </w:t>
+      </w:r>
+      <w:r>
+        <w:t>Namun, sekitar 24% customer churn terlewatkan, yang berpotensi menyebabkan kehilangan peluang intervensi.</w:t>
+      </w:r>
+    </w:p>
+    <w:p>
+      <w:pPr>
+        <w:pStyle w:val="ListParagraph"/>
+        <w:numPr>
+          <w:ilvl w:val="0"/>
+          <w:numId w:val="23"/>
+        </w:numPr>
+        <w:spacing w:after="0"/>
+        <w:ind w:left="284" w:hanging="284"/>
+      </w:pPr>
+      <w:r>
+        <w:t>Kesalahan Prediksi yang Minim:</w:t>
+      </w:r>
+      <w:r>
+        <w:t xml:space="preserve"> </w:t>
+      </w:r>
+      <w:r>
+        <w:t>Hanya 17 customer aktif yang salah diprediksi akan churn, sehingga intervensi yang tidak perlu terhadap mereka sangat kecil.</w:t>
+      </w:r>
+    </w:p>
+    <w:p>
+      <w:pPr>
+        <w:pStyle w:val="ListParagraph"/>
+        <w:numPr>
+          <w:ilvl w:val="0"/>
+          <w:numId w:val="23"/>
+        </w:numPr>
+        <w:spacing w:after="0"/>
+        <w:ind w:left="284" w:hanging="284"/>
+      </w:pPr>
+      <w:r>
+        <w:t>Faktor yang Perlu Diperhatikan:</w:t>
+      </w:r>
+      <w:r>
+        <w:t xml:space="preserve"> </w:t>
+      </w:r>
+      <w:r>
+        <w:t>Customer dengan jumlah transaksi dan nominal transaksi yang rendah, atau yang menunjukkan pola penurunan transaksi, memiliki risiko churn lebih tinggi.</w:t>
+      </w:r>
+    </w:p>
+    <w:p>
+      <w:pPr>
+        <w:spacing w:before="240"/>
+        <w:rPr>
+          <w:sz w:val="24"/>
+          <w:szCs w:val="24"/>
+        </w:rPr>
+      </w:pPr>
+      <w:r>
+        <w:rPr>
+          <w:sz w:val="24"/>
+          <w:szCs w:val="24"/>
+        </w:rPr>
+        <w:t>Feature Importance</w:t>
+      </w:r>
+      <w:r>
+        <w:rPr>
+          <w:sz w:val="24"/>
+          <w:szCs w:val="24"/>
+        </w:rPr>
+        <w:t xml:space="preserve"> :</w:t>
+      </w:r>
+    </w:p>
+    <w:p>
+      <w:pPr>
+        <w:pStyle w:val="ListParagraph"/>
+        <w:numPr>
+          <w:ilvl w:val="0"/>
+          <w:numId w:val="23"/>
+        </w:numPr>
+        <w:spacing w:after="0"/>
+        <w:ind w:left="284" w:hanging="284"/>
+      </w:pPr>
+      <w:r>
+        <w:t>Fitur Paling Berpengaruh:</w:t>
+      </w:r>
+    </w:p>
+    <w:p>
+      <w:pPr>
+        <w:pStyle w:val="ListParagraph"/>
+        <w:numPr>
+          <w:ilvl w:val="0"/>
+          <w:numId w:val="32"/>
+        </w:numPr>
+        <w:spacing w:after="0"/>
+        <w:ind w:left="567" w:hanging="283"/>
+      </w:pPr>
+      <w:r>
+        <w:t>Jumlah Transaksi (total_trans_ct) adalah faktor terpenting yang menentukan apakah customer akan churn atau tetap menggunakan platform.</w:t>
+      </w:r>
+    </w:p>
+    <w:p>
+      <w:pPr>
+        <w:pStyle w:val="ListParagraph"/>
+        <w:numPr>
+          <w:ilvl w:val="0"/>
+          <w:numId w:val="32"/>
+        </w:numPr>
+        <w:spacing w:after="0"/>
+        <w:ind w:left="567" w:hanging="283"/>
+      </w:pPr>
+      <w:r>
+        <w:t>Jumlah Nominal Transaksi (total_trans_amt) juga merupakan indikator utama, mencerminkan aktivitas finansial customer.</w:t>
+      </w:r>
+    </w:p>
+    <w:p>
+      <w:pPr>
+        <w:pStyle w:val="ListParagraph"/>
+        <w:numPr>
+          <w:ilvl w:val="0"/>
+          <w:numId w:val="32"/>
+        </w:numPr>
+        <w:spacing w:after="0"/>
+        <w:ind w:left="567" w:hanging="283"/>
+      </w:pPr>
+      <w:r>
+        <w:t>Jumlah Hubungan dengan Platform (total_relationship_count), seperti jumlah produk yang digunakan, berperan penting dalam mempertahankan customer.</w:t>
+      </w:r>
+    </w:p>
+    <w:p>
+      <w:pPr>
+        <w:pStyle w:val="ListParagraph"/>
+        <w:numPr>
+          <w:ilvl w:val="0"/>
+          <w:numId w:val="23"/>
+        </w:numPr>
+        <w:spacing w:after="0"/>
+        <w:ind w:left="284" w:hanging="284"/>
+      </w:pPr>
+      <w:r>
+        <w:t>Fitur Lain yang Relevan:</w:t>
+      </w:r>
+    </w:p>
+    <w:p>
+      <w:pPr>
+        <w:pStyle w:val="ListParagraph"/>
+        <w:numPr>
+          <w:ilvl w:val="0"/>
+          <w:numId w:val="33"/>
+        </w:numPr>
+        <w:spacing w:after="0"/>
+        <w:ind w:left="567" w:hanging="283"/>
+      </w:pPr>
+      <w:r>
+        <w:t>Perubahan Transaksi Kuartalan (total_ct_chng_q4_q1 dan total_amt_chng_q4_q1): Customer yang mengalami penurunan transaksi dari kuartal sebelumnya lebih berisiko churn.</w:t>
+      </w:r>
+    </w:p>
+    <w:p>
+      <w:pPr>
+        <w:pStyle w:val="ListParagraph"/>
+        <w:numPr>
+          <w:ilvl w:val="0"/>
+          <w:numId w:val="33"/>
+        </w:numPr>
+        <w:spacing w:after="0"/>
+        <w:ind w:left="567" w:hanging="283"/>
+      </w:pPr>
+      <w:r>
+        <w:t>Jumlah Bulan Tidak Aktif (months_inactive_12_mon): Customer yang tidak aktif selama beberapa bulan cenderung berhenti menggunakan platform.</w:t>
+      </w:r>
+    </w:p>
+    <w:p>
+      <w:pPr>
+        <w:spacing w:before="240"/>
+        <w:rPr>
+          <w:sz w:val="24"/>
+          <w:szCs w:val="24"/>
+        </w:rPr>
+      </w:pPr>
+      <w:r>
+        <w:rPr>
+          <w:sz w:val="24"/>
+          <w:szCs w:val="24"/>
+        </w:rPr>
+        <w:t>Partial Dependence Plot (PDP)</w:t>
+      </w:r>
+      <w:r>
+        <w:rPr>
+          <w:sz w:val="24"/>
+          <w:szCs w:val="24"/>
+        </w:rPr>
+        <w:t xml:space="preserve"> :</w:t>
+      </w:r>
+    </w:p>
+    <w:p>
+      <w:pPr>
+        <w:pStyle w:val="ListParagraph"/>
+        <w:numPr>
+          <w:ilvl w:val="0"/>
+          <w:numId w:val="23"/>
+        </w:numPr>
+        <w:spacing w:after="0"/>
+        <w:ind w:left="284" w:hanging="284"/>
+      </w:pPr>
+      <w:r>
+        <w:t>Jumlah Transaksi Rendah Berisiko Tinggi:</w:t>
+      </w:r>
+      <w:r>
+        <w:t xml:space="preserve"> </w:t>
+      </w:r>
+      <w:r>
+        <w:t>Customer dengan jumlah transaksi rendah (&lt;60 transaksi) memiliki risiko churn yang jauh lebih tinggi dibandingkan mereka yang melakukan lebih banyak transaksi.</w:t>
+      </w:r>
+    </w:p>
+    <w:p>
+      <w:pPr>
+        <w:pStyle w:val="ListParagraph"/>
+        <w:numPr>
+          <w:ilvl w:val="0"/>
+          <w:numId w:val="23"/>
+        </w:numPr>
+        <w:spacing w:after="0"/>
+        <w:ind w:left="284" w:hanging="284"/>
+      </w:pPr>
+      <w:r>
+        <w:t>Nominal Transaksi Rendah Berisiko Tinggi:</w:t>
+      </w:r>
+      <w:r>
+        <w:t xml:space="preserve"> </w:t>
+      </w:r>
+      <w:r>
+        <w:t>Customer dengan nominal transaksi rendah (&lt;$10,000) lebih cenderung churn. Aktivitas finansial yang rendah menjadi sinyal utama risiko churn.</w:t>
+      </w:r>
+    </w:p>
+    <w:p>
+      <w:pPr>
+        <w:pStyle w:val="ListParagraph"/>
+        <w:numPr>
+          <w:ilvl w:val="0"/>
+          <w:numId w:val="23"/>
+        </w:numPr>
+        <w:spacing w:after="0"/>
+        <w:ind w:left="284" w:hanging="284"/>
+      </w:pPr>
+      <w:r>
+        <w:t>Hubungan dengan Platform Sangat Penting:</w:t>
+      </w:r>
+      <w:r>
+        <w:t xml:space="preserve"> </w:t>
+      </w:r>
+      <w:r>
+        <w:t>Customer dengan lebih banyak hubungan dengan platform (menggunakan lebih dari 3 layanan) memiliki risiko churn yang jauh lebih rendah.</w:t>
+      </w:r>
+    </w:p>
+    <w:p>
+      <w:pPr>
+        <w:pStyle w:val="ListParagraph"/>
+        <w:numPr>
+          <w:ilvl w:val="0"/>
+          <w:numId w:val="23"/>
+        </w:numPr>
+        <w:spacing w:after="0"/>
+        <w:ind w:left="284" w:hanging="284"/>
+      </w:pPr>
+      <w:r>
+        <w:t>Penurunan Transaksi Sebagai Sinyal Peringatan:</w:t>
+      </w:r>
+      <w:r>
+        <w:t xml:space="preserve"> </w:t>
+      </w:r>
+      <w:r>
+        <w:t>Penurunan signifikan dalam frekuensi atau nominal transaksi dari kuartal sebelumnya menunjukkan risiko churn yang lebih tinggi.</w:t>
+      </w:r>
+    </w:p>
+    <w:p>
+      <w:pPr>
+        <w:pStyle w:val="ListParagraph"/>
+        <w:numPr>
+          <w:ilvl w:val="0"/>
+          <w:numId w:val="23"/>
+        </w:numPr>
+        <w:spacing w:after="0"/>
+        <w:ind w:left="284" w:hanging="284"/>
+      </w:pPr>
+      <w:r>
+        <w:t>Tidak Aktif Selama Beberapa Bulan:</w:t>
+      </w:r>
+      <w:r>
+        <w:t xml:space="preserve"> </w:t>
+      </w:r>
+      <w:r>
+        <w:t>Customer yang tidak aktif selama lebih dari 3 bulan berturut-turut cenderung churn. Ini menunjukkan perlunya strategi re-engagement di awal ketidakaktifan.</w:t>
+      </w:r>
+    </w:p>
+    <w:p>
+      <w:pPr>
+        <w:spacing w:before="240"/>
+        <w:rPr>
+          <w:sz w:val="24"/>
+          <w:szCs w:val="24"/>
+        </w:rPr>
+      </w:pPr>
     </w:p>
     <w:sectPr>
       <w:pgSz w:w="11906" w:h="16838"/>
@@ -1469,6 +3341,155 @@
 <file path=word/numbering.xml><?xml version="1.0" encoding="utf-8"?>
 <w:numbering xmlns:wpc="http://schemas.microsoft.com/office/word/2010/wordprocessingCanvas" xmlns:cx="http://schemas.microsoft.com/office/drawing/2014/chartex" xmlns:cx1="http://schemas.microsoft.com/office/drawing/2015/9/8/chartex" xmlns:cx2="http://schemas.microsoft.com/office/drawing/2015/10/21/chartex" xmlns:cx3="http://schemas.microsoft.com/office/drawing/2016/5/9/chartex" xmlns:cx4="http://schemas.microsoft.com/office/drawing/2016/5/10/chartex" xmlns:cx5="http://schemas.microsoft.com/office/drawing/2016/5/11/chartex" xmlns:cx6="http://schemas.microsoft.com/office/drawing/2016/5/12/chartex" xmlns:cx7="http://schemas.microsoft.com/office/drawing/2016/5/13/chartex" xmlns:cx8="http://schemas.microsoft.com/office/drawing/2016/5/14/chartex" xmlns:mc="http://schemas.openxmlformats.org/markup-compatibility/2006" xmlns:aink="http://schemas.microsoft.com/office/drawing/2016/ink" xmlns:am3d="http://schemas.microsoft.com/office/drawing/2017/model3d" xmlns:o="urn:schemas-microsoft-com:office:office" xmlns:r="http://schemas.openxmlformats.org/officeDocument/2006/relationships" xmlns:m="http://schemas.openxmlformats.org/officeDocument/2006/math" xmlns:v="urn:schemas-microsoft-com:vml" xmlns:wp14="http://schemas.microsoft.com/office/word/2010/wordprocessingDrawing" xmlns:wp="http://schemas.openxmlformats.org/drawingml/2006/wordprocessingDrawing" xmlns:w10="urn:schemas-microsoft-com:office:word" xmlns:w="http://schemas.openxmlformats.org/wordprocessingml/2006/main" xmlns:w14="http://schemas.microsoft.com/office/word/2010/wordml" xmlns:w15="http://schemas.microsoft.com/office/word/2012/wordml" xmlns:w16cex="http://schemas.microsoft.com/office/word/2018/wordml/cex" xmlns:w16cid="http://schemas.microsoft.com/office/word/2016/wordml/cid" xmlns:w16="http://schemas.microsoft.com/office/word/2018/wordml" xmlns:w16sdtdh="http://schemas.microsoft.com/office/word/2020/wordml/sdtdatahash" xmlns:w16se="http://schemas.microsoft.com/office/word/2015/wordml/symex" xmlns:wpg="http://schemas.microsoft.com/office/word/2010/wordprocessingGroup" xmlns:wpi="http://schemas.microsoft.com/office/word/2010/wordprocessingInk" xmlns:wne="http://schemas.microsoft.com/office/word/2006/wordml" xmlns:wps="http://schemas.microsoft.com/office/word/2010/wordprocessingShape" mc:Ignorable="w14 w15 w16se w16cid w16 w16cex w16sdtdh wp14">
   <w:abstractNum w:abstractNumId="0" w15:restartNumberingAfterBreak="0">
+    <w:nsid w:val="00EC7957"/>
+    <w:multiLevelType w:val="multilevel"/>
+    <w:tmpl w:val="A9FA5CE0"/>
+    <w:lvl w:ilvl="0">
+      <w:start w:val="1"/>
+      <w:numFmt w:val="bullet"/>
+      <w:lvlText w:val=""/>
+      <w:lvlJc w:val="left"/>
+      <w:pPr>
+        <w:tabs>
+          <w:tab w:val="num" w:pos="720"/>
+        </w:tabs>
+        <w:ind w:left="720" w:hanging="360"/>
+      </w:pPr>
+      <w:rPr>
+        <w:rFonts w:ascii="Symbol" w:hAnsi="Symbol" w:hint="default"/>
+        <w:sz w:val="20"/>
+      </w:rPr>
+    </w:lvl>
+    <w:lvl w:ilvl="1" w:tentative="1">
+      <w:start w:val="1"/>
+      <w:numFmt w:val="bullet"/>
+      <w:lvlText w:val="o"/>
+      <w:lvlJc w:val="left"/>
+      <w:pPr>
+        <w:tabs>
+          <w:tab w:val="num" w:pos="1440"/>
+        </w:tabs>
+        <w:ind w:left="1440" w:hanging="360"/>
+      </w:pPr>
+      <w:rPr>
+        <w:rFonts w:ascii="Courier New" w:hAnsi="Courier New" w:hint="default"/>
+        <w:sz w:val="20"/>
+      </w:rPr>
+    </w:lvl>
+    <w:lvl w:ilvl="2" w:tentative="1">
+      <w:start w:val="1"/>
+      <w:numFmt w:val="bullet"/>
+      <w:lvlText w:val=""/>
+      <w:lvlJc w:val="left"/>
+      <w:pPr>
+        <w:tabs>
+          <w:tab w:val="num" w:pos="2160"/>
+        </w:tabs>
+        <w:ind w:left="2160" w:hanging="360"/>
+      </w:pPr>
+      <w:rPr>
+        <w:rFonts w:ascii="Wingdings" w:hAnsi="Wingdings" w:hint="default"/>
+        <w:sz w:val="20"/>
+      </w:rPr>
+    </w:lvl>
+    <w:lvl w:ilvl="3" w:tentative="1">
+      <w:start w:val="1"/>
+      <w:numFmt w:val="bullet"/>
+      <w:lvlText w:val=""/>
+      <w:lvlJc w:val="left"/>
+      <w:pPr>
+        <w:tabs>
+          <w:tab w:val="num" w:pos="2880"/>
+        </w:tabs>
+        <w:ind w:left="2880" w:hanging="360"/>
+      </w:pPr>
+      <w:rPr>
+        <w:rFonts w:ascii="Wingdings" w:hAnsi="Wingdings" w:hint="default"/>
+        <w:sz w:val="20"/>
+      </w:rPr>
+    </w:lvl>
+    <w:lvl w:ilvl="4" w:tentative="1">
+      <w:start w:val="1"/>
+      <w:numFmt w:val="bullet"/>
+      <w:lvlText w:val=""/>
+      <w:lvlJc w:val="left"/>
+      <w:pPr>
+        <w:tabs>
+          <w:tab w:val="num" w:pos="3600"/>
+        </w:tabs>
+        <w:ind w:left="3600" w:hanging="360"/>
+      </w:pPr>
+      <w:rPr>
+        <w:rFonts w:ascii="Wingdings" w:hAnsi="Wingdings" w:hint="default"/>
+        <w:sz w:val="20"/>
+      </w:rPr>
+    </w:lvl>
+    <w:lvl w:ilvl="5" w:tentative="1">
+      <w:start w:val="1"/>
+      <w:numFmt w:val="bullet"/>
+      <w:lvlText w:val=""/>
+      <w:lvlJc w:val="left"/>
+      <w:pPr>
+        <w:tabs>
+          <w:tab w:val="num" w:pos="4320"/>
+        </w:tabs>
+        <w:ind w:left="4320" w:hanging="360"/>
+      </w:pPr>
+      <w:rPr>
+        <w:rFonts w:ascii="Wingdings" w:hAnsi="Wingdings" w:hint="default"/>
+        <w:sz w:val="20"/>
+      </w:rPr>
+    </w:lvl>
+    <w:lvl w:ilvl="6" w:tentative="1">
+      <w:start w:val="1"/>
+      <w:numFmt w:val="bullet"/>
+      <w:lvlText w:val=""/>
+      <w:lvlJc w:val="left"/>
+      <w:pPr>
+        <w:tabs>
+          <w:tab w:val="num" w:pos="5040"/>
+        </w:tabs>
+        <w:ind w:left="5040" w:hanging="360"/>
+      </w:pPr>
+      <w:rPr>
+        <w:rFonts w:ascii="Wingdings" w:hAnsi="Wingdings" w:hint="default"/>
+        <w:sz w:val="20"/>
+      </w:rPr>
+    </w:lvl>
+    <w:lvl w:ilvl="7" w:tentative="1">
+      <w:start w:val="1"/>
+      <w:numFmt w:val="bullet"/>
+      <w:lvlText w:val=""/>
+      <w:lvlJc w:val="left"/>
+      <w:pPr>
+        <w:tabs>
+          <w:tab w:val="num" w:pos="5760"/>
+        </w:tabs>
+        <w:ind w:left="5760" w:hanging="360"/>
+      </w:pPr>
+      <w:rPr>
+        <w:rFonts w:ascii="Wingdings" w:hAnsi="Wingdings" w:hint="default"/>
+        <w:sz w:val="20"/>
+      </w:rPr>
+    </w:lvl>
+    <w:lvl w:ilvl="8" w:tentative="1">
+      <w:start w:val="1"/>
+      <w:numFmt w:val="bullet"/>
+      <w:lvlText w:val=""/>
+      <w:lvlJc w:val="left"/>
+      <w:pPr>
+        <w:tabs>
+          <w:tab w:val="num" w:pos="6480"/>
+        </w:tabs>
+        <w:ind w:left="6480" w:hanging="360"/>
+      </w:pPr>
+      <w:rPr>
+        <w:rFonts w:ascii="Wingdings" w:hAnsi="Wingdings" w:hint="default"/>
+        <w:sz w:val="20"/>
+      </w:rPr>
+    </w:lvl>
+  </w:abstractNum>
+  <w:abstractNum w:abstractNumId="1" w15:restartNumberingAfterBreak="0">
     <w:nsid w:val="013E4968"/>
     <w:multiLevelType w:val="multilevel"/>
     <w:tmpl w:val="BC3865C8"/>
@@ -1617,7 +3638,752 @@
       </w:rPr>
     </w:lvl>
   </w:abstractNum>
-  <w:abstractNum w:abstractNumId="1" w15:restartNumberingAfterBreak="0">
+  <w:abstractNum w:abstractNumId="2" w15:restartNumberingAfterBreak="0">
+    <w:nsid w:val="076268CA"/>
+    <w:multiLevelType w:val="multilevel"/>
+    <w:tmpl w:val="A9EAF5A4"/>
+    <w:lvl w:ilvl="0">
+      <w:start w:val="1"/>
+      <w:numFmt w:val="bullet"/>
+      <w:lvlText w:val=""/>
+      <w:lvlJc w:val="left"/>
+      <w:pPr>
+        <w:tabs>
+          <w:tab w:val="num" w:pos="720"/>
+        </w:tabs>
+        <w:ind w:left="720" w:hanging="360"/>
+      </w:pPr>
+      <w:rPr>
+        <w:rFonts w:ascii="Symbol" w:hAnsi="Symbol" w:hint="default"/>
+        <w:sz w:val="20"/>
+      </w:rPr>
+    </w:lvl>
+    <w:lvl w:ilvl="1" w:tentative="1">
+      <w:start w:val="1"/>
+      <w:numFmt w:val="bullet"/>
+      <w:lvlText w:val="o"/>
+      <w:lvlJc w:val="left"/>
+      <w:pPr>
+        <w:tabs>
+          <w:tab w:val="num" w:pos="1440"/>
+        </w:tabs>
+        <w:ind w:left="1440" w:hanging="360"/>
+      </w:pPr>
+      <w:rPr>
+        <w:rFonts w:ascii="Courier New" w:hAnsi="Courier New" w:hint="default"/>
+        <w:sz w:val="20"/>
+      </w:rPr>
+    </w:lvl>
+    <w:lvl w:ilvl="2" w:tentative="1">
+      <w:start w:val="1"/>
+      <w:numFmt w:val="bullet"/>
+      <w:lvlText w:val=""/>
+      <w:lvlJc w:val="left"/>
+      <w:pPr>
+        <w:tabs>
+          <w:tab w:val="num" w:pos="2160"/>
+        </w:tabs>
+        <w:ind w:left="2160" w:hanging="360"/>
+      </w:pPr>
+      <w:rPr>
+        <w:rFonts w:ascii="Wingdings" w:hAnsi="Wingdings" w:hint="default"/>
+        <w:sz w:val="20"/>
+      </w:rPr>
+    </w:lvl>
+    <w:lvl w:ilvl="3" w:tentative="1">
+      <w:start w:val="1"/>
+      <w:numFmt w:val="bullet"/>
+      <w:lvlText w:val=""/>
+      <w:lvlJc w:val="left"/>
+      <w:pPr>
+        <w:tabs>
+          <w:tab w:val="num" w:pos="2880"/>
+        </w:tabs>
+        <w:ind w:left="2880" w:hanging="360"/>
+      </w:pPr>
+      <w:rPr>
+        <w:rFonts w:ascii="Wingdings" w:hAnsi="Wingdings" w:hint="default"/>
+        <w:sz w:val="20"/>
+      </w:rPr>
+    </w:lvl>
+    <w:lvl w:ilvl="4" w:tentative="1">
+      <w:start w:val="1"/>
+      <w:numFmt w:val="bullet"/>
+      <w:lvlText w:val=""/>
+      <w:lvlJc w:val="left"/>
+      <w:pPr>
+        <w:tabs>
+          <w:tab w:val="num" w:pos="3600"/>
+        </w:tabs>
+        <w:ind w:left="3600" w:hanging="360"/>
+      </w:pPr>
+      <w:rPr>
+        <w:rFonts w:ascii="Wingdings" w:hAnsi="Wingdings" w:hint="default"/>
+        <w:sz w:val="20"/>
+      </w:rPr>
+    </w:lvl>
+    <w:lvl w:ilvl="5" w:tentative="1">
+      <w:start w:val="1"/>
+      <w:numFmt w:val="bullet"/>
+      <w:lvlText w:val=""/>
+      <w:lvlJc w:val="left"/>
+      <w:pPr>
+        <w:tabs>
+          <w:tab w:val="num" w:pos="4320"/>
+        </w:tabs>
+        <w:ind w:left="4320" w:hanging="360"/>
+      </w:pPr>
+      <w:rPr>
+        <w:rFonts w:ascii="Wingdings" w:hAnsi="Wingdings" w:hint="default"/>
+        <w:sz w:val="20"/>
+      </w:rPr>
+    </w:lvl>
+    <w:lvl w:ilvl="6" w:tentative="1">
+      <w:start w:val="1"/>
+      <w:numFmt w:val="bullet"/>
+      <w:lvlText w:val=""/>
+      <w:lvlJc w:val="left"/>
+      <w:pPr>
+        <w:tabs>
+          <w:tab w:val="num" w:pos="5040"/>
+        </w:tabs>
+        <w:ind w:left="5040" w:hanging="360"/>
+      </w:pPr>
+      <w:rPr>
+        <w:rFonts w:ascii="Wingdings" w:hAnsi="Wingdings" w:hint="default"/>
+        <w:sz w:val="20"/>
+      </w:rPr>
+    </w:lvl>
+    <w:lvl w:ilvl="7" w:tentative="1">
+      <w:start w:val="1"/>
+      <w:numFmt w:val="bullet"/>
+      <w:lvlText w:val=""/>
+      <w:lvlJc w:val="left"/>
+      <w:pPr>
+        <w:tabs>
+          <w:tab w:val="num" w:pos="5760"/>
+        </w:tabs>
+        <w:ind w:left="5760" w:hanging="360"/>
+      </w:pPr>
+      <w:rPr>
+        <w:rFonts w:ascii="Wingdings" w:hAnsi="Wingdings" w:hint="default"/>
+        <w:sz w:val="20"/>
+      </w:rPr>
+    </w:lvl>
+    <w:lvl w:ilvl="8" w:tentative="1">
+      <w:start w:val="1"/>
+      <w:numFmt w:val="bullet"/>
+      <w:lvlText w:val=""/>
+      <w:lvlJc w:val="left"/>
+      <w:pPr>
+        <w:tabs>
+          <w:tab w:val="num" w:pos="6480"/>
+        </w:tabs>
+        <w:ind w:left="6480" w:hanging="360"/>
+      </w:pPr>
+      <w:rPr>
+        <w:rFonts w:ascii="Wingdings" w:hAnsi="Wingdings" w:hint="default"/>
+        <w:sz w:val="20"/>
+      </w:rPr>
+    </w:lvl>
+  </w:abstractNum>
+  <w:abstractNum w:abstractNumId="3" w15:restartNumberingAfterBreak="0">
+    <w:nsid w:val="0ACA10C0"/>
+    <w:multiLevelType w:val="multilevel"/>
+    <w:tmpl w:val="7066992E"/>
+    <w:lvl w:ilvl="0">
+      <w:start w:val="1"/>
+      <w:numFmt w:val="bullet"/>
+      <w:lvlText w:val=""/>
+      <w:lvlJc w:val="left"/>
+      <w:pPr>
+        <w:tabs>
+          <w:tab w:val="num" w:pos="720"/>
+        </w:tabs>
+        <w:ind w:left="720" w:hanging="360"/>
+      </w:pPr>
+      <w:rPr>
+        <w:rFonts w:ascii="Symbol" w:hAnsi="Symbol" w:hint="default"/>
+        <w:sz w:val="20"/>
+      </w:rPr>
+    </w:lvl>
+    <w:lvl w:ilvl="1" w:tentative="1">
+      <w:start w:val="1"/>
+      <w:numFmt w:val="bullet"/>
+      <w:lvlText w:val="o"/>
+      <w:lvlJc w:val="left"/>
+      <w:pPr>
+        <w:tabs>
+          <w:tab w:val="num" w:pos="1440"/>
+        </w:tabs>
+        <w:ind w:left="1440" w:hanging="360"/>
+      </w:pPr>
+      <w:rPr>
+        <w:rFonts w:ascii="Courier New" w:hAnsi="Courier New" w:hint="default"/>
+        <w:sz w:val="20"/>
+      </w:rPr>
+    </w:lvl>
+    <w:lvl w:ilvl="2" w:tentative="1">
+      <w:start w:val="1"/>
+      <w:numFmt w:val="bullet"/>
+      <w:lvlText w:val=""/>
+      <w:lvlJc w:val="left"/>
+      <w:pPr>
+        <w:tabs>
+          <w:tab w:val="num" w:pos="2160"/>
+        </w:tabs>
+        <w:ind w:left="2160" w:hanging="360"/>
+      </w:pPr>
+      <w:rPr>
+        <w:rFonts w:ascii="Wingdings" w:hAnsi="Wingdings" w:hint="default"/>
+        <w:sz w:val="20"/>
+      </w:rPr>
+    </w:lvl>
+    <w:lvl w:ilvl="3" w:tentative="1">
+      <w:start w:val="1"/>
+      <w:numFmt w:val="bullet"/>
+      <w:lvlText w:val=""/>
+      <w:lvlJc w:val="left"/>
+      <w:pPr>
+        <w:tabs>
+          <w:tab w:val="num" w:pos="2880"/>
+        </w:tabs>
+        <w:ind w:left="2880" w:hanging="360"/>
+      </w:pPr>
+      <w:rPr>
+        <w:rFonts w:ascii="Wingdings" w:hAnsi="Wingdings" w:hint="default"/>
+        <w:sz w:val="20"/>
+      </w:rPr>
+    </w:lvl>
+    <w:lvl w:ilvl="4" w:tentative="1">
+      <w:start w:val="1"/>
+      <w:numFmt w:val="bullet"/>
+      <w:lvlText w:val=""/>
+      <w:lvlJc w:val="left"/>
+      <w:pPr>
+        <w:tabs>
+          <w:tab w:val="num" w:pos="3600"/>
+        </w:tabs>
+        <w:ind w:left="3600" w:hanging="360"/>
+      </w:pPr>
+      <w:rPr>
+        <w:rFonts w:ascii="Wingdings" w:hAnsi="Wingdings" w:hint="default"/>
+        <w:sz w:val="20"/>
+      </w:rPr>
+    </w:lvl>
+    <w:lvl w:ilvl="5" w:tentative="1">
+      <w:start w:val="1"/>
+      <w:numFmt w:val="bullet"/>
+      <w:lvlText w:val=""/>
+      <w:lvlJc w:val="left"/>
+      <w:pPr>
+        <w:tabs>
+          <w:tab w:val="num" w:pos="4320"/>
+        </w:tabs>
+        <w:ind w:left="4320" w:hanging="360"/>
+      </w:pPr>
+      <w:rPr>
+        <w:rFonts w:ascii="Wingdings" w:hAnsi="Wingdings" w:hint="default"/>
+        <w:sz w:val="20"/>
+      </w:rPr>
+    </w:lvl>
+    <w:lvl w:ilvl="6" w:tentative="1">
+      <w:start w:val="1"/>
+      <w:numFmt w:val="bullet"/>
+      <w:lvlText w:val=""/>
+      <w:lvlJc w:val="left"/>
+      <w:pPr>
+        <w:tabs>
+          <w:tab w:val="num" w:pos="5040"/>
+        </w:tabs>
+        <w:ind w:left="5040" w:hanging="360"/>
+      </w:pPr>
+      <w:rPr>
+        <w:rFonts w:ascii="Wingdings" w:hAnsi="Wingdings" w:hint="default"/>
+        <w:sz w:val="20"/>
+      </w:rPr>
+    </w:lvl>
+    <w:lvl w:ilvl="7" w:tentative="1">
+      <w:start w:val="1"/>
+      <w:numFmt w:val="bullet"/>
+      <w:lvlText w:val=""/>
+      <w:lvlJc w:val="left"/>
+      <w:pPr>
+        <w:tabs>
+          <w:tab w:val="num" w:pos="5760"/>
+        </w:tabs>
+        <w:ind w:left="5760" w:hanging="360"/>
+      </w:pPr>
+      <w:rPr>
+        <w:rFonts w:ascii="Wingdings" w:hAnsi="Wingdings" w:hint="default"/>
+        <w:sz w:val="20"/>
+      </w:rPr>
+    </w:lvl>
+    <w:lvl w:ilvl="8" w:tentative="1">
+      <w:start w:val="1"/>
+      <w:numFmt w:val="bullet"/>
+      <w:lvlText w:val=""/>
+      <w:lvlJc w:val="left"/>
+      <w:pPr>
+        <w:tabs>
+          <w:tab w:val="num" w:pos="6480"/>
+        </w:tabs>
+        <w:ind w:left="6480" w:hanging="360"/>
+      </w:pPr>
+      <w:rPr>
+        <w:rFonts w:ascii="Wingdings" w:hAnsi="Wingdings" w:hint="default"/>
+        <w:sz w:val="20"/>
+      </w:rPr>
+    </w:lvl>
+  </w:abstractNum>
+  <w:abstractNum w:abstractNumId="4" w15:restartNumberingAfterBreak="0">
+    <w:nsid w:val="0AD82F4D"/>
+    <w:multiLevelType w:val="multilevel"/>
+    <w:tmpl w:val="96224492"/>
+    <w:lvl w:ilvl="0">
+      <w:start w:val="1"/>
+      <w:numFmt w:val="bullet"/>
+      <w:lvlText w:val=""/>
+      <w:lvlJc w:val="left"/>
+      <w:pPr>
+        <w:tabs>
+          <w:tab w:val="num" w:pos="720"/>
+        </w:tabs>
+        <w:ind w:left="720" w:hanging="360"/>
+      </w:pPr>
+      <w:rPr>
+        <w:rFonts w:ascii="Symbol" w:hAnsi="Symbol" w:hint="default"/>
+        <w:sz w:val="20"/>
+      </w:rPr>
+    </w:lvl>
+    <w:lvl w:ilvl="1" w:tentative="1">
+      <w:start w:val="1"/>
+      <w:numFmt w:val="bullet"/>
+      <w:lvlText w:val="o"/>
+      <w:lvlJc w:val="left"/>
+      <w:pPr>
+        <w:tabs>
+          <w:tab w:val="num" w:pos="1440"/>
+        </w:tabs>
+        <w:ind w:left="1440" w:hanging="360"/>
+      </w:pPr>
+      <w:rPr>
+        <w:rFonts w:ascii="Courier New" w:hAnsi="Courier New" w:hint="default"/>
+        <w:sz w:val="20"/>
+      </w:rPr>
+    </w:lvl>
+    <w:lvl w:ilvl="2" w:tentative="1">
+      <w:start w:val="1"/>
+      <w:numFmt w:val="bullet"/>
+      <w:lvlText w:val=""/>
+      <w:lvlJc w:val="left"/>
+      <w:pPr>
+        <w:tabs>
+          <w:tab w:val="num" w:pos="2160"/>
+        </w:tabs>
+        <w:ind w:left="2160" w:hanging="360"/>
+      </w:pPr>
+      <w:rPr>
+        <w:rFonts w:ascii="Wingdings" w:hAnsi="Wingdings" w:hint="default"/>
+        <w:sz w:val="20"/>
+      </w:rPr>
+    </w:lvl>
+    <w:lvl w:ilvl="3" w:tentative="1">
+      <w:start w:val="1"/>
+      <w:numFmt w:val="bullet"/>
+      <w:lvlText w:val=""/>
+      <w:lvlJc w:val="left"/>
+      <w:pPr>
+        <w:tabs>
+          <w:tab w:val="num" w:pos="2880"/>
+        </w:tabs>
+        <w:ind w:left="2880" w:hanging="360"/>
+      </w:pPr>
+      <w:rPr>
+        <w:rFonts w:ascii="Wingdings" w:hAnsi="Wingdings" w:hint="default"/>
+        <w:sz w:val="20"/>
+      </w:rPr>
+    </w:lvl>
+    <w:lvl w:ilvl="4" w:tentative="1">
+      <w:start w:val="1"/>
+      <w:numFmt w:val="bullet"/>
+      <w:lvlText w:val=""/>
+      <w:lvlJc w:val="left"/>
+      <w:pPr>
+        <w:tabs>
+          <w:tab w:val="num" w:pos="3600"/>
+        </w:tabs>
+        <w:ind w:left="3600" w:hanging="360"/>
+      </w:pPr>
+      <w:rPr>
+        <w:rFonts w:ascii="Wingdings" w:hAnsi="Wingdings" w:hint="default"/>
+        <w:sz w:val="20"/>
+      </w:rPr>
+    </w:lvl>
+    <w:lvl w:ilvl="5" w:tentative="1">
+      <w:start w:val="1"/>
+      <w:numFmt w:val="bullet"/>
+      <w:lvlText w:val=""/>
+      <w:lvlJc w:val="left"/>
+      <w:pPr>
+        <w:tabs>
+          <w:tab w:val="num" w:pos="4320"/>
+        </w:tabs>
+        <w:ind w:left="4320" w:hanging="360"/>
+      </w:pPr>
+      <w:rPr>
+        <w:rFonts w:ascii="Wingdings" w:hAnsi="Wingdings" w:hint="default"/>
+        <w:sz w:val="20"/>
+      </w:rPr>
+    </w:lvl>
+    <w:lvl w:ilvl="6" w:tentative="1">
+      <w:start w:val="1"/>
+      <w:numFmt w:val="bullet"/>
+      <w:lvlText w:val=""/>
+      <w:lvlJc w:val="left"/>
+      <w:pPr>
+        <w:tabs>
+          <w:tab w:val="num" w:pos="5040"/>
+        </w:tabs>
+        <w:ind w:left="5040" w:hanging="360"/>
+      </w:pPr>
+      <w:rPr>
+        <w:rFonts w:ascii="Wingdings" w:hAnsi="Wingdings" w:hint="default"/>
+        <w:sz w:val="20"/>
+      </w:rPr>
+    </w:lvl>
+    <w:lvl w:ilvl="7" w:tentative="1">
+      <w:start w:val="1"/>
+      <w:numFmt w:val="bullet"/>
+      <w:lvlText w:val=""/>
+      <w:lvlJc w:val="left"/>
+      <w:pPr>
+        <w:tabs>
+          <w:tab w:val="num" w:pos="5760"/>
+        </w:tabs>
+        <w:ind w:left="5760" w:hanging="360"/>
+      </w:pPr>
+      <w:rPr>
+        <w:rFonts w:ascii="Wingdings" w:hAnsi="Wingdings" w:hint="default"/>
+        <w:sz w:val="20"/>
+      </w:rPr>
+    </w:lvl>
+    <w:lvl w:ilvl="8" w:tentative="1">
+      <w:start w:val="1"/>
+      <w:numFmt w:val="bullet"/>
+      <w:lvlText w:val=""/>
+      <w:lvlJc w:val="left"/>
+      <w:pPr>
+        <w:tabs>
+          <w:tab w:val="num" w:pos="6480"/>
+        </w:tabs>
+        <w:ind w:left="6480" w:hanging="360"/>
+      </w:pPr>
+      <w:rPr>
+        <w:rFonts w:ascii="Wingdings" w:hAnsi="Wingdings" w:hint="default"/>
+        <w:sz w:val="20"/>
+      </w:rPr>
+    </w:lvl>
+  </w:abstractNum>
+  <w:abstractNum w:abstractNumId="5" w15:restartNumberingAfterBreak="0">
+    <w:nsid w:val="0AF10121"/>
+    <w:multiLevelType w:val="multilevel"/>
+    <w:tmpl w:val="0DEEE206"/>
+    <w:lvl w:ilvl="0">
+      <w:start w:val="1"/>
+      <w:numFmt w:val="bullet"/>
+      <w:lvlText w:val=""/>
+      <w:lvlJc w:val="left"/>
+      <w:pPr>
+        <w:tabs>
+          <w:tab w:val="num" w:pos="720"/>
+        </w:tabs>
+        <w:ind w:left="720" w:hanging="360"/>
+      </w:pPr>
+      <w:rPr>
+        <w:rFonts w:ascii="Symbol" w:hAnsi="Symbol" w:hint="default"/>
+        <w:sz w:val="20"/>
+      </w:rPr>
+    </w:lvl>
+    <w:lvl w:ilvl="1" w:tentative="1">
+      <w:start w:val="1"/>
+      <w:numFmt w:val="bullet"/>
+      <w:lvlText w:val="o"/>
+      <w:lvlJc w:val="left"/>
+      <w:pPr>
+        <w:tabs>
+          <w:tab w:val="num" w:pos="1440"/>
+        </w:tabs>
+        <w:ind w:left="1440" w:hanging="360"/>
+      </w:pPr>
+      <w:rPr>
+        <w:rFonts w:ascii="Courier New" w:hAnsi="Courier New" w:hint="default"/>
+        <w:sz w:val="20"/>
+      </w:rPr>
+    </w:lvl>
+    <w:lvl w:ilvl="2" w:tentative="1">
+      <w:start w:val="1"/>
+      <w:numFmt w:val="bullet"/>
+      <w:lvlText w:val=""/>
+      <w:lvlJc w:val="left"/>
+      <w:pPr>
+        <w:tabs>
+          <w:tab w:val="num" w:pos="2160"/>
+        </w:tabs>
+        <w:ind w:left="2160" w:hanging="360"/>
+      </w:pPr>
+      <w:rPr>
+        <w:rFonts w:ascii="Wingdings" w:hAnsi="Wingdings" w:hint="default"/>
+        <w:sz w:val="20"/>
+      </w:rPr>
+    </w:lvl>
+    <w:lvl w:ilvl="3" w:tentative="1">
+      <w:start w:val="1"/>
+      <w:numFmt w:val="bullet"/>
+      <w:lvlText w:val=""/>
+      <w:lvlJc w:val="left"/>
+      <w:pPr>
+        <w:tabs>
+          <w:tab w:val="num" w:pos="2880"/>
+        </w:tabs>
+        <w:ind w:left="2880" w:hanging="360"/>
+      </w:pPr>
+      <w:rPr>
+        <w:rFonts w:ascii="Wingdings" w:hAnsi="Wingdings" w:hint="default"/>
+        <w:sz w:val="20"/>
+      </w:rPr>
+    </w:lvl>
+    <w:lvl w:ilvl="4" w:tentative="1">
+      <w:start w:val="1"/>
+      <w:numFmt w:val="bullet"/>
+      <w:lvlText w:val=""/>
+      <w:lvlJc w:val="left"/>
+      <w:pPr>
+        <w:tabs>
+          <w:tab w:val="num" w:pos="3600"/>
+        </w:tabs>
+        <w:ind w:left="3600" w:hanging="360"/>
+      </w:pPr>
+      <w:rPr>
+        <w:rFonts w:ascii="Wingdings" w:hAnsi="Wingdings" w:hint="default"/>
+        <w:sz w:val="20"/>
+      </w:rPr>
+    </w:lvl>
+    <w:lvl w:ilvl="5" w:tentative="1">
+      <w:start w:val="1"/>
+      <w:numFmt w:val="bullet"/>
+      <w:lvlText w:val=""/>
+      <w:lvlJc w:val="left"/>
+      <w:pPr>
+        <w:tabs>
+          <w:tab w:val="num" w:pos="4320"/>
+        </w:tabs>
+        <w:ind w:left="4320" w:hanging="360"/>
+      </w:pPr>
+      <w:rPr>
+        <w:rFonts w:ascii="Wingdings" w:hAnsi="Wingdings" w:hint="default"/>
+        <w:sz w:val="20"/>
+      </w:rPr>
+    </w:lvl>
+    <w:lvl w:ilvl="6" w:tentative="1">
+      <w:start w:val="1"/>
+      <w:numFmt w:val="bullet"/>
+      <w:lvlText w:val=""/>
+      <w:lvlJc w:val="left"/>
+      <w:pPr>
+        <w:tabs>
+          <w:tab w:val="num" w:pos="5040"/>
+        </w:tabs>
+        <w:ind w:left="5040" w:hanging="360"/>
+      </w:pPr>
+      <w:rPr>
+        <w:rFonts w:ascii="Wingdings" w:hAnsi="Wingdings" w:hint="default"/>
+        <w:sz w:val="20"/>
+      </w:rPr>
+    </w:lvl>
+    <w:lvl w:ilvl="7" w:tentative="1">
+      <w:start w:val="1"/>
+      <w:numFmt w:val="bullet"/>
+      <w:lvlText w:val=""/>
+      <w:lvlJc w:val="left"/>
+      <w:pPr>
+        <w:tabs>
+          <w:tab w:val="num" w:pos="5760"/>
+        </w:tabs>
+        <w:ind w:left="5760" w:hanging="360"/>
+      </w:pPr>
+      <w:rPr>
+        <w:rFonts w:ascii="Wingdings" w:hAnsi="Wingdings" w:hint="default"/>
+        <w:sz w:val="20"/>
+      </w:rPr>
+    </w:lvl>
+    <w:lvl w:ilvl="8" w:tentative="1">
+      <w:start w:val="1"/>
+      <w:numFmt w:val="bullet"/>
+      <w:lvlText w:val=""/>
+      <w:lvlJc w:val="left"/>
+      <w:pPr>
+        <w:tabs>
+          <w:tab w:val="num" w:pos="6480"/>
+        </w:tabs>
+        <w:ind w:left="6480" w:hanging="360"/>
+      </w:pPr>
+      <w:rPr>
+        <w:rFonts w:ascii="Wingdings" w:hAnsi="Wingdings" w:hint="default"/>
+        <w:sz w:val="20"/>
+      </w:rPr>
+    </w:lvl>
+  </w:abstractNum>
+  <w:abstractNum w:abstractNumId="6" w15:restartNumberingAfterBreak="0">
+    <w:nsid w:val="0D0E1720"/>
+    <w:multiLevelType w:val="multilevel"/>
+    <w:tmpl w:val="985A489C"/>
+    <w:lvl w:ilvl="0">
+      <w:start w:val="1"/>
+      <w:numFmt w:val="bullet"/>
+      <w:lvlText w:val=""/>
+      <w:lvlJc w:val="left"/>
+      <w:pPr>
+        <w:tabs>
+          <w:tab w:val="num" w:pos="720"/>
+        </w:tabs>
+        <w:ind w:left="720" w:hanging="360"/>
+      </w:pPr>
+      <w:rPr>
+        <w:rFonts w:ascii="Symbol" w:hAnsi="Symbol" w:hint="default"/>
+        <w:sz w:val="20"/>
+      </w:rPr>
+    </w:lvl>
+    <w:lvl w:ilvl="1" w:tentative="1">
+      <w:start w:val="1"/>
+      <w:numFmt w:val="bullet"/>
+      <w:lvlText w:val="o"/>
+      <w:lvlJc w:val="left"/>
+      <w:pPr>
+        <w:tabs>
+          <w:tab w:val="num" w:pos="1440"/>
+        </w:tabs>
+        <w:ind w:left="1440" w:hanging="360"/>
+      </w:pPr>
+      <w:rPr>
+        <w:rFonts w:ascii="Courier New" w:hAnsi="Courier New" w:hint="default"/>
+        <w:sz w:val="20"/>
+      </w:rPr>
+    </w:lvl>
+    <w:lvl w:ilvl="2" w:tentative="1">
+      <w:start w:val="1"/>
+      <w:numFmt w:val="bullet"/>
+      <w:lvlText w:val=""/>
+      <w:lvlJc w:val="left"/>
+      <w:pPr>
+        <w:tabs>
+          <w:tab w:val="num" w:pos="2160"/>
+        </w:tabs>
+        <w:ind w:left="2160" w:hanging="360"/>
+      </w:pPr>
+      <w:rPr>
+        <w:rFonts w:ascii="Wingdings" w:hAnsi="Wingdings" w:hint="default"/>
+        <w:sz w:val="20"/>
+      </w:rPr>
+    </w:lvl>
+    <w:lvl w:ilvl="3" w:tentative="1">
+      <w:start w:val="1"/>
+      <w:numFmt w:val="bullet"/>
+      <w:lvlText w:val=""/>
+      <w:lvlJc w:val="left"/>
+      <w:pPr>
+        <w:tabs>
+          <w:tab w:val="num" w:pos="2880"/>
+        </w:tabs>
+        <w:ind w:left="2880" w:hanging="360"/>
+      </w:pPr>
+      <w:rPr>
+        <w:rFonts w:ascii="Wingdings" w:hAnsi="Wingdings" w:hint="default"/>
+        <w:sz w:val="20"/>
+      </w:rPr>
+    </w:lvl>
+    <w:lvl w:ilvl="4" w:tentative="1">
+      <w:start w:val="1"/>
+      <w:numFmt w:val="bullet"/>
+      <w:lvlText w:val=""/>
+      <w:lvlJc w:val="left"/>
+      <w:pPr>
+        <w:tabs>
+          <w:tab w:val="num" w:pos="3600"/>
+        </w:tabs>
+        <w:ind w:left="3600" w:hanging="360"/>
+      </w:pPr>
+      <w:rPr>
+        <w:rFonts w:ascii="Wingdings" w:hAnsi="Wingdings" w:hint="default"/>
+        <w:sz w:val="20"/>
+      </w:rPr>
+    </w:lvl>
+    <w:lvl w:ilvl="5" w:tentative="1">
+      <w:start w:val="1"/>
+      <w:numFmt w:val="bullet"/>
+      <w:lvlText w:val=""/>
+      <w:lvlJc w:val="left"/>
+      <w:pPr>
+        <w:tabs>
+          <w:tab w:val="num" w:pos="4320"/>
+        </w:tabs>
+        <w:ind w:left="4320" w:hanging="360"/>
+      </w:pPr>
+      <w:rPr>
+        <w:rFonts w:ascii="Wingdings" w:hAnsi="Wingdings" w:hint="default"/>
+        <w:sz w:val="20"/>
+      </w:rPr>
+    </w:lvl>
+    <w:lvl w:ilvl="6" w:tentative="1">
+      <w:start w:val="1"/>
+      <w:numFmt w:val="bullet"/>
+      <w:lvlText w:val=""/>
+      <w:lvlJc w:val="left"/>
+      <w:pPr>
+        <w:tabs>
+          <w:tab w:val="num" w:pos="5040"/>
+        </w:tabs>
+        <w:ind w:left="5040" w:hanging="360"/>
+      </w:pPr>
+      <w:rPr>
+        <w:rFonts w:ascii="Wingdings" w:hAnsi="Wingdings" w:hint="default"/>
+        <w:sz w:val="20"/>
+      </w:rPr>
+    </w:lvl>
+    <w:lvl w:ilvl="7" w:tentative="1">
+      <w:start w:val="1"/>
+      <w:numFmt w:val="bullet"/>
+      <w:lvlText w:val=""/>
+      <w:lvlJc w:val="left"/>
+      <w:pPr>
+        <w:tabs>
+          <w:tab w:val="num" w:pos="5760"/>
+        </w:tabs>
+        <w:ind w:left="5760" w:hanging="360"/>
+      </w:pPr>
+      <w:rPr>
+        <w:rFonts w:ascii="Wingdings" w:hAnsi="Wingdings" w:hint="default"/>
+        <w:sz w:val="20"/>
+      </w:rPr>
+    </w:lvl>
+    <w:lvl w:ilvl="8" w:tentative="1">
+      <w:start w:val="1"/>
+      <w:numFmt w:val="bullet"/>
+      <w:lvlText w:val=""/>
+      <w:lvlJc w:val="left"/>
+      <w:pPr>
+        <w:tabs>
+          <w:tab w:val="num" w:pos="6480"/>
+        </w:tabs>
+        <w:ind w:left="6480" w:hanging="360"/>
+      </w:pPr>
+      <w:rPr>
+        <w:rFonts w:ascii="Wingdings" w:hAnsi="Wingdings" w:hint="default"/>
+        <w:sz w:val="20"/>
+      </w:rPr>
+    </w:lvl>
+  </w:abstractNum>
+  <w:abstractNum w:abstractNumId="7" w15:restartNumberingAfterBreak="0">
     <w:nsid w:val="14924FED"/>
     <w:multiLevelType w:val="multilevel"/>
     <w:tmpl w:val="F36C0DFC"/>
@@ -1766,7 +4532,391 @@
       </w:rPr>
     </w:lvl>
   </w:abstractNum>
-  <w:abstractNum w:abstractNumId="2" w15:restartNumberingAfterBreak="0">
+  <w:abstractNum w:abstractNumId="8" w15:restartNumberingAfterBreak="0">
+    <w:nsid w:val="171839DA"/>
+    <w:multiLevelType w:val="multilevel"/>
+    <w:tmpl w:val="4EC67B1E"/>
+    <w:lvl w:ilvl="0">
+      <w:start w:val="1"/>
+      <w:numFmt w:val="bullet"/>
+      <w:lvlText w:val=""/>
+      <w:lvlJc w:val="left"/>
+      <w:pPr>
+        <w:tabs>
+          <w:tab w:val="num" w:pos="720"/>
+        </w:tabs>
+        <w:ind w:left="720" w:hanging="360"/>
+      </w:pPr>
+      <w:rPr>
+        <w:rFonts w:ascii="Symbol" w:hAnsi="Symbol" w:hint="default"/>
+        <w:sz w:val="20"/>
+      </w:rPr>
+    </w:lvl>
+    <w:lvl w:ilvl="1" w:tentative="1">
+      <w:start w:val="1"/>
+      <w:numFmt w:val="bullet"/>
+      <w:lvlText w:val="o"/>
+      <w:lvlJc w:val="left"/>
+      <w:pPr>
+        <w:tabs>
+          <w:tab w:val="num" w:pos="1440"/>
+        </w:tabs>
+        <w:ind w:left="1440" w:hanging="360"/>
+      </w:pPr>
+      <w:rPr>
+        <w:rFonts w:ascii="Courier New" w:hAnsi="Courier New" w:hint="default"/>
+        <w:sz w:val="20"/>
+      </w:rPr>
+    </w:lvl>
+    <w:lvl w:ilvl="2" w:tentative="1">
+      <w:start w:val="1"/>
+      <w:numFmt w:val="bullet"/>
+      <w:lvlText w:val=""/>
+      <w:lvlJc w:val="left"/>
+      <w:pPr>
+        <w:tabs>
+          <w:tab w:val="num" w:pos="2160"/>
+        </w:tabs>
+        <w:ind w:left="2160" w:hanging="360"/>
+      </w:pPr>
+      <w:rPr>
+        <w:rFonts w:ascii="Wingdings" w:hAnsi="Wingdings" w:hint="default"/>
+        <w:sz w:val="20"/>
+      </w:rPr>
+    </w:lvl>
+    <w:lvl w:ilvl="3" w:tentative="1">
+      <w:start w:val="1"/>
+      <w:numFmt w:val="bullet"/>
+      <w:lvlText w:val=""/>
+      <w:lvlJc w:val="left"/>
+      <w:pPr>
+        <w:tabs>
+          <w:tab w:val="num" w:pos="2880"/>
+        </w:tabs>
+        <w:ind w:left="2880" w:hanging="360"/>
+      </w:pPr>
+      <w:rPr>
+        <w:rFonts w:ascii="Wingdings" w:hAnsi="Wingdings" w:hint="default"/>
+        <w:sz w:val="20"/>
+      </w:rPr>
+    </w:lvl>
+    <w:lvl w:ilvl="4" w:tentative="1">
+      <w:start w:val="1"/>
+      <w:numFmt w:val="bullet"/>
+      <w:lvlText w:val=""/>
+      <w:lvlJc w:val="left"/>
+      <w:pPr>
+        <w:tabs>
+          <w:tab w:val="num" w:pos="3600"/>
+        </w:tabs>
+        <w:ind w:left="3600" w:hanging="360"/>
+      </w:pPr>
+      <w:rPr>
+        <w:rFonts w:ascii="Wingdings" w:hAnsi="Wingdings" w:hint="default"/>
+        <w:sz w:val="20"/>
+      </w:rPr>
+    </w:lvl>
+    <w:lvl w:ilvl="5" w:tentative="1">
+      <w:start w:val="1"/>
+      <w:numFmt w:val="bullet"/>
+      <w:lvlText w:val=""/>
+      <w:lvlJc w:val="left"/>
+      <w:pPr>
+        <w:tabs>
+          <w:tab w:val="num" w:pos="4320"/>
+        </w:tabs>
+        <w:ind w:left="4320" w:hanging="360"/>
+      </w:pPr>
+      <w:rPr>
+        <w:rFonts w:ascii="Wingdings" w:hAnsi="Wingdings" w:hint="default"/>
+        <w:sz w:val="20"/>
+      </w:rPr>
+    </w:lvl>
+    <w:lvl w:ilvl="6" w:tentative="1">
+      <w:start w:val="1"/>
+      <w:numFmt w:val="bullet"/>
+      <w:lvlText w:val=""/>
+      <w:lvlJc w:val="left"/>
+      <w:pPr>
+        <w:tabs>
+          <w:tab w:val="num" w:pos="5040"/>
+        </w:tabs>
+        <w:ind w:left="5040" w:hanging="360"/>
+      </w:pPr>
+      <w:rPr>
+        <w:rFonts w:ascii="Wingdings" w:hAnsi="Wingdings" w:hint="default"/>
+        <w:sz w:val="20"/>
+      </w:rPr>
+    </w:lvl>
+    <w:lvl w:ilvl="7" w:tentative="1">
+      <w:start w:val="1"/>
+      <w:numFmt w:val="bullet"/>
+      <w:lvlText w:val=""/>
+      <w:lvlJc w:val="left"/>
+      <w:pPr>
+        <w:tabs>
+          <w:tab w:val="num" w:pos="5760"/>
+        </w:tabs>
+        <w:ind w:left="5760" w:hanging="360"/>
+      </w:pPr>
+      <w:rPr>
+        <w:rFonts w:ascii="Wingdings" w:hAnsi="Wingdings" w:hint="default"/>
+        <w:sz w:val="20"/>
+      </w:rPr>
+    </w:lvl>
+    <w:lvl w:ilvl="8" w:tentative="1">
+      <w:start w:val="1"/>
+      <w:numFmt w:val="bullet"/>
+      <w:lvlText w:val=""/>
+      <w:lvlJc w:val="left"/>
+      <w:pPr>
+        <w:tabs>
+          <w:tab w:val="num" w:pos="6480"/>
+        </w:tabs>
+        <w:ind w:left="6480" w:hanging="360"/>
+      </w:pPr>
+      <w:rPr>
+        <w:rFonts w:ascii="Wingdings" w:hAnsi="Wingdings" w:hint="default"/>
+        <w:sz w:val="20"/>
+      </w:rPr>
+    </w:lvl>
+  </w:abstractNum>
+  <w:abstractNum w:abstractNumId="9" w15:restartNumberingAfterBreak="0">
+    <w:nsid w:val="171947BD"/>
+    <w:multiLevelType w:val="hybridMultilevel"/>
+    <w:tmpl w:val="83362086"/>
+    <w:lvl w:ilvl="0" w:tplc="38090011">
+      <w:start w:val="1"/>
+      <w:numFmt w:val="decimal"/>
+      <w:lvlText w:val="%1)"/>
+      <w:lvlJc w:val="left"/>
+      <w:pPr>
+        <w:ind w:left="720" w:hanging="360"/>
+      </w:pPr>
+    </w:lvl>
+    <w:lvl w:ilvl="1" w:tplc="38090019" w:tentative="1">
+      <w:start w:val="1"/>
+      <w:numFmt w:val="lowerLetter"/>
+      <w:lvlText w:val="%2."/>
+      <w:lvlJc w:val="left"/>
+      <w:pPr>
+        <w:ind w:left="1440" w:hanging="360"/>
+      </w:pPr>
+    </w:lvl>
+    <w:lvl w:ilvl="2" w:tplc="3809001B" w:tentative="1">
+      <w:start w:val="1"/>
+      <w:numFmt w:val="lowerRoman"/>
+      <w:lvlText w:val="%3."/>
+      <w:lvlJc w:val="right"/>
+      <w:pPr>
+        <w:ind w:left="2160" w:hanging="180"/>
+      </w:pPr>
+    </w:lvl>
+    <w:lvl w:ilvl="3" w:tplc="3809000F" w:tentative="1">
+      <w:start w:val="1"/>
+      <w:numFmt w:val="decimal"/>
+      <w:lvlText w:val="%4."/>
+      <w:lvlJc w:val="left"/>
+      <w:pPr>
+        <w:ind w:left="2880" w:hanging="360"/>
+      </w:pPr>
+    </w:lvl>
+    <w:lvl w:ilvl="4" w:tplc="38090019" w:tentative="1">
+      <w:start w:val="1"/>
+      <w:numFmt w:val="lowerLetter"/>
+      <w:lvlText w:val="%5."/>
+      <w:lvlJc w:val="left"/>
+      <w:pPr>
+        <w:ind w:left="3600" w:hanging="360"/>
+      </w:pPr>
+    </w:lvl>
+    <w:lvl w:ilvl="5" w:tplc="3809001B" w:tentative="1">
+      <w:start w:val="1"/>
+      <w:numFmt w:val="lowerRoman"/>
+      <w:lvlText w:val="%6."/>
+      <w:lvlJc w:val="right"/>
+      <w:pPr>
+        <w:ind w:left="4320" w:hanging="180"/>
+      </w:pPr>
+    </w:lvl>
+    <w:lvl w:ilvl="6" w:tplc="3809000F" w:tentative="1">
+      <w:start w:val="1"/>
+      <w:numFmt w:val="decimal"/>
+      <w:lvlText w:val="%7."/>
+      <w:lvlJc w:val="left"/>
+      <w:pPr>
+        <w:ind w:left="5040" w:hanging="360"/>
+      </w:pPr>
+    </w:lvl>
+    <w:lvl w:ilvl="7" w:tplc="38090019" w:tentative="1">
+      <w:start w:val="1"/>
+      <w:numFmt w:val="lowerLetter"/>
+      <w:lvlText w:val="%8."/>
+      <w:lvlJc w:val="left"/>
+      <w:pPr>
+        <w:ind w:left="5760" w:hanging="360"/>
+      </w:pPr>
+    </w:lvl>
+    <w:lvl w:ilvl="8" w:tplc="3809001B" w:tentative="1">
+      <w:start w:val="1"/>
+      <w:numFmt w:val="lowerRoman"/>
+      <w:lvlText w:val="%9."/>
+      <w:lvlJc w:val="right"/>
+      <w:pPr>
+        <w:ind w:left="6480" w:hanging="180"/>
+      </w:pPr>
+    </w:lvl>
+  </w:abstractNum>
+  <w:abstractNum w:abstractNumId="10" w15:restartNumberingAfterBreak="0">
+    <w:nsid w:val="179F69A6"/>
+    <w:multiLevelType w:val="multilevel"/>
+    <w:tmpl w:val="A14EDC7E"/>
+    <w:lvl w:ilvl="0">
+      <w:start w:val="1"/>
+      <w:numFmt w:val="bullet"/>
+      <w:lvlText w:val=""/>
+      <w:lvlJc w:val="left"/>
+      <w:pPr>
+        <w:tabs>
+          <w:tab w:val="num" w:pos="720"/>
+        </w:tabs>
+        <w:ind w:left="720" w:hanging="360"/>
+      </w:pPr>
+      <w:rPr>
+        <w:rFonts w:ascii="Symbol" w:hAnsi="Symbol" w:hint="default"/>
+        <w:sz w:val="20"/>
+      </w:rPr>
+    </w:lvl>
+    <w:lvl w:ilvl="1" w:tentative="1">
+      <w:start w:val="1"/>
+      <w:numFmt w:val="bullet"/>
+      <w:lvlText w:val="o"/>
+      <w:lvlJc w:val="left"/>
+      <w:pPr>
+        <w:tabs>
+          <w:tab w:val="num" w:pos="1440"/>
+        </w:tabs>
+        <w:ind w:left="1440" w:hanging="360"/>
+      </w:pPr>
+      <w:rPr>
+        <w:rFonts w:ascii="Courier New" w:hAnsi="Courier New" w:hint="default"/>
+        <w:sz w:val="20"/>
+      </w:rPr>
+    </w:lvl>
+    <w:lvl w:ilvl="2" w:tentative="1">
+      <w:start w:val="1"/>
+      <w:numFmt w:val="bullet"/>
+      <w:lvlText w:val=""/>
+      <w:lvlJc w:val="left"/>
+      <w:pPr>
+        <w:tabs>
+          <w:tab w:val="num" w:pos="2160"/>
+        </w:tabs>
+        <w:ind w:left="2160" w:hanging="360"/>
+      </w:pPr>
+      <w:rPr>
+        <w:rFonts w:ascii="Wingdings" w:hAnsi="Wingdings" w:hint="default"/>
+        <w:sz w:val="20"/>
+      </w:rPr>
+    </w:lvl>
+    <w:lvl w:ilvl="3" w:tentative="1">
+      <w:start w:val="1"/>
+      <w:numFmt w:val="bullet"/>
+      <w:lvlText w:val=""/>
+      <w:lvlJc w:val="left"/>
+      <w:pPr>
+        <w:tabs>
+          <w:tab w:val="num" w:pos="2880"/>
+        </w:tabs>
+        <w:ind w:left="2880" w:hanging="360"/>
+      </w:pPr>
+      <w:rPr>
+        <w:rFonts w:ascii="Wingdings" w:hAnsi="Wingdings" w:hint="default"/>
+        <w:sz w:val="20"/>
+      </w:rPr>
+    </w:lvl>
+    <w:lvl w:ilvl="4" w:tentative="1">
+      <w:start w:val="1"/>
+      <w:numFmt w:val="bullet"/>
+      <w:lvlText w:val=""/>
+      <w:lvlJc w:val="left"/>
+      <w:pPr>
+        <w:tabs>
+          <w:tab w:val="num" w:pos="3600"/>
+        </w:tabs>
+        <w:ind w:left="3600" w:hanging="360"/>
+      </w:pPr>
+      <w:rPr>
+        <w:rFonts w:ascii="Wingdings" w:hAnsi="Wingdings" w:hint="default"/>
+        <w:sz w:val="20"/>
+      </w:rPr>
+    </w:lvl>
+    <w:lvl w:ilvl="5" w:tentative="1">
+      <w:start w:val="1"/>
+      <w:numFmt w:val="bullet"/>
+      <w:lvlText w:val=""/>
+      <w:lvlJc w:val="left"/>
+      <w:pPr>
+        <w:tabs>
+          <w:tab w:val="num" w:pos="4320"/>
+        </w:tabs>
+        <w:ind w:left="4320" w:hanging="360"/>
+      </w:pPr>
+      <w:rPr>
+        <w:rFonts w:ascii="Wingdings" w:hAnsi="Wingdings" w:hint="default"/>
+        <w:sz w:val="20"/>
+      </w:rPr>
+    </w:lvl>
+    <w:lvl w:ilvl="6" w:tentative="1">
+      <w:start w:val="1"/>
+      <w:numFmt w:val="bullet"/>
+      <w:lvlText w:val=""/>
+      <w:lvlJc w:val="left"/>
+      <w:pPr>
+        <w:tabs>
+          <w:tab w:val="num" w:pos="5040"/>
+        </w:tabs>
+        <w:ind w:left="5040" w:hanging="360"/>
+      </w:pPr>
+      <w:rPr>
+        <w:rFonts w:ascii="Wingdings" w:hAnsi="Wingdings" w:hint="default"/>
+        <w:sz w:val="20"/>
+      </w:rPr>
+    </w:lvl>
+    <w:lvl w:ilvl="7" w:tentative="1">
+      <w:start w:val="1"/>
+      <w:numFmt w:val="bullet"/>
+      <w:lvlText w:val=""/>
+      <w:lvlJc w:val="left"/>
+      <w:pPr>
+        <w:tabs>
+          <w:tab w:val="num" w:pos="5760"/>
+        </w:tabs>
+        <w:ind w:left="5760" w:hanging="360"/>
+      </w:pPr>
+      <w:rPr>
+        <w:rFonts w:ascii="Wingdings" w:hAnsi="Wingdings" w:hint="default"/>
+        <w:sz w:val="20"/>
+      </w:rPr>
+    </w:lvl>
+    <w:lvl w:ilvl="8" w:tentative="1">
+      <w:start w:val="1"/>
+      <w:numFmt w:val="bullet"/>
+      <w:lvlText w:val=""/>
+      <w:lvlJc w:val="left"/>
+      <w:pPr>
+        <w:tabs>
+          <w:tab w:val="num" w:pos="6480"/>
+        </w:tabs>
+        <w:ind w:left="6480" w:hanging="360"/>
+      </w:pPr>
+      <w:rPr>
+        <w:rFonts w:ascii="Wingdings" w:hAnsi="Wingdings" w:hint="default"/>
+        <w:sz w:val="20"/>
+      </w:rPr>
+    </w:lvl>
+  </w:abstractNum>
+  <w:abstractNum w:abstractNumId="11" w15:restartNumberingAfterBreak="0">
     <w:nsid w:val="18F0696F"/>
     <w:multiLevelType w:val="multilevel"/>
     <w:tmpl w:val="17D23528"/>
@@ -1879,7 +5029,382 @@
       </w:pPr>
     </w:lvl>
   </w:abstractNum>
-  <w:abstractNum w:abstractNumId="3" w15:restartNumberingAfterBreak="0">
+  <w:abstractNum w:abstractNumId="12" w15:restartNumberingAfterBreak="0">
+    <w:nsid w:val="22A26105"/>
+    <w:multiLevelType w:val="hybridMultilevel"/>
+    <w:tmpl w:val="69AE8EBE"/>
+    <w:lvl w:ilvl="0" w:tplc="2E70EC6C">
+      <w:start w:val="1"/>
+      <w:numFmt w:val="bullet"/>
+      <w:lvlText w:val="-"/>
+      <w:lvlJc w:val="left"/>
+      <w:pPr>
+        <w:ind w:left="720" w:hanging="360"/>
+      </w:pPr>
+      <w:rPr>
+        <w:rFonts w:ascii="Calibri" w:eastAsiaTheme="minorHAnsi" w:hAnsi="Calibri" w:cs="Calibri" w:hint="default"/>
+      </w:rPr>
+    </w:lvl>
+    <w:lvl w:ilvl="1" w:tplc="38090003" w:tentative="1">
+      <w:start w:val="1"/>
+      <w:numFmt w:val="bullet"/>
+      <w:lvlText w:val="o"/>
+      <w:lvlJc w:val="left"/>
+      <w:pPr>
+        <w:ind w:left="1440" w:hanging="360"/>
+      </w:pPr>
+      <w:rPr>
+        <w:rFonts w:ascii="Courier New" w:hAnsi="Courier New" w:cs="Courier New" w:hint="default"/>
+      </w:rPr>
+    </w:lvl>
+    <w:lvl w:ilvl="2" w:tplc="38090005" w:tentative="1">
+      <w:start w:val="1"/>
+      <w:numFmt w:val="bullet"/>
+      <w:lvlText w:val=""/>
+      <w:lvlJc w:val="left"/>
+      <w:pPr>
+        <w:ind w:left="2160" w:hanging="360"/>
+      </w:pPr>
+      <w:rPr>
+        <w:rFonts w:ascii="Wingdings" w:hAnsi="Wingdings" w:hint="default"/>
+      </w:rPr>
+    </w:lvl>
+    <w:lvl w:ilvl="3" w:tplc="38090001" w:tentative="1">
+      <w:start w:val="1"/>
+      <w:numFmt w:val="bullet"/>
+      <w:lvlText w:val=""/>
+      <w:lvlJc w:val="left"/>
+      <w:pPr>
+        <w:ind w:left="2880" w:hanging="360"/>
+      </w:pPr>
+      <w:rPr>
+        <w:rFonts w:ascii="Symbol" w:hAnsi="Symbol" w:hint="default"/>
+      </w:rPr>
+    </w:lvl>
+    <w:lvl w:ilvl="4" w:tplc="38090003" w:tentative="1">
+      <w:start w:val="1"/>
+      <w:numFmt w:val="bullet"/>
+      <w:lvlText w:val="o"/>
+      <w:lvlJc w:val="left"/>
+      <w:pPr>
+        <w:ind w:left="3600" w:hanging="360"/>
+      </w:pPr>
+      <w:rPr>
+        <w:rFonts w:ascii="Courier New" w:hAnsi="Courier New" w:cs="Courier New" w:hint="default"/>
+      </w:rPr>
+    </w:lvl>
+    <w:lvl w:ilvl="5" w:tplc="38090005" w:tentative="1">
+      <w:start w:val="1"/>
+      <w:numFmt w:val="bullet"/>
+      <w:lvlText w:val=""/>
+      <w:lvlJc w:val="left"/>
+      <w:pPr>
+        <w:ind w:left="4320" w:hanging="360"/>
+      </w:pPr>
+      <w:rPr>
+        <w:rFonts w:ascii="Wingdings" w:hAnsi="Wingdings" w:hint="default"/>
+      </w:rPr>
+    </w:lvl>
+    <w:lvl w:ilvl="6" w:tplc="38090001" w:tentative="1">
+      <w:start w:val="1"/>
+      <w:numFmt w:val="bullet"/>
+      <w:lvlText w:val=""/>
+      <w:lvlJc w:val="left"/>
+      <w:pPr>
+        <w:ind w:left="5040" w:hanging="360"/>
+      </w:pPr>
+      <w:rPr>
+        <w:rFonts w:ascii="Symbol" w:hAnsi="Symbol" w:hint="default"/>
+      </w:rPr>
+    </w:lvl>
+    <w:lvl w:ilvl="7" w:tplc="38090003" w:tentative="1">
+      <w:start w:val="1"/>
+      <w:numFmt w:val="bullet"/>
+      <w:lvlText w:val="o"/>
+      <w:lvlJc w:val="left"/>
+      <w:pPr>
+        <w:ind w:left="5760" w:hanging="360"/>
+      </w:pPr>
+      <w:rPr>
+        <w:rFonts w:ascii="Courier New" w:hAnsi="Courier New" w:cs="Courier New" w:hint="default"/>
+      </w:rPr>
+    </w:lvl>
+    <w:lvl w:ilvl="8" w:tplc="38090005" w:tentative="1">
+      <w:start w:val="1"/>
+      <w:numFmt w:val="bullet"/>
+      <w:lvlText w:val=""/>
+      <w:lvlJc w:val="left"/>
+      <w:pPr>
+        <w:ind w:left="6480" w:hanging="360"/>
+      </w:pPr>
+      <w:rPr>
+        <w:rFonts w:ascii="Wingdings" w:hAnsi="Wingdings" w:hint="default"/>
+      </w:rPr>
+    </w:lvl>
+  </w:abstractNum>
+  <w:abstractNum w:abstractNumId="13" w15:restartNumberingAfterBreak="0">
+    <w:nsid w:val="2621699D"/>
+    <w:multiLevelType w:val="multilevel"/>
+    <w:tmpl w:val="D8DE788A"/>
+    <w:lvl w:ilvl="0">
+      <w:start w:val="1"/>
+      <w:numFmt w:val="bullet"/>
+      <w:lvlText w:val=""/>
+      <w:lvlJc w:val="left"/>
+      <w:pPr>
+        <w:tabs>
+          <w:tab w:val="num" w:pos="720"/>
+        </w:tabs>
+        <w:ind w:left="720" w:hanging="360"/>
+      </w:pPr>
+      <w:rPr>
+        <w:rFonts w:ascii="Symbol" w:hAnsi="Symbol" w:hint="default"/>
+        <w:sz w:val="20"/>
+      </w:rPr>
+    </w:lvl>
+    <w:lvl w:ilvl="1" w:tentative="1">
+      <w:start w:val="1"/>
+      <w:numFmt w:val="bullet"/>
+      <w:lvlText w:val="o"/>
+      <w:lvlJc w:val="left"/>
+      <w:pPr>
+        <w:tabs>
+          <w:tab w:val="num" w:pos="1440"/>
+        </w:tabs>
+        <w:ind w:left="1440" w:hanging="360"/>
+      </w:pPr>
+      <w:rPr>
+        <w:rFonts w:ascii="Courier New" w:hAnsi="Courier New" w:hint="default"/>
+        <w:sz w:val="20"/>
+      </w:rPr>
+    </w:lvl>
+    <w:lvl w:ilvl="2" w:tentative="1">
+      <w:start w:val="1"/>
+      <w:numFmt w:val="bullet"/>
+      <w:lvlText w:val=""/>
+      <w:lvlJc w:val="left"/>
+      <w:pPr>
+        <w:tabs>
+          <w:tab w:val="num" w:pos="2160"/>
+        </w:tabs>
+        <w:ind w:left="2160" w:hanging="360"/>
+      </w:pPr>
+      <w:rPr>
+        <w:rFonts w:ascii="Wingdings" w:hAnsi="Wingdings" w:hint="default"/>
+        <w:sz w:val="20"/>
+      </w:rPr>
+    </w:lvl>
+    <w:lvl w:ilvl="3" w:tentative="1">
+      <w:start w:val="1"/>
+      <w:numFmt w:val="bullet"/>
+      <w:lvlText w:val=""/>
+      <w:lvlJc w:val="left"/>
+      <w:pPr>
+        <w:tabs>
+          <w:tab w:val="num" w:pos="2880"/>
+        </w:tabs>
+        <w:ind w:left="2880" w:hanging="360"/>
+      </w:pPr>
+      <w:rPr>
+        <w:rFonts w:ascii="Wingdings" w:hAnsi="Wingdings" w:hint="default"/>
+        <w:sz w:val="20"/>
+      </w:rPr>
+    </w:lvl>
+    <w:lvl w:ilvl="4" w:tentative="1">
+      <w:start w:val="1"/>
+      <w:numFmt w:val="bullet"/>
+      <w:lvlText w:val=""/>
+      <w:lvlJc w:val="left"/>
+      <w:pPr>
+        <w:tabs>
+          <w:tab w:val="num" w:pos="3600"/>
+        </w:tabs>
+        <w:ind w:left="3600" w:hanging="360"/>
+      </w:pPr>
+      <w:rPr>
+        <w:rFonts w:ascii="Wingdings" w:hAnsi="Wingdings" w:hint="default"/>
+        <w:sz w:val="20"/>
+      </w:rPr>
+    </w:lvl>
+    <w:lvl w:ilvl="5" w:tentative="1">
+      <w:start w:val="1"/>
+      <w:numFmt w:val="bullet"/>
+      <w:lvlText w:val=""/>
+      <w:lvlJc w:val="left"/>
+      <w:pPr>
+        <w:tabs>
+          <w:tab w:val="num" w:pos="4320"/>
+        </w:tabs>
+        <w:ind w:left="4320" w:hanging="360"/>
+      </w:pPr>
+      <w:rPr>
+        <w:rFonts w:ascii="Wingdings" w:hAnsi="Wingdings" w:hint="default"/>
+        <w:sz w:val="20"/>
+      </w:rPr>
+    </w:lvl>
+    <w:lvl w:ilvl="6" w:tentative="1">
+      <w:start w:val="1"/>
+      <w:numFmt w:val="bullet"/>
+      <w:lvlText w:val=""/>
+      <w:lvlJc w:val="left"/>
+      <w:pPr>
+        <w:tabs>
+          <w:tab w:val="num" w:pos="5040"/>
+        </w:tabs>
+        <w:ind w:left="5040" w:hanging="360"/>
+      </w:pPr>
+      <w:rPr>
+        <w:rFonts w:ascii="Wingdings" w:hAnsi="Wingdings" w:hint="default"/>
+        <w:sz w:val="20"/>
+      </w:rPr>
+    </w:lvl>
+    <w:lvl w:ilvl="7" w:tentative="1">
+      <w:start w:val="1"/>
+      <w:numFmt w:val="bullet"/>
+      <w:lvlText w:val=""/>
+      <w:lvlJc w:val="left"/>
+      <w:pPr>
+        <w:tabs>
+          <w:tab w:val="num" w:pos="5760"/>
+        </w:tabs>
+        <w:ind w:left="5760" w:hanging="360"/>
+      </w:pPr>
+      <w:rPr>
+        <w:rFonts w:ascii="Wingdings" w:hAnsi="Wingdings" w:hint="default"/>
+        <w:sz w:val="20"/>
+      </w:rPr>
+    </w:lvl>
+    <w:lvl w:ilvl="8" w:tentative="1">
+      <w:start w:val="1"/>
+      <w:numFmt w:val="bullet"/>
+      <w:lvlText w:val=""/>
+      <w:lvlJc w:val="left"/>
+      <w:pPr>
+        <w:tabs>
+          <w:tab w:val="num" w:pos="6480"/>
+        </w:tabs>
+        <w:ind w:left="6480" w:hanging="360"/>
+      </w:pPr>
+      <w:rPr>
+        <w:rFonts w:ascii="Wingdings" w:hAnsi="Wingdings" w:hint="default"/>
+        <w:sz w:val="20"/>
+      </w:rPr>
+    </w:lvl>
+  </w:abstractNum>
+  <w:abstractNum w:abstractNumId="14" w15:restartNumberingAfterBreak="0">
+    <w:nsid w:val="292246C5"/>
+    <w:multiLevelType w:val="hybridMultilevel"/>
+    <w:tmpl w:val="3F40EDB0"/>
+    <w:lvl w:ilvl="0" w:tplc="38090001">
+      <w:start w:val="1"/>
+      <w:numFmt w:val="bullet"/>
+      <w:lvlText w:val=""/>
+      <w:lvlJc w:val="left"/>
+      <w:pPr>
+        <w:ind w:left="720" w:hanging="360"/>
+      </w:pPr>
+      <w:rPr>
+        <w:rFonts w:ascii="Symbol" w:hAnsi="Symbol" w:hint="default"/>
+      </w:rPr>
+    </w:lvl>
+    <w:lvl w:ilvl="1" w:tplc="38090003" w:tentative="1">
+      <w:start w:val="1"/>
+      <w:numFmt w:val="bullet"/>
+      <w:lvlText w:val="o"/>
+      <w:lvlJc w:val="left"/>
+      <w:pPr>
+        <w:ind w:left="1440" w:hanging="360"/>
+      </w:pPr>
+      <w:rPr>
+        <w:rFonts w:ascii="Courier New" w:hAnsi="Courier New" w:cs="Courier New" w:hint="default"/>
+      </w:rPr>
+    </w:lvl>
+    <w:lvl w:ilvl="2" w:tplc="38090005" w:tentative="1">
+      <w:start w:val="1"/>
+      <w:numFmt w:val="bullet"/>
+      <w:lvlText w:val=""/>
+      <w:lvlJc w:val="left"/>
+      <w:pPr>
+        <w:ind w:left="2160" w:hanging="360"/>
+      </w:pPr>
+      <w:rPr>
+        <w:rFonts w:ascii="Wingdings" w:hAnsi="Wingdings" w:hint="default"/>
+      </w:rPr>
+    </w:lvl>
+    <w:lvl w:ilvl="3" w:tplc="38090001" w:tentative="1">
+      <w:start w:val="1"/>
+      <w:numFmt w:val="bullet"/>
+      <w:lvlText w:val=""/>
+      <w:lvlJc w:val="left"/>
+      <w:pPr>
+        <w:ind w:left="2880" w:hanging="360"/>
+      </w:pPr>
+      <w:rPr>
+        <w:rFonts w:ascii="Symbol" w:hAnsi="Symbol" w:hint="default"/>
+      </w:rPr>
+    </w:lvl>
+    <w:lvl w:ilvl="4" w:tplc="38090003" w:tentative="1">
+      <w:start w:val="1"/>
+      <w:numFmt w:val="bullet"/>
+      <w:lvlText w:val="o"/>
+      <w:lvlJc w:val="left"/>
+      <w:pPr>
+        <w:ind w:left="3600" w:hanging="360"/>
+      </w:pPr>
+      <w:rPr>
+        <w:rFonts w:ascii="Courier New" w:hAnsi="Courier New" w:cs="Courier New" w:hint="default"/>
+      </w:rPr>
+    </w:lvl>
+    <w:lvl w:ilvl="5" w:tplc="38090005" w:tentative="1">
+      <w:start w:val="1"/>
+      <w:numFmt w:val="bullet"/>
+      <w:lvlText w:val=""/>
+      <w:lvlJc w:val="left"/>
+      <w:pPr>
+        <w:ind w:left="4320" w:hanging="360"/>
+      </w:pPr>
+      <w:rPr>
+        <w:rFonts w:ascii="Wingdings" w:hAnsi="Wingdings" w:hint="default"/>
+      </w:rPr>
+    </w:lvl>
+    <w:lvl w:ilvl="6" w:tplc="38090001" w:tentative="1">
+      <w:start w:val="1"/>
+      <w:numFmt w:val="bullet"/>
+      <w:lvlText w:val=""/>
+      <w:lvlJc w:val="left"/>
+      <w:pPr>
+        <w:ind w:left="5040" w:hanging="360"/>
+      </w:pPr>
+      <w:rPr>
+        <w:rFonts w:ascii="Symbol" w:hAnsi="Symbol" w:hint="default"/>
+      </w:rPr>
+    </w:lvl>
+    <w:lvl w:ilvl="7" w:tplc="38090003" w:tentative="1">
+      <w:start w:val="1"/>
+      <w:numFmt w:val="bullet"/>
+      <w:lvlText w:val="o"/>
+      <w:lvlJc w:val="left"/>
+      <w:pPr>
+        <w:ind w:left="5760" w:hanging="360"/>
+      </w:pPr>
+      <w:rPr>
+        <w:rFonts w:ascii="Courier New" w:hAnsi="Courier New" w:cs="Courier New" w:hint="default"/>
+      </w:rPr>
+    </w:lvl>
+    <w:lvl w:ilvl="8" w:tplc="38090005" w:tentative="1">
+      <w:start w:val="1"/>
+      <w:numFmt w:val="bullet"/>
+      <w:lvlText w:val=""/>
+      <w:lvlJc w:val="left"/>
+      <w:pPr>
+        <w:ind w:left="6480" w:hanging="360"/>
+      </w:pPr>
+      <w:rPr>
+        <w:rFonts w:ascii="Wingdings" w:hAnsi="Wingdings" w:hint="default"/>
+      </w:rPr>
+    </w:lvl>
+  </w:abstractNum>
+  <w:abstractNum w:abstractNumId="15" w15:restartNumberingAfterBreak="0">
     <w:nsid w:val="2A803445"/>
     <w:multiLevelType w:val="hybridMultilevel"/>
     <w:tmpl w:val="DFBCB642"/>
@@ -1965,7 +5490,1014 @@
       </w:pPr>
     </w:lvl>
   </w:abstractNum>
-  <w:abstractNum w:abstractNumId="4" w15:restartNumberingAfterBreak="0">
+  <w:abstractNum w:abstractNumId="16" w15:restartNumberingAfterBreak="0">
+    <w:nsid w:val="304926D2"/>
+    <w:multiLevelType w:val="multilevel"/>
+    <w:tmpl w:val="08F60034"/>
+    <w:lvl w:ilvl="0">
+      <w:start w:val="1"/>
+      <w:numFmt w:val="bullet"/>
+      <w:lvlText w:val=""/>
+      <w:lvlJc w:val="left"/>
+      <w:pPr>
+        <w:tabs>
+          <w:tab w:val="num" w:pos="720"/>
+        </w:tabs>
+        <w:ind w:left="720" w:hanging="360"/>
+      </w:pPr>
+      <w:rPr>
+        <w:rFonts w:ascii="Symbol" w:hAnsi="Symbol" w:hint="default"/>
+        <w:sz w:val="20"/>
+      </w:rPr>
+    </w:lvl>
+    <w:lvl w:ilvl="1" w:tentative="1">
+      <w:start w:val="1"/>
+      <w:numFmt w:val="bullet"/>
+      <w:lvlText w:val="o"/>
+      <w:lvlJc w:val="left"/>
+      <w:pPr>
+        <w:tabs>
+          <w:tab w:val="num" w:pos="1440"/>
+        </w:tabs>
+        <w:ind w:left="1440" w:hanging="360"/>
+      </w:pPr>
+      <w:rPr>
+        <w:rFonts w:ascii="Courier New" w:hAnsi="Courier New" w:hint="default"/>
+        <w:sz w:val="20"/>
+      </w:rPr>
+    </w:lvl>
+    <w:lvl w:ilvl="2" w:tentative="1">
+      <w:start w:val="1"/>
+      <w:numFmt w:val="bullet"/>
+      <w:lvlText w:val=""/>
+      <w:lvlJc w:val="left"/>
+      <w:pPr>
+        <w:tabs>
+          <w:tab w:val="num" w:pos="2160"/>
+        </w:tabs>
+        <w:ind w:left="2160" w:hanging="360"/>
+      </w:pPr>
+      <w:rPr>
+        <w:rFonts w:ascii="Wingdings" w:hAnsi="Wingdings" w:hint="default"/>
+        <w:sz w:val="20"/>
+      </w:rPr>
+    </w:lvl>
+    <w:lvl w:ilvl="3" w:tentative="1">
+      <w:start w:val="1"/>
+      <w:numFmt w:val="bullet"/>
+      <w:lvlText w:val=""/>
+      <w:lvlJc w:val="left"/>
+      <w:pPr>
+        <w:tabs>
+          <w:tab w:val="num" w:pos="2880"/>
+        </w:tabs>
+        <w:ind w:left="2880" w:hanging="360"/>
+      </w:pPr>
+      <w:rPr>
+        <w:rFonts w:ascii="Wingdings" w:hAnsi="Wingdings" w:hint="default"/>
+        <w:sz w:val="20"/>
+      </w:rPr>
+    </w:lvl>
+    <w:lvl w:ilvl="4" w:tentative="1">
+      <w:start w:val="1"/>
+      <w:numFmt w:val="bullet"/>
+      <w:lvlText w:val=""/>
+      <w:lvlJc w:val="left"/>
+      <w:pPr>
+        <w:tabs>
+          <w:tab w:val="num" w:pos="3600"/>
+        </w:tabs>
+        <w:ind w:left="3600" w:hanging="360"/>
+      </w:pPr>
+      <w:rPr>
+        <w:rFonts w:ascii="Wingdings" w:hAnsi="Wingdings" w:hint="default"/>
+        <w:sz w:val="20"/>
+      </w:rPr>
+    </w:lvl>
+    <w:lvl w:ilvl="5" w:tentative="1">
+      <w:start w:val="1"/>
+      <w:numFmt w:val="bullet"/>
+      <w:lvlText w:val=""/>
+      <w:lvlJc w:val="left"/>
+      <w:pPr>
+        <w:tabs>
+          <w:tab w:val="num" w:pos="4320"/>
+        </w:tabs>
+        <w:ind w:left="4320" w:hanging="360"/>
+      </w:pPr>
+      <w:rPr>
+        <w:rFonts w:ascii="Wingdings" w:hAnsi="Wingdings" w:hint="default"/>
+        <w:sz w:val="20"/>
+      </w:rPr>
+    </w:lvl>
+    <w:lvl w:ilvl="6" w:tentative="1">
+      <w:start w:val="1"/>
+      <w:numFmt w:val="bullet"/>
+      <w:lvlText w:val=""/>
+      <w:lvlJc w:val="left"/>
+      <w:pPr>
+        <w:tabs>
+          <w:tab w:val="num" w:pos="5040"/>
+        </w:tabs>
+        <w:ind w:left="5040" w:hanging="360"/>
+      </w:pPr>
+      <w:rPr>
+        <w:rFonts w:ascii="Wingdings" w:hAnsi="Wingdings" w:hint="default"/>
+        <w:sz w:val="20"/>
+      </w:rPr>
+    </w:lvl>
+    <w:lvl w:ilvl="7" w:tentative="1">
+      <w:start w:val="1"/>
+      <w:numFmt w:val="bullet"/>
+      <w:lvlText w:val=""/>
+      <w:lvlJc w:val="left"/>
+      <w:pPr>
+        <w:tabs>
+          <w:tab w:val="num" w:pos="5760"/>
+        </w:tabs>
+        <w:ind w:left="5760" w:hanging="360"/>
+      </w:pPr>
+      <w:rPr>
+        <w:rFonts w:ascii="Wingdings" w:hAnsi="Wingdings" w:hint="default"/>
+        <w:sz w:val="20"/>
+      </w:rPr>
+    </w:lvl>
+    <w:lvl w:ilvl="8" w:tentative="1">
+      <w:start w:val="1"/>
+      <w:numFmt w:val="bullet"/>
+      <w:lvlText w:val=""/>
+      <w:lvlJc w:val="left"/>
+      <w:pPr>
+        <w:tabs>
+          <w:tab w:val="num" w:pos="6480"/>
+        </w:tabs>
+        <w:ind w:left="6480" w:hanging="360"/>
+      </w:pPr>
+      <w:rPr>
+        <w:rFonts w:ascii="Wingdings" w:hAnsi="Wingdings" w:hint="default"/>
+        <w:sz w:val="20"/>
+      </w:rPr>
+    </w:lvl>
+  </w:abstractNum>
+  <w:abstractNum w:abstractNumId="17" w15:restartNumberingAfterBreak="0">
+    <w:nsid w:val="34211001"/>
+    <w:multiLevelType w:val="multilevel"/>
+    <w:tmpl w:val="386023DC"/>
+    <w:lvl w:ilvl="0">
+      <w:start w:val="1"/>
+      <w:numFmt w:val="bullet"/>
+      <w:lvlText w:val=""/>
+      <w:lvlJc w:val="left"/>
+      <w:pPr>
+        <w:tabs>
+          <w:tab w:val="num" w:pos="720"/>
+        </w:tabs>
+        <w:ind w:left="720" w:hanging="360"/>
+      </w:pPr>
+      <w:rPr>
+        <w:rFonts w:ascii="Symbol" w:hAnsi="Symbol" w:hint="default"/>
+        <w:sz w:val="20"/>
+      </w:rPr>
+    </w:lvl>
+    <w:lvl w:ilvl="1" w:tentative="1">
+      <w:start w:val="1"/>
+      <w:numFmt w:val="bullet"/>
+      <w:lvlText w:val="o"/>
+      <w:lvlJc w:val="left"/>
+      <w:pPr>
+        <w:tabs>
+          <w:tab w:val="num" w:pos="1440"/>
+        </w:tabs>
+        <w:ind w:left="1440" w:hanging="360"/>
+      </w:pPr>
+      <w:rPr>
+        <w:rFonts w:ascii="Courier New" w:hAnsi="Courier New" w:hint="default"/>
+        <w:sz w:val="20"/>
+      </w:rPr>
+    </w:lvl>
+    <w:lvl w:ilvl="2" w:tentative="1">
+      <w:start w:val="1"/>
+      <w:numFmt w:val="bullet"/>
+      <w:lvlText w:val=""/>
+      <w:lvlJc w:val="left"/>
+      <w:pPr>
+        <w:tabs>
+          <w:tab w:val="num" w:pos="2160"/>
+        </w:tabs>
+        <w:ind w:left="2160" w:hanging="360"/>
+      </w:pPr>
+      <w:rPr>
+        <w:rFonts w:ascii="Wingdings" w:hAnsi="Wingdings" w:hint="default"/>
+        <w:sz w:val="20"/>
+      </w:rPr>
+    </w:lvl>
+    <w:lvl w:ilvl="3" w:tentative="1">
+      <w:start w:val="1"/>
+      <w:numFmt w:val="bullet"/>
+      <w:lvlText w:val=""/>
+      <w:lvlJc w:val="left"/>
+      <w:pPr>
+        <w:tabs>
+          <w:tab w:val="num" w:pos="2880"/>
+        </w:tabs>
+        <w:ind w:left="2880" w:hanging="360"/>
+      </w:pPr>
+      <w:rPr>
+        <w:rFonts w:ascii="Wingdings" w:hAnsi="Wingdings" w:hint="default"/>
+        <w:sz w:val="20"/>
+      </w:rPr>
+    </w:lvl>
+    <w:lvl w:ilvl="4" w:tentative="1">
+      <w:start w:val="1"/>
+      <w:numFmt w:val="bullet"/>
+      <w:lvlText w:val=""/>
+      <w:lvlJc w:val="left"/>
+      <w:pPr>
+        <w:tabs>
+          <w:tab w:val="num" w:pos="3600"/>
+        </w:tabs>
+        <w:ind w:left="3600" w:hanging="360"/>
+      </w:pPr>
+      <w:rPr>
+        <w:rFonts w:ascii="Wingdings" w:hAnsi="Wingdings" w:hint="default"/>
+        <w:sz w:val="20"/>
+      </w:rPr>
+    </w:lvl>
+    <w:lvl w:ilvl="5" w:tentative="1">
+      <w:start w:val="1"/>
+      <w:numFmt w:val="bullet"/>
+      <w:lvlText w:val=""/>
+      <w:lvlJc w:val="left"/>
+      <w:pPr>
+        <w:tabs>
+          <w:tab w:val="num" w:pos="4320"/>
+        </w:tabs>
+        <w:ind w:left="4320" w:hanging="360"/>
+      </w:pPr>
+      <w:rPr>
+        <w:rFonts w:ascii="Wingdings" w:hAnsi="Wingdings" w:hint="default"/>
+        <w:sz w:val="20"/>
+      </w:rPr>
+    </w:lvl>
+    <w:lvl w:ilvl="6" w:tentative="1">
+      <w:start w:val="1"/>
+      <w:numFmt w:val="bullet"/>
+      <w:lvlText w:val=""/>
+      <w:lvlJc w:val="left"/>
+      <w:pPr>
+        <w:tabs>
+          <w:tab w:val="num" w:pos="5040"/>
+        </w:tabs>
+        <w:ind w:left="5040" w:hanging="360"/>
+      </w:pPr>
+      <w:rPr>
+        <w:rFonts w:ascii="Wingdings" w:hAnsi="Wingdings" w:hint="default"/>
+        <w:sz w:val="20"/>
+      </w:rPr>
+    </w:lvl>
+    <w:lvl w:ilvl="7" w:tentative="1">
+      <w:start w:val="1"/>
+      <w:numFmt w:val="bullet"/>
+      <w:lvlText w:val=""/>
+      <w:lvlJc w:val="left"/>
+      <w:pPr>
+        <w:tabs>
+          <w:tab w:val="num" w:pos="5760"/>
+        </w:tabs>
+        <w:ind w:left="5760" w:hanging="360"/>
+      </w:pPr>
+      <w:rPr>
+        <w:rFonts w:ascii="Wingdings" w:hAnsi="Wingdings" w:hint="default"/>
+        <w:sz w:val="20"/>
+      </w:rPr>
+    </w:lvl>
+    <w:lvl w:ilvl="8" w:tentative="1">
+      <w:start w:val="1"/>
+      <w:numFmt w:val="bullet"/>
+      <w:lvlText w:val=""/>
+      <w:lvlJc w:val="left"/>
+      <w:pPr>
+        <w:tabs>
+          <w:tab w:val="num" w:pos="6480"/>
+        </w:tabs>
+        <w:ind w:left="6480" w:hanging="360"/>
+      </w:pPr>
+      <w:rPr>
+        <w:rFonts w:ascii="Wingdings" w:hAnsi="Wingdings" w:hint="default"/>
+        <w:sz w:val="20"/>
+      </w:rPr>
+    </w:lvl>
+  </w:abstractNum>
+  <w:abstractNum w:abstractNumId="18" w15:restartNumberingAfterBreak="0">
+    <w:nsid w:val="488F5768"/>
+    <w:multiLevelType w:val="multilevel"/>
+    <w:tmpl w:val="FFF85BD6"/>
+    <w:lvl w:ilvl="0">
+      <w:start w:val="1"/>
+      <w:numFmt w:val="bullet"/>
+      <w:lvlText w:val=""/>
+      <w:lvlJc w:val="left"/>
+      <w:pPr>
+        <w:tabs>
+          <w:tab w:val="num" w:pos="720"/>
+        </w:tabs>
+        <w:ind w:left="720" w:hanging="360"/>
+      </w:pPr>
+      <w:rPr>
+        <w:rFonts w:ascii="Symbol" w:hAnsi="Symbol" w:hint="default"/>
+        <w:sz w:val="20"/>
+      </w:rPr>
+    </w:lvl>
+    <w:lvl w:ilvl="1" w:tentative="1">
+      <w:start w:val="1"/>
+      <w:numFmt w:val="bullet"/>
+      <w:lvlText w:val="o"/>
+      <w:lvlJc w:val="left"/>
+      <w:pPr>
+        <w:tabs>
+          <w:tab w:val="num" w:pos="1440"/>
+        </w:tabs>
+        <w:ind w:left="1440" w:hanging="360"/>
+      </w:pPr>
+      <w:rPr>
+        <w:rFonts w:ascii="Courier New" w:hAnsi="Courier New" w:hint="default"/>
+        <w:sz w:val="20"/>
+      </w:rPr>
+    </w:lvl>
+    <w:lvl w:ilvl="2" w:tentative="1">
+      <w:start w:val="1"/>
+      <w:numFmt w:val="bullet"/>
+      <w:lvlText w:val=""/>
+      <w:lvlJc w:val="left"/>
+      <w:pPr>
+        <w:tabs>
+          <w:tab w:val="num" w:pos="2160"/>
+        </w:tabs>
+        <w:ind w:left="2160" w:hanging="360"/>
+      </w:pPr>
+      <w:rPr>
+        <w:rFonts w:ascii="Wingdings" w:hAnsi="Wingdings" w:hint="default"/>
+        <w:sz w:val="20"/>
+      </w:rPr>
+    </w:lvl>
+    <w:lvl w:ilvl="3" w:tentative="1">
+      <w:start w:val="1"/>
+      <w:numFmt w:val="bullet"/>
+      <w:lvlText w:val=""/>
+      <w:lvlJc w:val="left"/>
+      <w:pPr>
+        <w:tabs>
+          <w:tab w:val="num" w:pos="2880"/>
+        </w:tabs>
+        <w:ind w:left="2880" w:hanging="360"/>
+      </w:pPr>
+      <w:rPr>
+        <w:rFonts w:ascii="Wingdings" w:hAnsi="Wingdings" w:hint="default"/>
+        <w:sz w:val="20"/>
+      </w:rPr>
+    </w:lvl>
+    <w:lvl w:ilvl="4" w:tentative="1">
+      <w:start w:val="1"/>
+      <w:numFmt w:val="bullet"/>
+      <w:lvlText w:val=""/>
+      <w:lvlJc w:val="left"/>
+      <w:pPr>
+        <w:tabs>
+          <w:tab w:val="num" w:pos="3600"/>
+        </w:tabs>
+        <w:ind w:left="3600" w:hanging="360"/>
+      </w:pPr>
+      <w:rPr>
+        <w:rFonts w:ascii="Wingdings" w:hAnsi="Wingdings" w:hint="default"/>
+        <w:sz w:val="20"/>
+      </w:rPr>
+    </w:lvl>
+    <w:lvl w:ilvl="5" w:tentative="1">
+      <w:start w:val="1"/>
+      <w:numFmt w:val="bullet"/>
+      <w:lvlText w:val=""/>
+      <w:lvlJc w:val="left"/>
+      <w:pPr>
+        <w:tabs>
+          <w:tab w:val="num" w:pos="4320"/>
+        </w:tabs>
+        <w:ind w:left="4320" w:hanging="360"/>
+      </w:pPr>
+      <w:rPr>
+        <w:rFonts w:ascii="Wingdings" w:hAnsi="Wingdings" w:hint="default"/>
+        <w:sz w:val="20"/>
+      </w:rPr>
+    </w:lvl>
+    <w:lvl w:ilvl="6" w:tentative="1">
+      <w:start w:val="1"/>
+      <w:numFmt w:val="bullet"/>
+      <w:lvlText w:val=""/>
+      <w:lvlJc w:val="left"/>
+      <w:pPr>
+        <w:tabs>
+          <w:tab w:val="num" w:pos="5040"/>
+        </w:tabs>
+        <w:ind w:left="5040" w:hanging="360"/>
+      </w:pPr>
+      <w:rPr>
+        <w:rFonts w:ascii="Wingdings" w:hAnsi="Wingdings" w:hint="default"/>
+        <w:sz w:val="20"/>
+      </w:rPr>
+    </w:lvl>
+    <w:lvl w:ilvl="7" w:tentative="1">
+      <w:start w:val="1"/>
+      <w:numFmt w:val="bullet"/>
+      <w:lvlText w:val=""/>
+      <w:lvlJc w:val="left"/>
+      <w:pPr>
+        <w:tabs>
+          <w:tab w:val="num" w:pos="5760"/>
+        </w:tabs>
+        <w:ind w:left="5760" w:hanging="360"/>
+      </w:pPr>
+      <w:rPr>
+        <w:rFonts w:ascii="Wingdings" w:hAnsi="Wingdings" w:hint="default"/>
+        <w:sz w:val="20"/>
+      </w:rPr>
+    </w:lvl>
+    <w:lvl w:ilvl="8" w:tentative="1">
+      <w:start w:val="1"/>
+      <w:numFmt w:val="bullet"/>
+      <w:lvlText w:val=""/>
+      <w:lvlJc w:val="left"/>
+      <w:pPr>
+        <w:tabs>
+          <w:tab w:val="num" w:pos="6480"/>
+        </w:tabs>
+        <w:ind w:left="6480" w:hanging="360"/>
+      </w:pPr>
+      <w:rPr>
+        <w:rFonts w:ascii="Wingdings" w:hAnsi="Wingdings" w:hint="default"/>
+        <w:sz w:val="20"/>
+      </w:rPr>
+    </w:lvl>
+  </w:abstractNum>
+  <w:abstractNum w:abstractNumId="19" w15:restartNumberingAfterBreak="0">
+    <w:nsid w:val="492D7856"/>
+    <w:multiLevelType w:val="multilevel"/>
+    <w:tmpl w:val="7F348572"/>
+    <w:lvl w:ilvl="0">
+      <w:start w:val="1"/>
+      <w:numFmt w:val="decimal"/>
+      <w:lvlText w:val="%1."/>
+      <w:lvlJc w:val="left"/>
+      <w:pPr>
+        <w:tabs>
+          <w:tab w:val="num" w:pos="720"/>
+        </w:tabs>
+        <w:ind w:left="720" w:hanging="360"/>
+      </w:pPr>
+    </w:lvl>
+    <w:lvl w:ilvl="1" w:tentative="1">
+      <w:start w:val="1"/>
+      <w:numFmt w:val="decimal"/>
+      <w:lvlText w:val="%2."/>
+      <w:lvlJc w:val="left"/>
+      <w:pPr>
+        <w:tabs>
+          <w:tab w:val="num" w:pos="1440"/>
+        </w:tabs>
+        <w:ind w:left="1440" w:hanging="360"/>
+      </w:pPr>
+    </w:lvl>
+    <w:lvl w:ilvl="2" w:tentative="1">
+      <w:start w:val="1"/>
+      <w:numFmt w:val="decimal"/>
+      <w:lvlText w:val="%3."/>
+      <w:lvlJc w:val="left"/>
+      <w:pPr>
+        <w:tabs>
+          <w:tab w:val="num" w:pos="2160"/>
+        </w:tabs>
+        <w:ind w:left="2160" w:hanging="360"/>
+      </w:pPr>
+    </w:lvl>
+    <w:lvl w:ilvl="3" w:tentative="1">
+      <w:start w:val="1"/>
+      <w:numFmt w:val="decimal"/>
+      <w:lvlText w:val="%4."/>
+      <w:lvlJc w:val="left"/>
+      <w:pPr>
+        <w:tabs>
+          <w:tab w:val="num" w:pos="2880"/>
+        </w:tabs>
+        <w:ind w:left="2880" w:hanging="360"/>
+      </w:pPr>
+    </w:lvl>
+    <w:lvl w:ilvl="4" w:tentative="1">
+      <w:start w:val="1"/>
+      <w:numFmt w:val="decimal"/>
+      <w:lvlText w:val="%5."/>
+      <w:lvlJc w:val="left"/>
+      <w:pPr>
+        <w:tabs>
+          <w:tab w:val="num" w:pos="3600"/>
+        </w:tabs>
+        <w:ind w:left="3600" w:hanging="360"/>
+      </w:pPr>
+    </w:lvl>
+    <w:lvl w:ilvl="5" w:tentative="1">
+      <w:start w:val="1"/>
+      <w:numFmt w:val="decimal"/>
+      <w:lvlText w:val="%6."/>
+      <w:lvlJc w:val="left"/>
+      <w:pPr>
+        <w:tabs>
+          <w:tab w:val="num" w:pos="4320"/>
+        </w:tabs>
+        <w:ind w:left="4320" w:hanging="360"/>
+      </w:pPr>
+    </w:lvl>
+    <w:lvl w:ilvl="6" w:tentative="1">
+      <w:start w:val="1"/>
+      <w:numFmt w:val="decimal"/>
+      <w:lvlText w:val="%7."/>
+      <w:lvlJc w:val="left"/>
+      <w:pPr>
+        <w:tabs>
+          <w:tab w:val="num" w:pos="5040"/>
+        </w:tabs>
+        <w:ind w:left="5040" w:hanging="360"/>
+      </w:pPr>
+    </w:lvl>
+    <w:lvl w:ilvl="7" w:tentative="1">
+      <w:start w:val="1"/>
+      <w:numFmt w:val="decimal"/>
+      <w:lvlText w:val="%8."/>
+      <w:lvlJc w:val="left"/>
+      <w:pPr>
+        <w:tabs>
+          <w:tab w:val="num" w:pos="5760"/>
+        </w:tabs>
+        <w:ind w:left="5760" w:hanging="360"/>
+      </w:pPr>
+    </w:lvl>
+    <w:lvl w:ilvl="8" w:tentative="1">
+      <w:start w:val="1"/>
+      <w:numFmt w:val="decimal"/>
+      <w:lvlText w:val="%9."/>
+      <w:lvlJc w:val="left"/>
+      <w:pPr>
+        <w:tabs>
+          <w:tab w:val="num" w:pos="6480"/>
+        </w:tabs>
+        <w:ind w:left="6480" w:hanging="360"/>
+      </w:pPr>
+    </w:lvl>
+  </w:abstractNum>
+  <w:abstractNum w:abstractNumId="20" w15:restartNumberingAfterBreak="0">
+    <w:nsid w:val="4A9B55B0"/>
+    <w:multiLevelType w:val="multilevel"/>
+    <w:tmpl w:val="041857C2"/>
+    <w:lvl w:ilvl="0">
+      <w:start w:val="1"/>
+      <w:numFmt w:val="bullet"/>
+      <w:lvlText w:val=""/>
+      <w:lvlJc w:val="left"/>
+      <w:pPr>
+        <w:tabs>
+          <w:tab w:val="num" w:pos="720"/>
+        </w:tabs>
+        <w:ind w:left="720" w:hanging="360"/>
+      </w:pPr>
+      <w:rPr>
+        <w:rFonts w:ascii="Symbol" w:hAnsi="Symbol" w:hint="default"/>
+        <w:sz w:val="20"/>
+      </w:rPr>
+    </w:lvl>
+    <w:lvl w:ilvl="1" w:tentative="1">
+      <w:start w:val="1"/>
+      <w:numFmt w:val="bullet"/>
+      <w:lvlText w:val="o"/>
+      <w:lvlJc w:val="left"/>
+      <w:pPr>
+        <w:tabs>
+          <w:tab w:val="num" w:pos="1440"/>
+        </w:tabs>
+        <w:ind w:left="1440" w:hanging="360"/>
+      </w:pPr>
+      <w:rPr>
+        <w:rFonts w:ascii="Courier New" w:hAnsi="Courier New" w:hint="default"/>
+        <w:sz w:val="20"/>
+      </w:rPr>
+    </w:lvl>
+    <w:lvl w:ilvl="2" w:tentative="1">
+      <w:start w:val="1"/>
+      <w:numFmt w:val="bullet"/>
+      <w:lvlText w:val=""/>
+      <w:lvlJc w:val="left"/>
+      <w:pPr>
+        <w:tabs>
+          <w:tab w:val="num" w:pos="2160"/>
+        </w:tabs>
+        <w:ind w:left="2160" w:hanging="360"/>
+      </w:pPr>
+      <w:rPr>
+        <w:rFonts w:ascii="Wingdings" w:hAnsi="Wingdings" w:hint="default"/>
+        <w:sz w:val="20"/>
+      </w:rPr>
+    </w:lvl>
+    <w:lvl w:ilvl="3" w:tentative="1">
+      <w:start w:val="1"/>
+      <w:numFmt w:val="bullet"/>
+      <w:lvlText w:val=""/>
+      <w:lvlJc w:val="left"/>
+      <w:pPr>
+        <w:tabs>
+          <w:tab w:val="num" w:pos="2880"/>
+        </w:tabs>
+        <w:ind w:left="2880" w:hanging="360"/>
+      </w:pPr>
+      <w:rPr>
+        <w:rFonts w:ascii="Wingdings" w:hAnsi="Wingdings" w:hint="default"/>
+        <w:sz w:val="20"/>
+      </w:rPr>
+    </w:lvl>
+    <w:lvl w:ilvl="4" w:tentative="1">
+      <w:start w:val="1"/>
+      <w:numFmt w:val="bullet"/>
+      <w:lvlText w:val=""/>
+      <w:lvlJc w:val="left"/>
+      <w:pPr>
+        <w:tabs>
+          <w:tab w:val="num" w:pos="3600"/>
+        </w:tabs>
+        <w:ind w:left="3600" w:hanging="360"/>
+      </w:pPr>
+      <w:rPr>
+        <w:rFonts w:ascii="Wingdings" w:hAnsi="Wingdings" w:hint="default"/>
+        <w:sz w:val="20"/>
+      </w:rPr>
+    </w:lvl>
+    <w:lvl w:ilvl="5" w:tentative="1">
+      <w:start w:val="1"/>
+      <w:numFmt w:val="bullet"/>
+      <w:lvlText w:val=""/>
+      <w:lvlJc w:val="left"/>
+      <w:pPr>
+        <w:tabs>
+          <w:tab w:val="num" w:pos="4320"/>
+        </w:tabs>
+        <w:ind w:left="4320" w:hanging="360"/>
+      </w:pPr>
+      <w:rPr>
+        <w:rFonts w:ascii="Wingdings" w:hAnsi="Wingdings" w:hint="default"/>
+        <w:sz w:val="20"/>
+      </w:rPr>
+    </w:lvl>
+    <w:lvl w:ilvl="6" w:tentative="1">
+      <w:start w:val="1"/>
+      <w:numFmt w:val="bullet"/>
+      <w:lvlText w:val=""/>
+      <w:lvlJc w:val="left"/>
+      <w:pPr>
+        <w:tabs>
+          <w:tab w:val="num" w:pos="5040"/>
+        </w:tabs>
+        <w:ind w:left="5040" w:hanging="360"/>
+      </w:pPr>
+      <w:rPr>
+        <w:rFonts w:ascii="Wingdings" w:hAnsi="Wingdings" w:hint="default"/>
+        <w:sz w:val="20"/>
+      </w:rPr>
+    </w:lvl>
+    <w:lvl w:ilvl="7" w:tentative="1">
+      <w:start w:val="1"/>
+      <w:numFmt w:val="bullet"/>
+      <w:lvlText w:val=""/>
+      <w:lvlJc w:val="left"/>
+      <w:pPr>
+        <w:tabs>
+          <w:tab w:val="num" w:pos="5760"/>
+        </w:tabs>
+        <w:ind w:left="5760" w:hanging="360"/>
+      </w:pPr>
+      <w:rPr>
+        <w:rFonts w:ascii="Wingdings" w:hAnsi="Wingdings" w:hint="default"/>
+        <w:sz w:val="20"/>
+      </w:rPr>
+    </w:lvl>
+    <w:lvl w:ilvl="8" w:tentative="1">
+      <w:start w:val="1"/>
+      <w:numFmt w:val="bullet"/>
+      <w:lvlText w:val=""/>
+      <w:lvlJc w:val="left"/>
+      <w:pPr>
+        <w:tabs>
+          <w:tab w:val="num" w:pos="6480"/>
+        </w:tabs>
+        <w:ind w:left="6480" w:hanging="360"/>
+      </w:pPr>
+      <w:rPr>
+        <w:rFonts w:ascii="Wingdings" w:hAnsi="Wingdings" w:hint="default"/>
+        <w:sz w:val="20"/>
+      </w:rPr>
+    </w:lvl>
+  </w:abstractNum>
+  <w:abstractNum w:abstractNumId="21" w15:restartNumberingAfterBreak="0">
+    <w:nsid w:val="4B886DA0"/>
+    <w:multiLevelType w:val="multilevel"/>
+    <w:tmpl w:val="A90A9202"/>
+    <w:lvl w:ilvl="0">
+      <w:start w:val="1"/>
+      <w:numFmt w:val="bullet"/>
+      <w:lvlText w:val=""/>
+      <w:lvlJc w:val="left"/>
+      <w:pPr>
+        <w:tabs>
+          <w:tab w:val="num" w:pos="720"/>
+        </w:tabs>
+        <w:ind w:left="720" w:hanging="360"/>
+      </w:pPr>
+      <w:rPr>
+        <w:rFonts w:ascii="Symbol" w:hAnsi="Symbol" w:hint="default"/>
+        <w:sz w:val="20"/>
+      </w:rPr>
+    </w:lvl>
+    <w:lvl w:ilvl="1" w:tentative="1">
+      <w:start w:val="1"/>
+      <w:numFmt w:val="bullet"/>
+      <w:lvlText w:val="o"/>
+      <w:lvlJc w:val="left"/>
+      <w:pPr>
+        <w:tabs>
+          <w:tab w:val="num" w:pos="1440"/>
+        </w:tabs>
+        <w:ind w:left="1440" w:hanging="360"/>
+      </w:pPr>
+      <w:rPr>
+        <w:rFonts w:ascii="Courier New" w:hAnsi="Courier New" w:hint="default"/>
+        <w:sz w:val="20"/>
+      </w:rPr>
+    </w:lvl>
+    <w:lvl w:ilvl="2" w:tentative="1">
+      <w:start w:val="1"/>
+      <w:numFmt w:val="bullet"/>
+      <w:lvlText w:val=""/>
+      <w:lvlJc w:val="left"/>
+      <w:pPr>
+        <w:tabs>
+          <w:tab w:val="num" w:pos="2160"/>
+        </w:tabs>
+        <w:ind w:left="2160" w:hanging="360"/>
+      </w:pPr>
+      <w:rPr>
+        <w:rFonts w:ascii="Wingdings" w:hAnsi="Wingdings" w:hint="default"/>
+        <w:sz w:val="20"/>
+      </w:rPr>
+    </w:lvl>
+    <w:lvl w:ilvl="3" w:tentative="1">
+      <w:start w:val="1"/>
+      <w:numFmt w:val="bullet"/>
+      <w:lvlText w:val=""/>
+      <w:lvlJc w:val="left"/>
+      <w:pPr>
+        <w:tabs>
+          <w:tab w:val="num" w:pos="2880"/>
+        </w:tabs>
+        <w:ind w:left="2880" w:hanging="360"/>
+      </w:pPr>
+      <w:rPr>
+        <w:rFonts w:ascii="Wingdings" w:hAnsi="Wingdings" w:hint="default"/>
+        <w:sz w:val="20"/>
+      </w:rPr>
+    </w:lvl>
+    <w:lvl w:ilvl="4" w:tentative="1">
+      <w:start w:val="1"/>
+      <w:numFmt w:val="bullet"/>
+      <w:lvlText w:val=""/>
+      <w:lvlJc w:val="left"/>
+      <w:pPr>
+        <w:tabs>
+          <w:tab w:val="num" w:pos="3600"/>
+        </w:tabs>
+        <w:ind w:left="3600" w:hanging="360"/>
+      </w:pPr>
+      <w:rPr>
+        <w:rFonts w:ascii="Wingdings" w:hAnsi="Wingdings" w:hint="default"/>
+        <w:sz w:val="20"/>
+      </w:rPr>
+    </w:lvl>
+    <w:lvl w:ilvl="5" w:tentative="1">
+      <w:start w:val="1"/>
+      <w:numFmt w:val="bullet"/>
+      <w:lvlText w:val=""/>
+      <w:lvlJc w:val="left"/>
+      <w:pPr>
+        <w:tabs>
+          <w:tab w:val="num" w:pos="4320"/>
+        </w:tabs>
+        <w:ind w:left="4320" w:hanging="360"/>
+      </w:pPr>
+      <w:rPr>
+        <w:rFonts w:ascii="Wingdings" w:hAnsi="Wingdings" w:hint="default"/>
+        <w:sz w:val="20"/>
+      </w:rPr>
+    </w:lvl>
+    <w:lvl w:ilvl="6" w:tentative="1">
+      <w:start w:val="1"/>
+      <w:numFmt w:val="bullet"/>
+      <w:lvlText w:val=""/>
+      <w:lvlJc w:val="left"/>
+      <w:pPr>
+        <w:tabs>
+          <w:tab w:val="num" w:pos="5040"/>
+        </w:tabs>
+        <w:ind w:left="5040" w:hanging="360"/>
+      </w:pPr>
+      <w:rPr>
+        <w:rFonts w:ascii="Wingdings" w:hAnsi="Wingdings" w:hint="default"/>
+        <w:sz w:val="20"/>
+      </w:rPr>
+    </w:lvl>
+    <w:lvl w:ilvl="7" w:tentative="1">
+      <w:start w:val="1"/>
+      <w:numFmt w:val="bullet"/>
+      <w:lvlText w:val=""/>
+      <w:lvlJc w:val="left"/>
+      <w:pPr>
+        <w:tabs>
+          <w:tab w:val="num" w:pos="5760"/>
+        </w:tabs>
+        <w:ind w:left="5760" w:hanging="360"/>
+      </w:pPr>
+      <w:rPr>
+        <w:rFonts w:ascii="Wingdings" w:hAnsi="Wingdings" w:hint="default"/>
+        <w:sz w:val="20"/>
+      </w:rPr>
+    </w:lvl>
+    <w:lvl w:ilvl="8" w:tentative="1">
+      <w:start w:val="1"/>
+      <w:numFmt w:val="bullet"/>
+      <w:lvlText w:val=""/>
+      <w:lvlJc w:val="left"/>
+      <w:pPr>
+        <w:tabs>
+          <w:tab w:val="num" w:pos="6480"/>
+        </w:tabs>
+        <w:ind w:left="6480" w:hanging="360"/>
+      </w:pPr>
+      <w:rPr>
+        <w:rFonts w:ascii="Wingdings" w:hAnsi="Wingdings" w:hint="default"/>
+        <w:sz w:val="20"/>
+      </w:rPr>
+    </w:lvl>
+  </w:abstractNum>
+  <w:abstractNum w:abstractNumId="22" w15:restartNumberingAfterBreak="0">
+    <w:nsid w:val="4ECA6F62"/>
+    <w:multiLevelType w:val="multilevel"/>
+    <w:tmpl w:val="B5EA6D4A"/>
+    <w:lvl w:ilvl="0">
+      <w:start w:val="1"/>
+      <w:numFmt w:val="bullet"/>
+      <w:lvlText w:val=""/>
+      <w:lvlJc w:val="left"/>
+      <w:pPr>
+        <w:tabs>
+          <w:tab w:val="num" w:pos="720"/>
+        </w:tabs>
+        <w:ind w:left="720" w:hanging="360"/>
+      </w:pPr>
+      <w:rPr>
+        <w:rFonts w:ascii="Symbol" w:hAnsi="Symbol" w:hint="default"/>
+        <w:sz w:val="20"/>
+      </w:rPr>
+    </w:lvl>
+    <w:lvl w:ilvl="1" w:tentative="1">
+      <w:start w:val="1"/>
+      <w:numFmt w:val="bullet"/>
+      <w:lvlText w:val="o"/>
+      <w:lvlJc w:val="left"/>
+      <w:pPr>
+        <w:tabs>
+          <w:tab w:val="num" w:pos="1440"/>
+        </w:tabs>
+        <w:ind w:left="1440" w:hanging="360"/>
+      </w:pPr>
+      <w:rPr>
+        <w:rFonts w:ascii="Courier New" w:hAnsi="Courier New" w:hint="default"/>
+        <w:sz w:val="20"/>
+      </w:rPr>
+    </w:lvl>
+    <w:lvl w:ilvl="2" w:tentative="1">
+      <w:start w:val="1"/>
+      <w:numFmt w:val="bullet"/>
+      <w:lvlText w:val=""/>
+      <w:lvlJc w:val="left"/>
+      <w:pPr>
+        <w:tabs>
+          <w:tab w:val="num" w:pos="2160"/>
+        </w:tabs>
+        <w:ind w:left="2160" w:hanging="360"/>
+      </w:pPr>
+      <w:rPr>
+        <w:rFonts w:ascii="Wingdings" w:hAnsi="Wingdings" w:hint="default"/>
+        <w:sz w:val="20"/>
+      </w:rPr>
+    </w:lvl>
+    <w:lvl w:ilvl="3" w:tentative="1">
+      <w:start w:val="1"/>
+      <w:numFmt w:val="bullet"/>
+      <w:lvlText w:val=""/>
+      <w:lvlJc w:val="left"/>
+      <w:pPr>
+        <w:tabs>
+          <w:tab w:val="num" w:pos="2880"/>
+        </w:tabs>
+        <w:ind w:left="2880" w:hanging="360"/>
+      </w:pPr>
+      <w:rPr>
+        <w:rFonts w:ascii="Wingdings" w:hAnsi="Wingdings" w:hint="default"/>
+        <w:sz w:val="20"/>
+      </w:rPr>
+    </w:lvl>
+    <w:lvl w:ilvl="4" w:tentative="1">
+      <w:start w:val="1"/>
+      <w:numFmt w:val="bullet"/>
+      <w:lvlText w:val=""/>
+      <w:lvlJc w:val="left"/>
+      <w:pPr>
+        <w:tabs>
+          <w:tab w:val="num" w:pos="3600"/>
+        </w:tabs>
+        <w:ind w:left="3600" w:hanging="360"/>
+      </w:pPr>
+      <w:rPr>
+        <w:rFonts w:ascii="Wingdings" w:hAnsi="Wingdings" w:hint="default"/>
+        <w:sz w:val="20"/>
+      </w:rPr>
+    </w:lvl>
+    <w:lvl w:ilvl="5" w:tentative="1">
+      <w:start w:val="1"/>
+      <w:numFmt w:val="bullet"/>
+      <w:lvlText w:val=""/>
+      <w:lvlJc w:val="left"/>
+      <w:pPr>
+        <w:tabs>
+          <w:tab w:val="num" w:pos="4320"/>
+        </w:tabs>
+        <w:ind w:left="4320" w:hanging="360"/>
+      </w:pPr>
+      <w:rPr>
+        <w:rFonts w:ascii="Wingdings" w:hAnsi="Wingdings" w:hint="default"/>
+        <w:sz w:val="20"/>
+      </w:rPr>
+    </w:lvl>
+    <w:lvl w:ilvl="6" w:tentative="1">
+      <w:start w:val="1"/>
+      <w:numFmt w:val="bullet"/>
+      <w:lvlText w:val=""/>
+      <w:lvlJc w:val="left"/>
+      <w:pPr>
+        <w:tabs>
+          <w:tab w:val="num" w:pos="5040"/>
+        </w:tabs>
+        <w:ind w:left="5040" w:hanging="360"/>
+      </w:pPr>
+      <w:rPr>
+        <w:rFonts w:ascii="Wingdings" w:hAnsi="Wingdings" w:hint="default"/>
+        <w:sz w:val="20"/>
+      </w:rPr>
+    </w:lvl>
+    <w:lvl w:ilvl="7" w:tentative="1">
+      <w:start w:val="1"/>
+      <w:numFmt w:val="bullet"/>
+      <w:lvlText w:val=""/>
+      <w:lvlJc w:val="left"/>
+      <w:pPr>
+        <w:tabs>
+          <w:tab w:val="num" w:pos="5760"/>
+        </w:tabs>
+        <w:ind w:left="5760" w:hanging="360"/>
+      </w:pPr>
+      <w:rPr>
+        <w:rFonts w:ascii="Wingdings" w:hAnsi="Wingdings" w:hint="default"/>
+        <w:sz w:val="20"/>
+      </w:rPr>
+    </w:lvl>
+    <w:lvl w:ilvl="8" w:tentative="1">
+      <w:start w:val="1"/>
+      <w:numFmt w:val="bullet"/>
+      <w:lvlText w:val=""/>
+      <w:lvlJc w:val="left"/>
+      <w:pPr>
+        <w:tabs>
+          <w:tab w:val="num" w:pos="6480"/>
+        </w:tabs>
+        <w:ind w:left="6480" w:hanging="360"/>
+      </w:pPr>
+      <w:rPr>
+        <w:rFonts w:ascii="Wingdings" w:hAnsi="Wingdings" w:hint="default"/>
+        <w:sz w:val="20"/>
+      </w:rPr>
+    </w:lvl>
+  </w:abstractNum>
+  <w:abstractNum w:abstractNumId="23" w15:restartNumberingAfterBreak="0">
     <w:nsid w:val="506F75E3"/>
     <w:multiLevelType w:val="hybridMultilevel"/>
     <w:tmpl w:val="AB8241D4"/>
@@ -2054,7 +6586,543 @@
       </w:pPr>
     </w:lvl>
   </w:abstractNum>
-  <w:abstractNum w:abstractNumId="5" w15:restartNumberingAfterBreak="0">
+  <w:abstractNum w:abstractNumId="24" w15:restartNumberingAfterBreak="0">
+    <w:nsid w:val="50CB4AB2"/>
+    <w:multiLevelType w:val="multilevel"/>
+    <w:tmpl w:val="A3884A2E"/>
+    <w:lvl w:ilvl="0">
+      <w:start w:val="1"/>
+      <w:numFmt w:val="bullet"/>
+      <w:lvlText w:val=""/>
+      <w:lvlJc w:val="left"/>
+      <w:pPr>
+        <w:tabs>
+          <w:tab w:val="num" w:pos="720"/>
+        </w:tabs>
+        <w:ind w:left="720" w:hanging="360"/>
+      </w:pPr>
+      <w:rPr>
+        <w:rFonts w:ascii="Symbol" w:hAnsi="Symbol" w:hint="default"/>
+        <w:sz w:val="20"/>
+      </w:rPr>
+    </w:lvl>
+    <w:lvl w:ilvl="1" w:tentative="1">
+      <w:start w:val="1"/>
+      <w:numFmt w:val="bullet"/>
+      <w:lvlText w:val="o"/>
+      <w:lvlJc w:val="left"/>
+      <w:pPr>
+        <w:tabs>
+          <w:tab w:val="num" w:pos="1440"/>
+        </w:tabs>
+        <w:ind w:left="1440" w:hanging="360"/>
+      </w:pPr>
+      <w:rPr>
+        <w:rFonts w:ascii="Courier New" w:hAnsi="Courier New" w:hint="default"/>
+        <w:sz w:val="20"/>
+      </w:rPr>
+    </w:lvl>
+    <w:lvl w:ilvl="2" w:tentative="1">
+      <w:start w:val="1"/>
+      <w:numFmt w:val="bullet"/>
+      <w:lvlText w:val=""/>
+      <w:lvlJc w:val="left"/>
+      <w:pPr>
+        <w:tabs>
+          <w:tab w:val="num" w:pos="2160"/>
+        </w:tabs>
+        <w:ind w:left="2160" w:hanging="360"/>
+      </w:pPr>
+      <w:rPr>
+        <w:rFonts w:ascii="Wingdings" w:hAnsi="Wingdings" w:hint="default"/>
+        <w:sz w:val="20"/>
+      </w:rPr>
+    </w:lvl>
+    <w:lvl w:ilvl="3" w:tentative="1">
+      <w:start w:val="1"/>
+      <w:numFmt w:val="bullet"/>
+      <w:lvlText w:val=""/>
+      <w:lvlJc w:val="left"/>
+      <w:pPr>
+        <w:tabs>
+          <w:tab w:val="num" w:pos="2880"/>
+        </w:tabs>
+        <w:ind w:left="2880" w:hanging="360"/>
+      </w:pPr>
+      <w:rPr>
+        <w:rFonts w:ascii="Wingdings" w:hAnsi="Wingdings" w:hint="default"/>
+        <w:sz w:val="20"/>
+      </w:rPr>
+    </w:lvl>
+    <w:lvl w:ilvl="4" w:tentative="1">
+      <w:start w:val="1"/>
+      <w:numFmt w:val="bullet"/>
+      <w:lvlText w:val=""/>
+      <w:lvlJc w:val="left"/>
+      <w:pPr>
+        <w:tabs>
+          <w:tab w:val="num" w:pos="3600"/>
+        </w:tabs>
+        <w:ind w:left="3600" w:hanging="360"/>
+      </w:pPr>
+      <w:rPr>
+        <w:rFonts w:ascii="Wingdings" w:hAnsi="Wingdings" w:hint="default"/>
+        <w:sz w:val="20"/>
+      </w:rPr>
+    </w:lvl>
+    <w:lvl w:ilvl="5" w:tentative="1">
+      <w:start w:val="1"/>
+      <w:numFmt w:val="bullet"/>
+      <w:lvlText w:val=""/>
+      <w:lvlJc w:val="left"/>
+      <w:pPr>
+        <w:tabs>
+          <w:tab w:val="num" w:pos="4320"/>
+        </w:tabs>
+        <w:ind w:left="4320" w:hanging="360"/>
+      </w:pPr>
+      <w:rPr>
+        <w:rFonts w:ascii="Wingdings" w:hAnsi="Wingdings" w:hint="default"/>
+        <w:sz w:val="20"/>
+      </w:rPr>
+    </w:lvl>
+    <w:lvl w:ilvl="6" w:tentative="1">
+      <w:start w:val="1"/>
+      <w:numFmt w:val="bullet"/>
+      <w:lvlText w:val=""/>
+      <w:lvlJc w:val="left"/>
+      <w:pPr>
+        <w:tabs>
+          <w:tab w:val="num" w:pos="5040"/>
+        </w:tabs>
+        <w:ind w:left="5040" w:hanging="360"/>
+      </w:pPr>
+      <w:rPr>
+        <w:rFonts w:ascii="Wingdings" w:hAnsi="Wingdings" w:hint="default"/>
+        <w:sz w:val="20"/>
+      </w:rPr>
+    </w:lvl>
+    <w:lvl w:ilvl="7" w:tentative="1">
+      <w:start w:val="1"/>
+      <w:numFmt w:val="bullet"/>
+      <w:lvlText w:val=""/>
+      <w:lvlJc w:val="left"/>
+      <w:pPr>
+        <w:tabs>
+          <w:tab w:val="num" w:pos="5760"/>
+        </w:tabs>
+        <w:ind w:left="5760" w:hanging="360"/>
+      </w:pPr>
+      <w:rPr>
+        <w:rFonts w:ascii="Wingdings" w:hAnsi="Wingdings" w:hint="default"/>
+        <w:sz w:val="20"/>
+      </w:rPr>
+    </w:lvl>
+    <w:lvl w:ilvl="8" w:tentative="1">
+      <w:start w:val="1"/>
+      <w:numFmt w:val="bullet"/>
+      <w:lvlText w:val=""/>
+      <w:lvlJc w:val="left"/>
+      <w:pPr>
+        <w:tabs>
+          <w:tab w:val="num" w:pos="6480"/>
+        </w:tabs>
+        <w:ind w:left="6480" w:hanging="360"/>
+      </w:pPr>
+      <w:rPr>
+        <w:rFonts w:ascii="Wingdings" w:hAnsi="Wingdings" w:hint="default"/>
+        <w:sz w:val="20"/>
+      </w:rPr>
+    </w:lvl>
+  </w:abstractNum>
+  <w:abstractNum w:abstractNumId="25" w15:restartNumberingAfterBreak="0">
+    <w:nsid w:val="54FB5C95"/>
+    <w:multiLevelType w:val="hybridMultilevel"/>
+    <w:tmpl w:val="C59C8184"/>
+    <w:lvl w:ilvl="0" w:tplc="3809000F">
+      <w:start w:val="1"/>
+      <w:numFmt w:val="decimal"/>
+      <w:lvlText w:val="%1."/>
+      <w:lvlJc w:val="left"/>
+      <w:pPr>
+        <w:ind w:left="720" w:hanging="360"/>
+      </w:pPr>
+      <w:rPr>
+        <w:rFonts w:hint="default"/>
+      </w:rPr>
+    </w:lvl>
+    <w:lvl w:ilvl="1" w:tplc="38090019" w:tentative="1">
+      <w:start w:val="1"/>
+      <w:numFmt w:val="lowerLetter"/>
+      <w:lvlText w:val="%2."/>
+      <w:lvlJc w:val="left"/>
+      <w:pPr>
+        <w:ind w:left="1440" w:hanging="360"/>
+      </w:pPr>
+    </w:lvl>
+    <w:lvl w:ilvl="2" w:tplc="3809001B" w:tentative="1">
+      <w:start w:val="1"/>
+      <w:numFmt w:val="lowerRoman"/>
+      <w:lvlText w:val="%3."/>
+      <w:lvlJc w:val="right"/>
+      <w:pPr>
+        <w:ind w:left="2160" w:hanging="180"/>
+      </w:pPr>
+    </w:lvl>
+    <w:lvl w:ilvl="3" w:tplc="3809000F" w:tentative="1">
+      <w:start w:val="1"/>
+      <w:numFmt w:val="decimal"/>
+      <w:lvlText w:val="%4."/>
+      <w:lvlJc w:val="left"/>
+      <w:pPr>
+        <w:ind w:left="2880" w:hanging="360"/>
+      </w:pPr>
+    </w:lvl>
+    <w:lvl w:ilvl="4" w:tplc="38090019" w:tentative="1">
+      <w:start w:val="1"/>
+      <w:numFmt w:val="lowerLetter"/>
+      <w:lvlText w:val="%5."/>
+      <w:lvlJc w:val="left"/>
+      <w:pPr>
+        <w:ind w:left="3600" w:hanging="360"/>
+      </w:pPr>
+    </w:lvl>
+    <w:lvl w:ilvl="5" w:tplc="3809001B" w:tentative="1">
+      <w:start w:val="1"/>
+      <w:numFmt w:val="lowerRoman"/>
+      <w:lvlText w:val="%6."/>
+      <w:lvlJc w:val="right"/>
+      <w:pPr>
+        <w:ind w:left="4320" w:hanging="180"/>
+      </w:pPr>
+    </w:lvl>
+    <w:lvl w:ilvl="6" w:tplc="3809000F" w:tentative="1">
+      <w:start w:val="1"/>
+      <w:numFmt w:val="decimal"/>
+      <w:lvlText w:val="%7."/>
+      <w:lvlJc w:val="left"/>
+      <w:pPr>
+        <w:ind w:left="5040" w:hanging="360"/>
+      </w:pPr>
+    </w:lvl>
+    <w:lvl w:ilvl="7" w:tplc="38090019" w:tentative="1">
+      <w:start w:val="1"/>
+      <w:numFmt w:val="lowerLetter"/>
+      <w:lvlText w:val="%8."/>
+      <w:lvlJc w:val="left"/>
+      <w:pPr>
+        <w:ind w:left="5760" w:hanging="360"/>
+      </w:pPr>
+    </w:lvl>
+    <w:lvl w:ilvl="8" w:tplc="3809001B" w:tentative="1">
+      <w:start w:val="1"/>
+      <w:numFmt w:val="lowerRoman"/>
+      <w:lvlText w:val="%9."/>
+      <w:lvlJc w:val="right"/>
+      <w:pPr>
+        <w:ind w:left="6480" w:hanging="180"/>
+      </w:pPr>
+    </w:lvl>
+  </w:abstractNum>
+  <w:abstractNum w:abstractNumId="26" w15:restartNumberingAfterBreak="0">
+    <w:nsid w:val="58B9674F"/>
+    <w:multiLevelType w:val="multilevel"/>
+    <w:tmpl w:val="2272B780"/>
+    <w:lvl w:ilvl="0">
+      <w:start w:val="1"/>
+      <w:numFmt w:val="bullet"/>
+      <w:lvlText w:val=""/>
+      <w:lvlJc w:val="left"/>
+      <w:pPr>
+        <w:tabs>
+          <w:tab w:val="num" w:pos="720"/>
+        </w:tabs>
+        <w:ind w:left="720" w:hanging="360"/>
+      </w:pPr>
+      <w:rPr>
+        <w:rFonts w:ascii="Symbol" w:hAnsi="Symbol" w:hint="default"/>
+        <w:sz w:val="20"/>
+      </w:rPr>
+    </w:lvl>
+    <w:lvl w:ilvl="1" w:tentative="1">
+      <w:start w:val="1"/>
+      <w:numFmt w:val="bullet"/>
+      <w:lvlText w:val="o"/>
+      <w:lvlJc w:val="left"/>
+      <w:pPr>
+        <w:tabs>
+          <w:tab w:val="num" w:pos="1440"/>
+        </w:tabs>
+        <w:ind w:left="1440" w:hanging="360"/>
+      </w:pPr>
+      <w:rPr>
+        <w:rFonts w:ascii="Courier New" w:hAnsi="Courier New" w:hint="default"/>
+        <w:sz w:val="20"/>
+      </w:rPr>
+    </w:lvl>
+    <w:lvl w:ilvl="2" w:tentative="1">
+      <w:start w:val="1"/>
+      <w:numFmt w:val="bullet"/>
+      <w:lvlText w:val=""/>
+      <w:lvlJc w:val="left"/>
+      <w:pPr>
+        <w:tabs>
+          <w:tab w:val="num" w:pos="2160"/>
+        </w:tabs>
+        <w:ind w:left="2160" w:hanging="360"/>
+      </w:pPr>
+      <w:rPr>
+        <w:rFonts w:ascii="Wingdings" w:hAnsi="Wingdings" w:hint="default"/>
+        <w:sz w:val="20"/>
+      </w:rPr>
+    </w:lvl>
+    <w:lvl w:ilvl="3" w:tentative="1">
+      <w:start w:val="1"/>
+      <w:numFmt w:val="bullet"/>
+      <w:lvlText w:val=""/>
+      <w:lvlJc w:val="left"/>
+      <w:pPr>
+        <w:tabs>
+          <w:tab w:val="num" w:pos="2880"/>
+        </w:tabs>
+        <w:ind w:left="2880" w:hanging="360"/>
+      </w:pPr>
+      <w:rPr>
+        <w:rFonts w:ascii="Wingdings" w:hAnsi="Wingdings" w:hint="default"/>
+        <w:sz w:val="20"/>
+      </w:rPr>
+    </w:lvl>
+    <w:lvl w:ilvl="4" w:tentative="1">
+      <w:start w:val="1"/>
+      <w:numFmt w:val="bullet"/>
+      <w:lvlText w:val=""/>
+      <w:lvlJc w:val="left"/>
+      <w:pPr>
+        <w:tabs>
+          <w:tab w:val="num" w:pos="3600"/>
+        </w:tabs>
+        <w:ind w:left="3600" w:hanging="360"/>
+      </w:pPr>
+      <w:rPr>
+        <w:rFonts w:ascii="Wingdings" w:hAnsi="Wingdings" w:hint="default"/>
+        <w:sz w:val="20"/>
+      </w:rPr>
+    </w:lvl>
+    <w:lvl w:ilvl="5" w:tentative="1">
+      <w:start w:val="1"/>
+      <w:numFmt w:val="bullet"/>
+      <w:lvlText w:val=""/>
+      <w:lvlJc w:val="left"/>
+      <w:pPr>
+        <w:tabs>
+          <w:tab w:val="num" w:pos="4320"/>
+        </w:tabs>
+        <w:ind w:left="4320" w:hanging="360"/>
+      </w:pPr>
+      <w:rPr>
+        <w:rFonts w:ascii="Wingdings" w:hAnsi="Wingdings" w:hint="default"/>
+        <w:sz w:val="20"/>
+      </w:rPr>
+    </w:lvl>
+    <w:lvl w:ilvl="6" w:tentative="1">
+      <w:start w:val="1"/>
+      <w:numFmt w:val="bullet"/>
+      <w:lvlText w:val=""/>
+      <w:lvlJc w:val="left"/>
+      <w:pPr>
+        <w:tabs>
+          <w:tab w:val="num" w:pos="5040"/>
+        </w:tabs>
+        <w:ind w:left="5040" w:hanging="360"/>
+      </w:pPr>
+      <w:rPr>
+        <w:rFonts w:ascii="Wingdings" w:hAnsi="Wingdings" w:hint="default"/>
+        <w:sz w:val="20"/>
+      </w:rPr>
+    </w:lvl>
+    <w:lvl w:ilvl="7" w:tentative="1">
+      <w:start w:val="1"/>
+      <w:numFmt w:val="bullet"/>
+      <w:lvlText w:val=""/>
+      <w:lvlJc w:val="left"/>
+      <w:pPr>
+        <w:tabs>
+          <w:tab w:val="num" w:pos="5760"/>
+        </w:tabs>
+        <w:ind w:left="5760" w:hanging="360"/>
+      </w:pPr>
+      <w:rPr>
+        <w:rFonts w:ascii="Wingdings" w:hAnsi="Wingdings" w:hint="default"/>
+        <w:sz w:val="20"/>
+      </w:rPr>
+    </w:lvl>
+    <w:lvl w:ilvl="8" w:tentative="1">
+      <w:start w:val="1"/>
+      <w:numFmt w:val="bullet"/>
+      <w:lvlText w:val=""/>
+      <w:lvlJc w:val="left"/>
+      <w:pPr>
+        <w:tabs>
+          <w:tab w:val="num" w:pos="6480"/>
+        </w:tabs>
+        <w:ind w:left="6480" w:hanging="360"/>
+      </w:pPr>
+      <w:rPr>
+        <w:rFonts w:ascii="Wingdings" w:hAnsi="Wingdings" w:hint="default"/>
+        <w:sz w:val="20"/>
+      </w:rPr>
+    </w:lvl>
+  </w:abstractNum>
+  <w:abstractNum w:abstractNumId="27" w15:restartNumberingAfterBreak="0">
+    <w:nsid w:val="59572EBA"/>
+    <w:multiLevelType w:val="multilevel"/>
+    <w:tmpl w:val="C366C21E"/>
+    <w:lvl w:ilvl="0">
+      <w:start w:val="1"/>
+      <w:numFmt w:val="bullet"/>
+      <w:lvlText w:val=""/>
+      <w:lvlJc w:val="left"/>
+      <w:pPr>
+        <w:tabs>
+          <w:tab w:val="num" w:pos="720"/>
+        </w:tabs>
+        <w:ind w:left="720" w:hanging="360"/>
+      </w:pPr>
+      <w:rPr>
+        <w:rFonts w:ascii="Symbol" w:hAnsi="Symbol" w:hint="default"/>
+        <w:sz w:val="20"/>
+      </w:rPr>
+    </w:lvl>
+    <w:lvl w:ilvl="1" w:tentative="1">
+      <w:start w:val="1"/>
+      <w:numFmt w:val="bullet"/>
+      <w:lvlText w:val="o"/>
+      <w:lvlJc w:val="left"/>
+      <w:pPr>
+        <w:tabs>
+          <w:tab w:val="num" w:pos="1440"/>
+        </w:tabs>
+        <w:ind w:left="1440" w:hanging="360"/>
+      </w:pPr>
+      <w:rPr>
+        <w:rFonts w:ascii="Courier New" w:hAnsi="Courier New" w:hint="default"/>
+        <w:sz w:val="20"/>
+      </w:rPr>
+    </w:lvl>
+    <w:lvl w:ilvl="2" w:tentative="1">
+      <w:start w:val="1"/>
+      <w:numFmt w:val="bullet"/>
+      <w:lvlText w:val=""/>
+      <w:lvlJc w:val="left"/>
+      <w:pPr>
+        <w:tabs>
+          <w:tab w:val="num" w:pos="2160"/>
+        </w:tabs>
+        <w:ind w:left="2160" w:hanging="360"/>
+      </w:pPr>
+      <w:rPr>
+        <w:rFonts w:ascii="Wingdings" w:hAnsi="Wingdings" w:hint="default"/>
+        <w:sz w:val="20"/>
+      </w:rPr>
+    </w:lvl>
+    <w:lvl w:ilvl="3" w:tentative="1">
+      <w:start w:val="1"/>
+      <w:numFmt w:val="bullet"/>
+      <w:lvlText w:val=""/>
+      <w:lvlJc w:val="left"/>
+      <w:pPr>
+        <w:tabs>
+          <w:tab w:val="num" w:pos="2880"/>
+        </w:tabs>
+        <w:ind w:left="2880" w:hanging="360"/>
+      </w:pPr>
+      <w:rPr>
+        <w:rFonts w:ascii="Wingdings" w:hAnsi="Wingdings" w:hint="default"/>
+        <w:sz w:val="20"/>
+      </w:rPr>
+    </w:lvl>
+    <w:lvl w:ilvl="4" w:tentative="1">
+      <w:start w:val="1"/>
+      <w:numFmt w:val="bullet"/>
+      <w:lvlText w:val=""/>
+      <w:lvlJc w:val="left"/>
+      <w:pPr>
+        <w:tabs>
+          <w:tab w:val="num" w:pos="3600"/>
+        </w:tabs>
+        <w:ind w:left="3600" w:hanging="360"/>
+      </w:pPr>
+      <w:rPr>
+        <w:rFonts w:ascii="Wingdings" w:hAnsi="Wingdings" w:hint="default"/>
+        <w:sz w:val="20"/>
+      </w:rPr>
+    </w:lvl>
+    <w:lvl w:ilvl="5" w:tentative="1">
+      <w:start w:val="1"/>
+      <w:numFmt w:val="bullet"/>
+      <w:lvlText w:val=""/>
+      <w:lvlJc w:val="left"/>
+      <w:pPr>
+        <w:tabs>
+          <w:tab w:val="num" w:pos="4320"/>
+        </w:tabs>
+        <w:ind w:left="4320" w:hanging="360"/>
+      </w:pPr>
+      <w:rPr>
+        <w:rFonts w:ascii="Wingdings" w:hAnsi="Wingdings" w:hint="default"/>
+        <w:sz w:val="20"/>
+      </w:rPr>
+    </w:lvl>
+    <w:lvl w:ilvl="6" w:tentative="1">
+      <w:start w:val="1"/>
+      <w:numFmt w:val="bullet"/>
+      <w:lvlText w:val=""/>
+      <w:lvlJc w:val="left"/>
+      <w:pPr>
+        <w:tabs>
+          <w:tab w:val="num" w:pos="5040"/>
+        </w:tabs>
+        <w:ind w:left="5040" w:hanging="360"/>
+      </w:pPr>
+      <w:rPr>
+        <w:rFonts w:ascii="Wingdings" w:hAnsi="Wingdings" w:hint="default"/>
+        <w:sz w:val="20"/>
+      </w:rPr>
+    </w:lvl>
+    <w:lvl w:ilvl="7" w:tentative="1">
+      <w:start w:val="1"/>
+      <w:numFmt w:val="bullet"/>
+      <w:lvlText w:val=""/>
+      <w:lvlJc w:val="left"/>
+      <w:pPr>
+        <w:tabs>
+          <w:tab w:val="num" w:pos="5760"/>
+        </w:tabs>
+        <w:ind w:left="5760" w:hanging="360"/>
+      </w:pPr>
+      <w:rPr>
+        <w:rFonts w:ascii="Wingdings" w:hAnsi="Wingdings" w:hint="default"/>
+        <w:sz w:val="20"/>
+      </w:rPr>
+    </w:lvl>
+    <w:lvl w:ilvl="8" w:tentative="1">
+      <w:start w:val="1"/>
+      <w:numFmt w:val="bullet"/>
+      <w:lvlText w:val=""/>
+      <w:lvlJc w:val="left"/>
+      <w:pPr>
+        <w:tabs>
+          <w:tab w:val="num" w:pos="6480"/>
+        </w:tabs>
+        <w:ind w:left="6480" w:hanging="360"/>
+      </w:pPr>
+      <w:rPr>
+        <w:rFonts w:ascii="Wingdings" w:hAnsi="Wingdings" w:hint="default"/>
+        <w:sz w:val="20"/>
+      </w:rPr>
+    </w:lvl>
+  </w:abstractNum>
+  <w:abstractNum w:abstractNumId="28" w15:restartNumberingAfterBreak="0">
     <w:nsid w:val="606C4E52"/>
     <w:multiLevelType w:val="hybridMultilevel"/>
     <w:tmpl w:val="DB8C0DCA"/>
@@ -2167,17 +7235,1235 @@
       </w:rPr>
     </w:lvl>
   </w:abstractNum>
+  <w:abstractNum w:abstractNumId="29" w15:restartNumberingAfterBreak="0">
+    <w:nsid w:val="613D3099"/>
+    <w:multiLevelType w:val="multilevel"/>
+    <w:tmpl w:val="1174DD72"/>
+    <w:lvl w:ilvl="0">
+      <w:start w:val="1"/>
+      <w:numFmt w:val="bullet"/>
+      <w:lvlText w:val=""/>
+      <w:lvlJc w:val="left"/>
+      <w:pPr>
+        <w:tabs>
+          <w:tab w:val="num" w:pos="720"/>
+        </w:tabs>
+        <w:ind w:left="720" w:hanging="360"/>
+      </w:pPr>
+      <w:rPr>
+        <w:rFonts w:ascii="Symbol" w:hAnsi="Symbol" w:hint="default"/>
+        <w:sz w:val="20"/>
+      </w:rPr>
+    </w:lvl>
+    <w:lvl w:ilvl="1" w:tentative="1">
+      <w:start w:val="1"/>
+      <w:numFmt w:val="bullet"/>
+      <w:lvlText w:val="o"/>
+      <w:lvlJc w:val="left"/>
+      <w:pPr>
+        <w:tabs>
+          <w:tab w:val="num" w:pos="1440"/>
+        </w:tabs>
+        <w:ind w:left="1440" w:hanging="360"/>
+      </w:pPr>
+      <w:rPr>
+        <w:rFonts w:ascii="Courier New" w:hAnsi="Courier New" w:hint="default"/>
+        <w:sz w:val="20"/>
+      </w:rPr>
+    </w:lvl>
+    <w:lvl w:ilvl="2" w:tentative="1">
+      <w:start w:val="1"/>
+      <w:numFmt w:val="bullet"/>
+      <w:lvlText w:val=""/>
+      <w:lvlJc w:val="left"/>
+      <w:pPr>
+        <w:tabs>
+          <w:tab w:val="num" w:pos="2160"/>
+        </w:tabs>
+        <w:ind w:left="2160" w:hanging="360"/>
+      </w:pPr>
+      <w:rPr>
+        <w:rFonts w:ascii="Wingdings" w:hAnsi="Wingdings" w:hint="default"/>
+        <w:sz w:val="20"/>
+      </w:rPr>
+    </w:lvl>
+    <w:lvl w:ilvl="3" w:tentative="1">
+      <w:start w:val="1"/>
+      <w:numFmt w:val="bullet"/>
+      <w:lvlText w:val=""/>
+      <w:lvlJc w:val="left"/>
+      <w:pPr>
+        <w:tabs>
+          <w:tab w:val="num" w:pos="2880"/>
+        </w:tabs>
+        <w:ind w:left="2880" w:hanging="360"/>
+      </w:pPr>
+      <w:rPr>
+        <w:rFonts w:ascii="Wingdings" w:hAnsi="Wingdings" w:hint="default"/>
+        <w:sz w:val="20"/>
+      </w:rPr>
+    </w:lvl>
+    <w:lvl w:ilvl="4" w:tentative="1">
+      <w:start w:val="1"/>
+      <w:numFmt w:val="bullet"/>
+      <w:lvlText w:val=""/>
+      <w:lvlJc w:val="left"/>
+      <w:pPr>
+        <w:tabs>
+          <w:tab w:val="num" w:pos="3600"/>
+        </w:tabs>
+        <w:ind w:left="3600" w:hanging="360"/>
+      </w:pPr>
+      <w:rPr>
+        <w:rFonts w:ascii="Wingdings" w:hAnsi="Wingdings" w:hint="default"/>
+        <w:sz w:val="20"/>
+      </w:rPr>
+    </w:lvl>
+    <w:lvl w:ilvl="5" w:tentative="1">
+      <w:start w:val="1"/>
+      <w:numFmt w:val="bullet"/>
+      <w:lvlText w:val=""/>
+      <w:lvlJc w:val="left"/>
+      <w:pPr>
+        <w:tabs>
+          <w:tab w:val="num" w:pos="4320"/>
+        </w:tabs>
+        <w:ind w:left="4320" w:hanging="360"/>
+      </w:pPr>
+      <w:rPr>
+        <w:rFonts w:ascii="Wingdings" w:hAnsi="Wingdings" w:hint="default"/>
+        <w:sz w:val="20"/>
+      </w:rPr>
+    </w:lvl>
+    <w:lvl w:ilvl="6" w:tentative="1">
+      <w:start w:val="1"/>
+      <w:numFmt w:val="bullet"/>
+      <w:lvlText w:val=""/>
+      <w:lvlJc w:val="left"/>
+      <w:pPr>
+        <w:tabs>
+          <w:tab w:val="num" w:pos="5040"/>
+        </w:tabs>
+        <w:ind w:left="5040" w:hanging="360"/>
+      </w:pPr>
+      <w:rPr>
+        <w:rFonts w:ascii="Wingdings" w:hAnsi="Wingdings" w:hint="default"/>
+        <w:sz w:val="20"/>
+      </w:rPr>
+    </w:lvl>
+    <w:lvl w:ilvl="7" w:tentative="1">
+      <w:start w:val="1"/>
+      <w:numFmt w:val="bullet"/>
+      <w:lvlText w:val=""/>
+      <w:lvlJc w:val="left"/>
+      <w:pPr>
+        <w:tabs>
+          <w:tab w:val="num" w:pos="5760"/>
+        </w:tabs>
+        <w:ind w:left="5760" w:hanging="360"/>
+      </w:pPr>
+      <w:rPr>
+        <w:rFonts w:ascii="Wingdings" w:hAnsi="Wingdings" w:hint="default"/>
+        <w:sz w:val="20"/>
+      </w:rPr>
+    </w:lvl>
+    <w:lvl w:ilvl="8" w:tentative="1">
+      <w:start w:val="1"/>
+      <w:numFmt w:val="bullet"/>
+      <w:lvlText w:val=""/>
+      <w:lvlJc w:val="left"/>
+      <w:pPr>
+        <w:tabs>
+          <w:tab w:val="num" w:pos="6480"/>
+        </w:tabs>
+        <w:ind w:left="6480" w:hanging="360"/>
+      </w:pPr>
+      <w:rPr>
+        <w:rFonts w:ascii="Wingdings" w:hAnsi="Wingdings" w:hint="default"/>
+        <w:sz w:val="20"/>
+      </w:rPr>
+    </w:lvl>
+  </w:abstractNum>
+  <w:abstractNum w:abstractNumId="30" w15:restartNumberingAfterBreak="0">
+    <w:nsid w:val="6C4D1C43"/>
+    <w:multiLevelType w:val="multilevel"/>
+    <w:tmpl w:val="F2184782"/>
+    <w:lvl w:ilvl="0">
+      <w:start w:val="1"/>
+      <w:numFmt w:val="bullet"/>
+      <w:lvlText w:val=""/>
+      <w:lvlJc w:val="left"/>
+      <w:pPr>
+        <w:tabs>
+          <w:tab w:val="num" w:pos="720"/>
+        </w:tabs>
+        <w:ind w:left="720" w:hanging="360"/>
+      </w:pPr>
+      <w:rPr>
+        <w:rFonts w:ascii="Symbol" w:hAnsi="Symbol" w:hint="default"/>
+        <w:sz w:val="20"/>
+      </w:rPr>
+    </w:lvl>
+    <w:lvl w:ilvl="1" w:tentative="1">
+      <w:start w:val="1"/>
+      <w:numFmt w:val="bullet"/>
+      <w:lvlText w:val="o"/>
+      <w:lvlJc w:val="left"/>
+      <w:pPr>
+        <w:tabs>
+          <w:tab w:val="num" w:pos="1440"/>
+        </w:tabs>
+        <w:ind w:left="1440" w:hanging="360"/>
+      </w:pPr>
+      <w:rPr>
+        <w:rFonts w:ascii="Courier New" w:hAnsi="Courier New" w:hint="default"/>
+        <w:sz w:val="20"/>
+      </w:rPr>
+    </w:lvl>
+    <w:lvl w:ilvl="2" w:tentative="1">
+      <w:start w:val="1"/>
+      <w:numFmt w:val="bullet"/>
+      <w:lvlText w:val=""/>
+      <w:lvlJc w:val="left"/>
+      <w:pPr>
+        <w:tabs>
+          <w:tab w:val="num" w:pos="2160"/>
+        </w:tabs>
+        <w:ind w:left="2160" w:hanging="360"/>
+      </w:pPr>
+      <w:rPr>
+        <w:rFonts w:ascii="Wingdings" w:hAnsi="Wingdings" w:hint="default"/>
+        <w:sz w:val="20"/>
+      </w:rPr>
+    </w:lvl>
+    <w:lvl w:ilvl="3" w:tentative="1">
+      <w:start w:val="1"/>
+      <w:numFmt w:val="bullet"/>
+      <w:lvlText w:val=""/>
+      <w:lvlJc w:val="left"/>
+      <w:pPr>
+        <w:tabs>
+          <w:tab w:val="num" w:pos="2880"/>
+        </w:tabs>
+        <w:ind w:left="2880" w:hanging="360"/>
+      </w:pPr>
+      <w:rPr>
+        <w:rFonts w:ascii="Wingdings" w:hAnsi="Wingdings" w:hint="default"/>
+        <w:sz w:val="20"/>
+      </w:rPr>
+    </w:lvl>
+    <w:lvl w:ilvl="4" w:tentative="1">
+      <w:start w:val="1"/>
+      <w:numFmt w:val="bullet"/>
+      <w:lvlText w:val=""/>
+      <w:lvlJc w:val="left"/>
+      <w:pPr>
+        <w:tabs>
+          <w:tab w:val="num" w:pos="3600"/>
+        </w:tabs>
+        <w:ind w:left="3600" w:hanging="360"/>
+      </w:pPr>
+      <w:rPr>
+        <w:rFonts w:ascii="Wingdings" w:hAnsi="Wingdings" w:hint="default"/>
+        <w:sz w:val="20"/>
+      </w:rPr>
+    </w:lvl>
+    <w:lvl w:ilvl="5" w:tentative="1">
+      <w:start w:val="1"/>
+      <w:numFmt w:val="bullet"/>
+      <w:lvlText w:val=""/>
+      <w:lvlJc w:val="left"/>
+      <w:pPr>
+        <w:tabs>
+          <w:tab w:val="num" w:pos="4320"/>
+        </w:tabs>
+        <w:ind w:left="4320" w:hanging="360"/>
+      </w:pPr>
+      <w:rPr>
+        <w:rFonts w:ascii="Wingdings" w:hAnsi="Wingdings" w:hint="default"/>
+        <w:sz w:val="20"/>
+      </w:rPr>
+    </w:lvl>
+    <w:lvl w:ilvl="6" w:tentative="1">
+      <w:start w:val="1"/>
+      <w:numFmt w:val="bullet"/>
+      <w:lvlText w:val=""/>
+      <w:lvlJc w:val="left"/>
+      <w:pPr>
+        <w:tabs>
+          <w:tab w:val="num" w:pos="5040"/>
+        </w:tabs>
+        <w:ind w:left="5040" w:hanging="360"/>
+      </w:pPr>
+      <w:rPr>
+        <w:rFonts w:ascii="Wingdings" w:hAnsi="Wingdings" w:hint="default"/>
+        <w:sz w:val="20"/>
+      </w:rPr>
+    </w:lvl>
+    <w:lvl w:ilvl="7" w:tentative="1">
+      <w:start w:val="1"/>
+      <w:numFmt w:val="bullet"/>
+      <w:lvlText w:val=""/>
+      <w:lvlJc w:val="left"/>
+      <w:pPr>
+        <w:tabs>
+          <w:tab w:val="num" w:pos="5760"/>
+        </w:tabs>
+        <w:ind w:left="5760" w:hanging="360"/>
+      </w:pPr>
+      <w:rPr>
+        <w:rFonts w:ascii="Wingdings" w:hAnsi="Wingdings" w:hint="default"/>
+        <w:sz w:val="20"/>
+      </w:rPr>
+    </w:lvl>
+    <w:lvl w:ilvl="8" w:tentative="1">
+      <w:start w:val="1"/>
+      <w:numFmt w:val="bullet"/>
+      <w:lvlText w:val=""/>
+      <w:lvlJc w:val="left"/>
+      <w:pPr>
+        <w:tabs>
+          <w:tab w:val="num" w:pos="6480"/>
+        </w:tabs>
+        <w:ind w:left="6480" w:hanging="360"/>
+      </w:pPr>
+      <w:rPr>
+        <w:rFonts w:ascii="Wingdings" w:hAnsi="Wingdings" w:hint="default"/>
+        <w:sz w:val="20"/>
+      </w:rPr>
+    </w:lvl>
+  </w:abstractNum>
+  <w:abstractNum w:abstractNumId="31" w15:restartNumberingAfterBreak="0">
+    <w:nsid w:val="726841A4"/>
+    <w:multiLevelType w:val="multilevel"/>
+    <w:tmpl w:val="D2BE546C"/>
+    <w:lvl w:ilvl="0">
+      <w:start w:val="1"/>
+      <w:numFmt w:val="bullet"/>
+      <w:lvlText w:val=""/>
+      <w:lvlJc w:val="left"/>
+      <w:pPr>
+        <w:tabs>
+          <w:tab w:val="num" w:pos="720"/>
+        </w:tabs>
+        <w:ind w:left="720" w:hanging="360"/>
+      </w:pPr>
+      <w:rPr>
+        <w:rFonts w:ascii="Symbol" w:hAnsi="Symbol" w:hint="default"/>
+        <w:sz w:val="20"/>
+      </w:rPr>
+    </w:lvl>
+    <w:lvl w:ilvl="1" w:tentative="1">
+      <w:start w:val="1"/>
+      <w:numFmt w:val="bullet"/>
+      <w:lvlText w:val="o"/>
+      <w:lvlJc w:val="left"/>
+      <w:pPr>
+        <w:tabs>
+          <w:tab w:val="num" w:pos="1440"/>
+        </w:tabs>
+        <w:ind w:left="1440" w:hanging="360"/>
+      </w:pPr>
+      <w:rPr>
+        <w:rFonts w:ascii="Courier New" w:hAnsi="Courier New" w:hint="default"/>
+        <w:sz w:val="20"/>
+      </w:rPr>
+    </w:lvl>
+    <w:lvl w:ilvl="2" w:tentative="1">
+      <w:start w:val="1"/>
+      <w:numFmt w:val="bullet"/>
+      <w:lvlText w:val=""/>
+      <w:lvlJc w:val="left"/>
+      <w:pPr>
+        <w:tabs>
+          <w:tab w:val="num" w:pos="2160"/>
+        </w:tabs>
+        <w:ind w:left="2160" w:hanging="360"/>
+      </w:pPr>
+      <w:rPr>
+        <w:rFonts w:ascii="Wingdings" w:hAnsi="Wingdings" w:hint="default"/>
+        <w:sz w:val="20"/>
+      </w:rPr>
+    </w:lvl>
+    <w:lvl w:ilvl="3" w:tentative="1">
+      <w:start w:val="1"/>
+      <w:numFmt w:val="bullet"/>
+      <w:lvlText w:val=""/>
+      <w:lvlJc w:val="left"/>
+      <w:pPr>
+        <w:tabs>
+          <w:tab w:val="num" w:pos="2880"/>
+        </w:tabs>
+        <w:ind w:left="2880" w:hanging="360"/>
+      </w:pPr>
+      <w:rPr>
+        <w:rFonts w:ascii="Wingdings" w:hAnsi="Wingdings" w:hint="default"/>
+        <w:sz w:val="20"/>
+      </w:rPr>
+    </w:lvl>
+    <w:lvl w:ilvl="4" w:tentative="1">
+      <w:start w:val="1"/>
+      <w:numFmt w:val="bullet"/>
+      <w:lvlText w:val=""/>
+      <w:lvlJc w:val="left"/>
+      <w:pPr>
+        <w:tabs>
+          <w:tab w:val="num" w:pos="3600"/>
+        </w:tabs>
+        <w:ind w:left="3600" w:hanging="360"/>
+      </w:pPr>
+      <w:rPr>
+        <w:rFonts w:ascii="Wingdings" w:hAnsi="Wingdings" w:hint="default"/>
+        <w:sz w:val="20"/>
+      </w:rPr>
+    </w:lvl>
+    <w:lvl w:ilvl="5" w:tentative="1">
+      <w:start w:val="1"/>
+      <w:numFmt w:val="bullet"/>
+      <w:lvlText w:val=""/>
+      <w:lvlJc w:val="left"/>
+      <w:pPr>
+        <w:tabs>
+          <w:tab w:val="num" w:pos="4320"/>
+        </w:tabs>
+        <w:ind w:left="4320" w:hanging="360"/>
+      </w:pPr>
+      <w:rPr>
+        <w:rFonts w:ascii="Wingdings" w:hAnsi="Wingdings" w:hint="default"/>
+        <w:sz w:val="20"/>
+      </w:rPr>
+    </w:lvl>
+    <w:lvl w:ilvl="6" w:tentative="1">
+      <w:start w:val="1"/>
+      <w:numFmt w:val="bullet"/>
+      <w:lvlText w:val=""/>
+      <w:lvlJc w:val="left"/>
+      <w:pPr>
+        <w:tabs>
+          <w:tab w:val="num" w:pos="5040"/>
+        </w:tabs>
+        <w:ind w:left="5040" w:hanging="360"/>
+      </w:pPr>
+      <w:rPr>
+        <w:rFonts w:ascii="Wingdings" w:hAnsi="Wingdings" w:hint="default"/>
+        <w:sz w:val="20"/>
+      </w:rPr>
+    </w:lvl>
+    <w:lvl w:ilvl="7" w:tentative="1">
+      <w:start w:val="1"/>
+      <w:numFmt w:val="bullet"/>
+      <w:lvlText w:val=""/>
+      <w:lvlJc w:val="left"/>
+      <w:pPr>
+        <w:tabs>
+          <w:tab w:val="num" w:pos="5760"/>
+        </w:tabs>
+        <w:ind w:left="5760" w:hanging="360"/>
+      </w:pPr>
+      <w:rPr>
+        <w:rFonts w:ascii="Wingdings" w:hAnsi="Wingdings" w:hint="default"/>
+        <w:sz w:val="20"/>
+      </w:rPr>
+    </w:lvl>
+    <w:lvl w:ilvl="8" w:tentative="1">
+      <w:start w:val="1"/>
+      <w:numFmt w:val="bullet"/>
+      <w:lvlText w:val=""/>
+      <w:lvlJc w:val="left"/>
+      <w:pPr>
+        <w:tabs>
+          <w:tab w:val="num" w:pos="6480"/>
+        </w:tabs>
+        <w:ind w:left="6480" w:hanging="360"/>
+      </w:pPr>
+      <w:rPr>
+        <w:rFonts w:ascii="Wingdings" w:hAnsi="Wingdings" w:hint="default"/>
+        <w:sz w:val="20"/>
+      </w:rPr>
+    </w:lvl>
+  </w:abstractNum>
+  <w:abstractNum w:abstractNumId="32" w15:restartNumberingAfterBreak="0">
+    <w:nsid w:val="77606681"/>
+    <w:multiLevelType w:val="hybridMultilevel"/>
+    <w:tmpl w:val="83362086"/>
+    <w:lvl w:ilvl="0" w:tplc="38090011">
+      <w:start w:val="1"/>
+      <w:numFmt w:val="decimal"/>
+      <w:lvlText w:val="%1)"/>
+      <w:lvlJc w:val="left"/>
+      <w:pPr>
+        <w:ind w:left="720" w:hanging="360"/>
+      </w:pPr>
+    </w:lvl>
+    <w:lvl w:ilvl="1" w:tplc="38090019" w:tentative="1">
+      <w:start w:val="1"/>
+      <w:numFmt w:val="lowerLetter"/>
+      <w:lvlText w:val="%2."/>
+      <w:lvlJc w:val="left"/>
+      <w:pPr>
+        <w:ind w:left="1440" w:hanging="360"/>
+      </w:pPr>
+    </w:lvl>
+    <w:lvl w:ilvl="2" w:tplc="3809001B" w:tentative="1">
+      <w:start w:val="1"/>
+      <w:numFmt w:val="lowerRoman"/>
+      <w:lvlText w:val="%3."/>
+      <w:lvlJc w:val="right"/>
+      <w:pPr>
+        <w:ind w:left="2160" w:hanging="180"/>
+      </w:pPr>
+    </w:lvl>
+    <w:lvl w:ilvl="3" w:tplc="3809000F" w:tentative="1">
+      <w:start w:val="1"/>
+      <w:numFmt w:val="decimal"/>
+      <w:lvlText w:val="%4."/>
+      <w:lvlJc w:val="left"/>
+      <w:pPr>
+        <w:ind w:left="2880" w:hanging="360"/>
+      </w:pPr>
+    </w:lvl>
+    <w:lvl w:ilvl="4" w:tplc="38090019" w:tentative="1">
+      <w:start w:val="1"/>
+      <w:numFmt w:val="lowerLetter"/>
+      <w:lvlText w:val="%5."/>
+      <w:lvlJc w:val="left"/>
+      <w:pPr>
+        <w:ind w:left="3600" w:hanging="360"/>
+      </w:pPr>
+    </w:lvl>
+    <w:lvl w:ilvl="5" w:tplc="3809001B" w:tentative="1">
+      <w:start w:val="1"/>
+      <w:numFmt w:val="lowerRoman"/>
+      <w:lvlText w:val="%6."/>
+      <w:lvlJc w:val="right"/>
+      <w:pPr>
+        <w:ind w:left="4320" w:hanging="180"/>
+      </w:pPr>
+    </w:lvl>
+    <w:lvl w:ilvl="6" w:tplc="3809000F" w:tentative="1">
+      <w:start w:val="1"/>
+      <w:numFmt w:val="decimal"/>
+      <w:lvlText w:val="%7."/>
+      <w:lvlJc w:val="left"/>
+      <w:pPr>
+        <w:ind w:left="5040" w:hanging="360"/>
+      </w:pPr>
+    </w:lvl>
+    <w:lvl w:ilvl="7" w:tplc="38090019" w:tentative="1">
+      <w:start w:val="1"/>
+      <w:numFmt w:val="lowerLetter"/>
+      <w:lvlText w:val="%8."/>
+      <w:lvlJc w:val="left"/>
+      <w:pPr>
+        <w:ind w:left="5760" w:hanging="360"/>
+      </w:pPr>
+    </w:lvl>
+    <w:lvl w:ilvl="8" w:tplc="3809001B" w:tentative="1">
+      <w:start w:val="1"/>
+      <w:numFmt w:val="lowerRoman"/>
+      <w:lvlText w:val="%9."/>
+      <w:lvlJc w:val="right"/>
+      <w:pPr>
+        <w:ind w:left="6480" w:hanging="180"/>
+      </w:pPr>
+    </w:lvl>
+  </w:abstractNum>
+  <w:abstractNum w:abstractNumId="33" w15:restartNumberingAfterBreak="0">
+    <w:nsid w:val="78A82659"/>
+    <w:multiLevelType w:val="multilevel"/>
+    <w:tmpl w:val="AADA100C"/>
+    <w:lvl w:ilvl="0">
+      <w:start w:val="1"/>
+      <w:numFmt w:val="bullet"/>
+      <w:lvlText w:val=""/>
+      <w:lvlJc w:val="left"/>
+      <w:pPr>
+        <w:tabs>
+          <w:tab w:val="num" w:pos="720"/>
+        </w:tabs>
+        <w:ind w:left="720" w:hanging="360"/>
+      </w:pPr>
+      <w:rPr>
+        <w:rFonts w:ascii="Symbol" w:hAnsi="Symbol" w:hint="default"/>
+        <w:sz w:val="20"/>
+      </w:rPr>
+    </w:lvl>
+    <w:lvl w:ilvl="1" w:tentative="1">
+      <w:start w:val="1"/>
+      <w:numFmt w:val="bullet"/>
+      <w:lvlText w:val="o"/>
+      <w:lvlJc w:val="left"/>
+      <w:pPr>
+        <w:tabs>
+          <w:tab w:val="num" w:pos="1440"/>
+        </w:tabs>
+        <w:ind w:left="1440" w:hanging="360"/>
+      </w:pPr>
+      <w:rPr>
+        <w:rFonts w:ascii="Courier New" w:hAnsi="Courier New" w:hint="default"/>
+        <w:sz w:val="20"/>
+      </w:rPr>
+    </w:lvl>
+    <w:lvl w:ilvl="2" w:tentative="1">
+      <w:start w:val="1"/>
+      <w:numFmt w:val="bullet"/>
+      <w:lvlText w:val=""/>
+      <w:lvlJc w:val="left"/>
+      <w:pPr>
+        <w:tabs>
+          <w:tab w:val="num" w:pos="2160"/>
+        </w:tabs>
+        <w:ind w:left="2160" w:hanging="360"/>
+      </w:pPr>
+      <w:rPr>
+        <w:rFonts w:ascii="Wingdings" w:hAnsi="Wingdings" w:hint="default"/>
+        <w:sz w:val="20"/>
+      </w:rPr>
+    </w:lvl>
+    <w:lvl w:ilvl="3" w:tentative="1">
+      <w:start w:val="1"/>
+      <w:numFmt w:val="bullet"/>
+      <w:lvlText w:val=""/>
+      <w:lvlJc w:val="left"/>
+      <w:pPr>
+        <w:tabs>
+          <w:tab w:val="num" w:pos="2880"/>
+        </w:tabs>
+        <w:ind w:left="2880" w:hanging="360"/>
+      </w:pPr>
+      <w:rPr>
+        <w:rFonts w:ascii="Wingdings" w:hAnsi="Wingdings" w:hint="default"/>
+        <w:sz w:val="20"/>
+      </w:rPr>
+    </w:lvl>
+    <w:lvl w:ilvl="4" w:tentative="1">
+      <w:start w:val="1"/>
+      <w:numFmt w:val="bullet"/>
+      <w:lvlText w:val=""/>
+      <w:lvlJc w:val="left"/>
+      <w:pPr>
+        <w:tabs>
+          <w:tab w:val="num" w:pos="3600"/>
+        </w:tabs>
+        <w:ind w:left="3600" w:hanging="360"/>
+      </w:pPr>
+      <w:rPr>
+        <w:rFonts w:ascii="Wingdings" w:hAnsi="Wingdings" w:hint="default"/>
+        <w:sz w:val="20"/>
+      </w:rPr>
+    </w:lvl>
+    <w:lvl w:ilvl="5" w:tentative="1">
+      <w:start w:val="1"/>
+      <w:numFmt w:val="bullet"/>
+      <w:lvlText w:val=""/>
+      <w:lvlJc w:val="left"/>
+      <w:pPr>
+        <w:tabs>
+          <w:tab w:val="num" w:pos="4320"/>
+        </w:tabs>
+        <w:ind w:left="4320" w:hanging="360"/>
+      </w:pPr>
+      <w:rPr>
+        <w:rFonts w:ascii="Wingdings" w:hAnsi="Wingdings" w:hint="default"/>
+        <w:sz w:val="20"/>
+      </w:rPr>
+    </w:lvl>
+    <w:lvl w:ilvl="6" w:tentative="1">
+      <w:start w:val="1"/>
+      <w:numFmt w:val="bullet"/>
+      <w:lvlText w:val=""/>
+      <w:lvlJc w:val="left"/>
+      <w:pPr>
+        <w:tabs>
+          <w:tab w:val="num" w:pos="5040"/>
+        </w:tabs>
+        <w:ind w:left="5040" w:hanging="360"/>
+      </w:pPr>
+      <w:rPr>
+        <w:rFonts w:ascii="Wingdings" w:hAnsi="Wingdings" w:hint="default"/>
+        <w:sz w:val="20"/>
+      </w:rPr>
+    </w:lvl>
+    <w:lvl w:ilvl="7" w:tentative="1">
+      <w:start w:val="1"/>
+      <w:numFmt w:val="bullet"/>
+      <w:lvlText w:val=""/>
+      <w:lvlJc w:val="left"/>
+      <w:pPr>
+        <w:tabs>
+          <w:tab w:val="num" w:pos="5760"/>
+        </w:tabs>
+        <w:ind w:left="5760" w:hanging="360"/>
+      </w:pPr>
+      <w:rPr>
+        <w:rFonts w:ascii="Wingdings" w:hAnsi="Wingdings" w:hint="default"/>
+        <w:sz w:val="20"/>
+      </w:rPr>
+    </w:lvl>
+    <w:lvl w:ilvl="8" w:tentative="1">
+      <w:start w:val="1"/>
+      <w:numFmt w:val="bullet"/>
+      <w:lvlText w:val=""/>
+      <w:lvlJc w:val="left"/>
+      <w:pPr>
+        <w:tabs>
+          <w:tab w:val="num" w:pos="6480"/>
+        </w:tabs>
+        <w:ind w:left="6480" w:hanging="360"/>
+      </w:pPr>
+      <w:rPr>
+        <w:rFonts w:ascii="Wingdings" w:hAnsi="Wingdings" w:hint="default"/>
+        <w:sz w:val="20"/>
+      </w:rPr>
+    </w:lvl>
+  </w:abstractNum>
+  <w:abstractNum w:abstractNumId="34" w15:restartNumberingAfterBreak="0">
+    <w:nsid w:val="7AB66540"/>
+    <w:multiLevelType w:val="hybridMultilevel"/>
+    <w:tmpl w:val="A58C9138"/>
+    <w:lvl w:ilvl="0" w:tplc="3809000F">
+      <w:start w:val="1"/>
+      <w:numFmt w:val="decimal"/>
+      <w:lvlText w:val="%1."/>
+      <w:lvlJc w:val="left"/>
+      <w:pPr>
+        <w:ind w:left="720" w:hanging="360"/>
+      </w:pPr>
+      <w:rPr>
+        <w:rFonts w:hint="default"/>
+      </w:rPr>
+    </w:lvl>
+    <w:lvl w:ilvl="1" w:tplc="38090019" w:tentative="1">
+      <w:start w:val="1"/>
+      <w:numFmt w:val="lowerLetter"/>
+      <w:lvlText w:val="%2."/>
+      <w:lvlJc w:val="left"/>
+      <w:pPr>
+        <w:ind w:left="1440" w:hanging="360"/>
+      </w:pPr>
+    </w:lvl>
+    <w:lvl w:ilvl="2" w:tplc="3809001B" w:tentative="1">
+      <w:start w:val="1"/>
+      <w:numFmt w:val="lowerRoman"/>
+      <w:lvlText w:val="%3."/>
+      <w:lvlJc w:val="right"/>
+      <w:pPr>
+        <w:ind w:left="2160" w:hanging="180"/>
+      </w:pPr>
+    </w:lvl>
+    <w:lvl w:ilvl="3" w:tplc="3809000F" w:tentative="1">
+      <w:start w:val="1"/>
+      <w:numFmt w:val="decimal"/>
+      <w:lvlText w:val="%4."/>
+      <w:lvlJc w:val="left"/>
+      <w:pPr>
+        <w:ind w:left="2880" w:hanging="360"/>
+      </w:pPr>
+    </w:lvl>
+    <w:lvl w:ilvl="4" w:tplc="38090019" w:tentative="1">
+      <w:start w:val="1"/>
+      <w:numFmt w:val="lowerLetter"/>
+      <w:lvlText w:val="%5."/>
+      <w:lvlJc w:val="left"/>
+      <w:pPr>
+        <w:ind w:left="3600" w:hanging="360"/>
+      </w:pPr>
+    </w:lvl>
+    <w:lvl w:ilvl="5" w:tplc="3809001B" w:tentative="1">
+      <w:start w:val="1"/>
+      <w:numFmt w:val="lowerRoman"/>
+      <w:lvlText w:val="%6."/>
+      <w:lvlJc w:val="right"/>
+      <w:pPr>
+        <w:ind w:left="4320" w:hanging="180"/>
+      </w:pPr>
+    </w:lvl>
+    <w:lvl w:ilvl="6" w:tplc="3809000F" w:tentative="1">
+      <w:start w:val="1"/>
+      <w:numFmt w:val="decimal"/>
+      <w:lvlText w:val="%7."/>
+      <w:lvlJc w:val="left"/>
+      <w:pPr>
+        <w:ind w:left="5040" w:hanging="360"/>
+      </w:pPr>
+    </w:lvl>
+    <w:lvl w:ilvl="7" w:tplc="38090019" w:tentative="1">
+      <w:start w:val="1"/>
+      <w:numFmt w:val="lowerLetter"/>
+      <w:lvlText w:val="%8."/>
+      <w:lvlJc w:val="left"/>
+      <w:pPr>
+        <w:ind w:left="5760" w:hanging="360"/>
+      </w:pPr>
+    </w:lvl>
+    <w:lvl w:ilvl="8" w:tplc="3809001B" w:tentative="1">
+      <w:start w:val="1"/>
+      <w:numFmt w:val="lowerRoman"/>
+      <w:lvlText w:val="%9."/>
+      <w:lvlJc w:val="right"/>
+      <w:pPr>
+        <w:ind w:left="6480" w:hanging="180"/>
+      </w:pPr>
+    </w:lvl>
+  </w:abstractNum>
+  <w:abstractNum w:abstractNumId="35" w15:restartNumberingAfterBreak="0">
+    <w:nsid w:val="7AFE35BF"/>
+    <w:multiLevelType w:val="multilevel"/>
+    <w:tmpl w:val="5DC0001E"/>
+    <w:lvl w:ilvl="0">
+      <w:start w:val="1"/>
+      <w:numFmt w:val="bullet"/>
+      <w:lvlText w:val=""/>
+      <w:lvlJc w:val="left"/>
+      <w:pPr>
+        <w:tabs>
+          <w:tab w:val="num" w:pos="720"/>
+        </w:tabs>
+        <w:ind w:left="720" w:hanging="360"/>
+      </w:pPr>
+      <w:rPr>
+        <w:rFonts w:ascii="Symbol" w:hAnsi="Symbol" w:hint="default"/>
+        <w:sz w:val="20"/>
+      </w:rPr>
+    </w:lvl>
+    <w:lvl w:ilvl="1" w:tentative="1">
+      <w:start w:val="1"/>
+      <w:numFmt w:val="bullet"/>
+      <w:lvlText w:val="o"/>
+      <w:lvlJc w:val="left"/>
+      <w:pPr>
+        <w:tabs>
+          <w:tab w:val="num" w:pos="1440"/>
+        </w:tabs>
+        <w:ind w:left="1440" w:hanging="360"/>
+      </w:pPr>
+      <w:rPr>
+        <w:rFonts w:ascii="Courier New" w:hAnsi="Courier New" w:hint="default"/>
+        <w:sz w:val="20"/>
+      </w:rPr>
+    </w:lvl>
+    <w:lvl w:ilvl="2" w:tentative="1">
+      <w:start w:val="1"/>
+      <w:numFmt w:val="bullet"/>
+      <w:lvlText w:val=""/>
+      <w:lvlJc w:val="left"/>
+      <w:pPr>
+        <w:tabs>
+          <w:tab w:val="num" w:pos="2160"/>
+        </w:tabs>
+        <w:ind w:left="2160" w:hanging="360"/>
+      </w:pPr>
+      <w:rPr>
+        <w:rFonts w:ascii="Wingdings" w:hAnsi="Wingdings" w:hint="default"/>
+        <w:sz w:val="20"/>
+      </w:rPr>
+    </w:lvl>
+    <w:lvl w:ilvl="3" w:tentative="1">
+      <w:start w:val="1"/>
+      <w:numFmt w:val="bullet"/>
+      <w:lvlText w:val=""/>
+      <w:lvlJc w:val="left"/>
+      <w:pPr>
+        <w:tabs>
+          <w:tab w:val="num" w:pos="2880"/>
+        </w:tabs>
+        <w:ind w:left="2880" w:hanging="360"/>
+      </w:pPr>
+      <w:rPr>
+        <w:rFonts w:ascii="Wingdings" w:hAnsi="Wingdings" w:hint="default"/>
+        <w:sz w:val="20"/>
+      </w:rPr>
+    </w:lvl>
+    <w:lvl w:ilvl="4" w:tentative="1">
+      <w:start w:val="1"/>
+      <w:numFmt w:val="bullet"/>
+      <w:lvlText w:val=""/>
+      <w:lvlJc w:val="left"/>
+      <w:pPr>
+        <w:tabs>
+          <w:tab w:val="num" w:pos="3600"/>
+        </w:tabs>
+        <w:ind w:left="3600" w:hanging="360"/>
+      </w:pPr>
+      <w:rPr>
+        <w:rFonts w:ascii="Wingdings" w:hAnsi="Wingdings" w:hint="default"/>
+        <w:sz w:val="20"/>
+      </w:rPr>
+    </w:lvl>
+    <w:lvl w:ilvl="5" w:tentative="1">
+      <w:start w:val="1"/>
+      <w:numFmt w:val="bullet"/>
+      <w:lvlText w:val=""/>
+      <w:lvlJc w:val="left"/>
+      <w:pPr>
+        <w:tabs>
+          <w:tab w:val="num" w:pos="4320"/>
+        </w:tabs>
+        <w:ind w:left="4320" w:hanging="360"/>
+      </w:pPr>
+      <w:rPr>
+        <w:rFonts w:ascii="Wingdings" w:hAnsi="Wingdings" w:hint="default"/>
+        <w:sz w:val="20"/>
+      </w:rPr>
+    </w:lvl>
+    <w:lvl w:ilvl="6" w:tentative="1">
+      <w:start w:val="1"/>
+      <w:numFmt w:val="bullet"/>
+      <w:lvlText w:val=""/>
+      <w:lvlJc w:val="left"/>
+      <w:pPr>
+        <w:tabs>
+          <w:tab w:val="num" w:pos="5040"/>
+        </w:tabs>
+        <w:ind w:left="5040" w:hanging="360"/>
+      </w:pPr>
+      <w:rPr>
+        <w:rFonts w:ascii="Wingdings" w:hAnsi="Wingdings" w:hint="default"/>
+        <w:sz w:val="20"/>
+      </w:rPr>
+    </w:lvl>
+    <w:lvl w:ilvl="7" w:tentative="1">
+      <w:start w:val="1"/>
+      <w:numFmt w:val="bullet"/>
+      <w:lvlText w:val=""/>
+      <w:lvlJc w:val="left"/>
+      <w:pPr>
+        <w:tabs>
+          <w:tab w:val="num" w:pos="5760"/>
+        </w:tabs>
+        <w:ind w:left="5760" w:hanging="360"/>
+      </w:pPr>
+      <w:rPr>
+        <w:rFonts w:ascii="Wingdings" w:hAnsi="Wingdings" w:hint="default"/>
+        <w:sz w:val="20"/>
+      </w:rPr>
+    </w:lvl>
+    <w:lvl w:ilvl="8" w:tentative="1">
+      <w:start w:val="1"/>
+      <w:numFmt w:val="bullet"/>
+      <w:lvlText w:val=""/>
+      <w:lvlJc w:val="left"/>
+      <w:pPr>
+        <w:tabs>
+          <w:tab w:val="num" w:pos="6480"/>
+        </w:tabs>
+        <w:ind w:left="6480" w:hanging="360"/>
+      </w:pPr>
+      <w:rPr>
+        <w:rFonts w:ascii="Wingdings" w:hAnsi="Wingdings" w:hint="default"/>
+        <w:sz w:val="20"/>
+      </w:rPr>
+    </w:lvl>
+  </w:abstractNum>
+  <w:abstractNum w:abstractNumId="36" w15:restartNumberingAfterBreak="0">
+    <w:nsid w:val="7DC12FEE"/>
+    <w:multiLevelType w:val="multilevel"/>
+    <w:tmpl w:val="035C4594"/>
+    <w:lvl w:ilvl="0">
+      <w:start w:val="1"/>
+      <w:numFmt w:val="bullet"/>
+      <w:lvlText w:val=""/>
+      <w:lvlJc w:val="left"/>
+      <w:pPr>
+        <w:tabs>
+          <w:tab w:val="num" w:pos="720"/>
+        </w:tabs>
+        <w:ind w:left="720" w:hanging="360"/>
+      </w:pPr>
+      <w:rPr>
+        <w:rFonts w:ascii="Symbol" w:hAnsi="Symbol" w:hint="default"/>
+        <w:sz w:val="20"/>
+      </w:rPr>
+    </w:lvl>
+    <w:lvl w:ilvl="1" w:tentative="1">
+      <w:start w:val="1"/>
+      <w:numFmt w:val="bullet"/>
+      <w:lvlText w:val="o"/>
+      <w:lvlJc w:val="left"/>
+      <w:pPr>
+        <w:tabs>
+          <w:tab w:val="num" w:pos="1440"/>
+        </w:tabs>
+        <w:ind w:left="1440" w:hanging="360"/>
+      </w:pPr>
+      <w:rPr>
+        <w:rFonts w:ascii="Courier New" w:hAnsi="Courier New" w:hint="default"/>
+        <w:sz w:val="20"/>
+      </w:rPr>
+    </w:lvl>
+    <w:lvl w:ilvl="2" w:tentative="1">
+      <w:start w:val="1"/>
+      <w:numFmt w:val="bullet"/>
+      <w:lvlText w:val=""/>
+      <w:lvlJc w:val="left"/>
+      <w:pPr>
+        <w:tabs>
+          <w:tab w:val="num" w:pos="2160"/>
+        </w:tabs>
+        <w:ind w:left="2160" w:hanging="360"/>
+      </w:pPr>
+      <w:rPr>
+        <w:rFonts w:ascii="Wingdings" w:hAnsi="Wingdings" w:hint="default"/>
+        <w:sz w:val="20"/>
+      </w:rPr>
+    </w:lvl>
+    <w:lvl w:ilvl="3" w:tentative="1">
+      <w:start w:val="1"/>
+      <w:numFmt w:val="bullet"/>
+      <w:lvlText w:val=""/>
+      <w:lvlJc w:val="left"/>
+      <w:pPr>
+        <w:tabs>
+          <w:tab w:val="num" w:pos="2880"/>
+        </w:tabs>
+        <w:ind w:left="2880" w:hanging="360"/>
+      </w:pPr>
+      <w:rPr>
+        <w:rFonts w:ascii="Wingdings" w:hAnsi="Wingdings" w:hint="default"/>
+        <w:sz w:val="20"/>
+      </w:rPr>
+    </w:lvl>
+    <w:lvl w:ilvl="4" w:tentative="1">
+      <w:start w:val="1"/>
+      <w:numFmt w:val="bullet"/>
+      <w:lvlText w:val=""/>
+      <w:lvlJc w:val="left"/>
+      <w:pPr>
+        <w:tabs>
+          <w:tab w:val="num" w:pos="3600"/>
+        </w:tabs>
+        <w:ind w:left="3600" w:hanging="360"/>
+      </w:pPr>
+      <w:rPr>
+        <w:rFonts w:ascii="Wingdings" w:hAnsi="Wingdings" w:hint="default"/>
+        <w:sz w:val="20"/>
+      </w:rPr>
+    </w:lvl>
+    <w:lvl w:ilvl="5" w:tentative="1">
+      <w:start w:val="1"/>
+      <w:numFmt w:val="bullet"/>
+      <w:lvlText w:val=""/>
+      <w:lvlJc w:val="left"/>
+      <w:pPr>
+        <w:tabs>
+          <w:tab w:val="num" w:pos="4320"/>
+        </w:tabs>
+        <w:ind w:left="4320" w:hanging="360"/>
+      </w:pPr>
+      <w:rPr>
+        <w:rFonts w:ascii="Wingdings" w:hAnsi="Wingdings" w:hint="default"/>
+        <w:sz w:val="20"/>
+      </w:rPr>
+    </w:lvl>
+    <w:lvl w:ilvl="6" w:tentative="1">
+      <w:start w:val="1"/>
+      <w:numFmt w:val="bullet"/>
+      <w:lvlText w:val=""/>
+      <w:lvlJc w:val="left"/>
+      <w:pPr>
+        <w:tabs>
+          <w:tab w:val="num" w:pos="5040"/>
+        </w:tabs>
+        <w:ind w:left="5040" w:hanging="360"/>
+      </w:pPr>
+      <w:rPr>
+        <w:rFonts w:ascii="Wingdings" w:hAnsi="Wingdings" w:hint="default"/>
+        <w:sz w:val="20"/>
+      </w:rPr>
+    </w:lvl>
+    <w:lvl w:ilvl="7" w:tentative="1">
+      <w:start w:val="1"/>
+      <w:numFmt w:val="bullet"/>
+      <w:lvlText w:val=""/>
+      <w:lvlJc w:val="left"/>
+      <w:pPr>
+        <w:tabs>
+          <w:tab w:val="num" w:pos="5760"/>
+        </w:tabs>
+        <w:ind w:left="5760" w:hanging="360"/>
+      </w:pPr>
+      <w:rPr>
+        <w:rFonts w:ascii="Wingdings" w:hAnsi="Wingdings" w:hint="default"/>
+        <w:sz w:val="20"/>
+      </w:rPr>
+    </w:lvl>
+    <w:lvl w:ilvl="8" w:tentative="1">
+      <w:start w:val="1"/>
+      <w:numFmt w:val="bullet"/>
+      <w:lvlText w:val=""/>
+      <w:lvlJc w:val="left"/>
+      <w:pPr>
+        <w:tabs>
+          <w:tab w:val="num" w:pos="6480"/>
+        </w:tabs>
+        <w:ind w:left="6480" w:hanging="360"/>
+      </w:pPr>
+      <w:rPr>
+        <w:rFonts w:ascii="Wingdings" w:hAnsi="Wingdings" w:hint="default"/>
+        <w:sz w:val="20"/>
+      </w:rPr>
+    </w:lvl>
+  </w:abstractNum>
+  <w:abstractNum w:abstractNumId="37" w15:restartNumberingAfterBreak="0">
+    <w:nsid w:val="7DF16C0E"/>
+    <w:multiLevelType w:val="multilevel"/>
+    <w:tmpl w:val="2376CC5E"/>
+    <w:lvl w:ilvl="0">
+      <w:start w:val="1"/>
+      <w:numFmt w:val="bullet"/>
+      <w:lvlText w:val=""/>
+      <w:lvlJc w:val="left"/>
+      <w:pPr>
+        <w:tabs>
+          <w:tab w:val="num" w:pos="720"/>
+        </w:tabs>
+        <w:ind w:left="720" w:hanging="360"/>
+      </w:pPr>
+      <w:rPr>
+        <w:rFonts w:ascii="Symbol" w:hAnsi="Symbol" w:hint="default"/>
+        <w:sz w:val="20"/>
+      </w:rPr>
+    </w:lvl>
+    <w:lvl w:ilvl="1" w:tentative="1">
+      <w:start w:val="1"/>
+      <w:numFmt w:val="bullet"/>
+      <w:lvlText w:val="o"/>
+      <w:lvlJc w:val="left"/>
+      <w:pPr>
+        <w:tabs>
+          <w:tab w:val="num" w:pos="1440"/>
+        </w:tabs>
+        <w:ind w:left="1440" w:hanging="360"/>
+      </w:pPr>
+      <w:rPr>
+        <w:rFonts w:ascii="Courier New" w:hAnsi="Courier New" w:hint="default"/>
+        <w:sz w:val="20"/>
+      </w:rPr>
+    </w:lvl>
+    <w:lvl w:ilvl="2" w:tentative="1">
+      <w:start w:val="1"/>
+      <w:numFmt w:val="bullet"/>
+      <w:lvlText w:val=""/>
+      <w:lvlJc w:val="left"/>
+      <w:pPr>
+        <w:tabs>
+          <w:tab w:val="num" w:pos="2160"/>
+        </w:tabs>
+        <w:ind w:left="2160" w:hanging="360"/>
+      </w:pPr>
+      <w:rPr>
+        <w:rFonts w:ascii="Wingdings" w:hAnsi="Wingdings" w:hint="default"/>
+        <w:sz w:val="20"/>
+      </w:rPr>
+    </w:lvl>
+    <w:lvl w:ilvl="3" w:tentative="1">
+      <w:start w:val="1"/>
+      <w:numFmt w:val="bullet"/>
+      <w:lvlText w:val=""/>
+      <w:lvlJc w:val="left"/>
+      <w:pPr>
+        <w:tabs>
+          <w:tab w:val="num" w:pos="2880"/>
+        </w:tabs>
+        <w:ind w:left="2880" w:hanging="360"/>
+      </w:pPr>
+      <w:rPr>
+        <w:rFonts w:ascii="Wingdings" w:hAnsi="Wingdings" w:hint="default"/>
+        <w:sz w:val="20"/>
+      </w:rPr>
+    </w:lvl>
+    <w:lvl w:ilvl="4" w:tentative="1">
+      <w:start w:val="1"/>
+      <w:numFmt w:val="bullet"/>
+      <w:lvlText w:val=""/>
+      <w:lvlJc w:val="left"/>
+      <w:pPr>
+        <w:tabs>
+          <w:tab w:val="num" w:pos="3600"/>
+        </w:tabs>
+        <w:ind w:left="3600" w:hanging="360"/>
+      </w:pPr>
+      <w:rPr>
+        <w:rFonts w:ascii="Wingdings" w:hAnsi="Wingdings" w:hint="default"/>
+        <w:sz w:val="20"/>
+      </w:rPr>
+    </w:lvl>
+    <w:lvl w:ilvl="5" w:tentative="1">
+      <w:start w:val="1"/>
+      <w:numFmt w:val="bullet"/>
+      <w:lvlText w:val=""/>
+      <w:lvlJc w:val="left"/>
+      <w:pPr>
+        <w:tabs>
+          <w:tab w:val="num" w:pos="4320"/>
+        </w:tabs>
+        <w:ind w:left="4320" w:hanging="360"/>
+      </w:pPr>
+      <w:rPr>
+        <w:rFonts w:ascii="Wingdings" w:hAnsi="Wingdings" w:hint="default"/>
+        <w:sz w:val="20"/>
+      </w:rPr>
+    </w:lvl>
+    <w:lvl w:ilvl="6" w:tentative="1">
+      <w:start w:val="1"/>
+      <w:numFmt w:val="bullet"/>
+      <w:lvlText w:val=""/>
+      <w:lvlJc w:val="left"/>
+      <w:pPr>
+        <w:tabs>
+          <w:tab w:val="num" w:pos="5040"/>
+        </w:tabs>
+        <w:ind w:left="5040" w:hanging="360"/>
+      </w:pPr>
+      <w:rPr>
+        <w:rFonts w:ascii="Wingdings" w:hAnsi="Wingdings" w:hint="default"/>
+        <w:sz w:val="20"/>
+      </w:rPr>
+    </w:lvl>
+    <w:lvl w:ilvl="7" w:tentative="1">
+      <w:start w:val="1"/>
+      <w:numFmt w:val="bullet"/>
+      <w:lvlText w:val=""/>
+      <w:lvlJc w:val="left"/>
+      <w:pPr>
+        <w:tabs>
+          <w:tab w:val="num" w:pos="5760"/>
+        </w:tabs>
+        <w:ind w:left="5760" w:hanging="360"/>
+      </w:pPr>
+      <w:rPr>
+        <w:rFonts w:ascii="Wingdings" w:hAnsi="Wingdings" w:hint="default"/>
+        <w:sz w:val="20"/>
+      </w:rPr>
+    </w:lvl>
+    <w:lvl w:ilvl="8" w:tentative="1">
+      <w:start w:val="1"/>
+      <w:numFmt w:val="bullet"/>
+      <w:lvlText w:val=""/>
+      <w:lvlJc w:val="left"/>
+      <w:pPr>
+        <w:tabs>
+          <w:tab w:val="num" w:pos="6480"/>
+        </w:tabs>
+        <w:ind w:left="6480" w:hanging="360"/>
+      </w:pPr>
+      <w:rPr>
+        <w:rFonts w:ascii="Wingdings" w:hAnsi="Wingdings" w:hint="default"/>
+        <w:sz w:val="20"/>
+      </w:rPr>
+    </w:lvl>
+  </w:abstractNum>
   <w:num w:numId="1">
-    <w:abstractNumId w:val="4"/>
+    <w:abstractNumId w:val="23"/>
   </w:num>
   <w:num w:numId="2">
-    <w:abstractNumId w:val="1"/>
+    <w:abstractNumId w:val="7"/>
   </w:num>
   <w:num w:numId="3">
-    <w:abstractNumId w:val="5"/>
+    <w:abstractNumId w:val="28"/>
   </w:num>
   <w:num w:numId="4">
-    <w:abstractNumId w:val="2"/>
+    <w:abstractNumId w:val="11"/>
     <w:lvlOverride w:ilvl="0">
       <w:lvl w:ilvl="0">
         <w:numFmt w:val="lowerLetter"/>
@@ -2187,10 +8473,106 @@
     </w:lvlOverride>
   </w:num>
   <w:num w:numId="5">
+    <w:abstractNumId w:val="15"/>
+  </w:num>
+  <w:num w:numId="6">
+    <w:abstractNumId w:val="1"/>
+  </w:num>
+  <w:num w:numId="7">
+    <w:abstractNumId w:val="19"/>
+  </w:num>
+  <w:num w:numId="8">
+    <w:abstractNumId w:val="25"/>
+  </w:num>
+  <w:num w:numId="9">
+    <w:abstractNumId w:val="22"/>
+  </w:num>
+  <w:num w:numId="10">
+    <w:abstractNumId w:val="8"/>
+  </w:num>
+  <w:num w:numId="11">
+    <w:abstractNumId w:val="29"/>
+  </w:num>
+  <w:num w:numId="12">
+    <w:abstractNumId w:val="36"/>
+  </w:num>
+  <w:num w:numId="13">
+    <w:abstractNumId w:val="26"/>
+  </w:num>
+  <w:num w:numId="14">
+    <w:abstractNumId w:val="10"/>
+  </w:num>
+  <w:num w:numId="15">
+    <w:abstractNumId w:val="17"/>
+  </w:num>
+  <w:num w:numId="16">
+    <w:abstractNumId w:val="37"/>
+  </w:num>
+  <w:num w:numId="17">
+    <w:abstractNumId w:val="30"/>
+  </w:num>
+  <w:num w:numId="18">
+    <w:abstractNumId w:val="21"/>
+  </w:num>
+  <w:num w:numId="19">
+    <w:abstractNumId w:val="33"/>
+  </w:num>
+  <w:num w:numId="20">
     <w:abstractNumId w:val="3"/>
   </w:num>
-  <w:num w:numId="6">
+  <w:num w:numId="21">
+    <w:abstractNumId w:val="34"/>
+  </w:num>
+  <w:num w:numId="22">
+    <w:abstractNumId w:val="12"/>
+  </w:num>
+  <w:num w:numId="23">
+    <w:abstractNumId w:val="14"/>
+  </w:num>
+  <w:num w:numId="24">
+    <w:abstractNumId w:val="4"/>
+  </w:num>
+  <w:num w:numId="25">
+    <w:abstractNumId w:val="35"/>
+  </w:num>
+  <w:num w:numId="26">
+    <w:abstractNumId w:val="31"/>
+  </w:num>
+  <w:num w:numId="27">
+    <w:abstractNumId w:val="5"/>
+  </w:num>
+  <w:num w:numId="28">
+    <w:abstractNumId w:val="20"/>
+  </w:num>
+  <w:num w:numId="29">
     <w:abstractNumId w:val="0"/>
+  </w:num>
+  <w:num w:numId="30">
+    <w:abstractNumId w:val="27"/>
+  </w:num>
+  <w:num w:numId="31">
+    <w:abstractNumId w:val="18"/>
+  </w:num>
+  <w:num w:numId="32">
+    <w:abstractNumId w:val="32"/>
+  </w:num>
+  <w:num w:numId="33">
+    <w:abstractNumId w:val="9"/>
+  </w:num>
+  <w:num w:numId="34">
+    <w:abstractNumId w:val="16"/>
+  </w:num>
+  <w:num w:numId="35">
+    <w:abstractNumId w:val="6"/>
+  </w:num>
+  <w:num w:numId="36">
+    <w:abstractNumId w:val="2"/>
+  </w:num>
+  <w:num w:numId="37">
+    <w:abstractNumId w:val="13"/>
+  </w:num>
+  <w:num w:numId="38">
+    <w:abstractNumId w:val="24"/>
   </w:num>
 </w:numbering>
 </file>
@@ -2678,6 +9060,19 @@
       <w:bCs/>
     </w:rPr>
   </w:style>
+  <w:style w:type="character" w:styleId="HTMLCode">
+    <w:name w:val="HTML Code"/>
+    <w:basedOn w:val="DefaultParagraphFont"/>
+    <w:uiPriority w:val="99"/>
+    <w:semiHidden/>
+    <w:unhideWhenUsed/>
+    <w:rsid w:val="00FD38A6"/>
+    <w:rPr>
+      <w:rFonts w:ascii="Courier New" w:eastAsia="Times New Roman" w:hAnsi="Courier New" w:cs="Courier New"/>
+      <w:sz w:val="20"/>
+      <w:szCs w:val="20"/>
+    </w:rPr>
+  </w:style>
 </w:styles>
 </file>
 

--- a/Hasil Analisa Bank Customer Churn.docx
+++ b/Hasil Analisa Bank Customer Churn.docx
@@ -1251,10 +1251,7 @@
               <w:t>Tingkat pendidikan seperti "Doctorate" dan "Post-Graduate" menunjukkan proporsi churn yang lebih tinggi dibandingkan dengan tingkat pendidikan lainnya.</w:t>
             </w:r>
             <w:r>
-              <w:t xml:space="preserve"> Jadi n</w:t>
-            </w:r>
-            <w:r>
-              <w:t>asabah dengan tingkat pendidikan yang lebih tinggi mungkin memiliki harapan yang lebih tinggi terhadap layanan bank. Jika layanan tersebut tidak memenuhi ekspektasi, kemungkinan churn akan meningkat.</w:t>
+              <w:t xml:space="preserve"> Jadi nasabah dengan tingkat pendidikan yang lebih tinggi mungkin memiliki harapan yang lebih tinggi terhadap layanan bank. Jika layanan tersebut tidak memenuhi ekspektasi, kemungkinan churn akan meningkat.</w:t>
             </w:r>
           </w:p>
         </w:tc>
@@ -1358,16 +1355,7 @@
               <w:t>Churn juga terlihat cukup signifikan pada kategori pendapatan yang lebih rendah (e.g., "40K–60K").</w:t>
             </w:r>
             <w:r>
-              <w:t xml:space="preserve"> Hal ini mungkin karena p</w:t>
-            </w:r>
-            <w:r>
-              <w:t>endapatan</w:t>
-            </w:r>
-            <w:r>
-              <w:t xml:space="preserve"> yang </w:t>
-            </w:r>
-            <w:r>
-              <w:t xml:space="preserve"> rendah membuat nasabah lebih sensitif terhadap biaya layanan atau penawaran produk yang dianggap kurang memberikan nilai tambah.</w:t>
+              <w:t xml:space="preserve"> Hal ini mungkin karena pendapatan yang  rendah membuat nasabah lebih sensitif terhadap biaya layanan atau penawaran produk yang dianggap kurang memberikan nilai tambah.</w:t>
             </w:r>
           </w:p>
         </w:tc>
@@ -1450,22 +1438,7 @@
               <w:jc w:val="both"/>
             </w:pPr>
             <w:r>
-              <w:t xml:space="preserve">Dari grafik </w:t>
-            </w:r>
-            <w:r>
-              <w:t>disamping</w:t>
-            </w:r>
-            <w:r>
-              <w:t>, kita dapat melihat</w:t>
-            </w:r>
-            <w:r>
-              <w:t xml:space="preserve"> </w:t>
-            </w:r>
-            <w:r>
-              <w:t>bahwa</w:t>
-            </w:r>
-            <w:r>
-              <w:t xml:space="preserve"> nasabah </w:t>
+              <w:t xml:space="preserve">Dari grafik disamping, kita dapat melihat bahwa nasabah </w:t>
             </w:r>
             <w:r>
               <w:t>perempuan</w:t>
@@ -1483,10 +1456,7 @@
               <w:t>nasabah perempuan lebih cenderung meninggalkan bank</w:t>
             </w:r>
             <w:r>
-              <w:t xml:space="preserve"> dibandingkan dengan nasabah laki-laki.</w:t>
-            </w:r>
-            <w:r>
-              <w:t xml:space="preserve"> Jadi </w:t>
+              <w:t xml:space="preserve"> dibandingkan dengan nasabah laki-laki. Jadi </w:t>
             </w:r>
             <w:r>
               <w:t>Gender</w:t>
@@ -1690,10 +1660,7 @@
               </w:rPr>
             </w:pPr>
             <w:r>
-              <w:t xml:space="preserve">Dari grafik disamping dapat diketahui bahwa </w:t>
-            </w:r>
-            <w:r>
-              <w:t>frekuensi interaksi</w:t>
+              <w:t>Dari grafik disamping dapat diketahui bahwa frekuensi interaksi</w:t>
             </w:r>
             <w:r>
               <w:t xml:space="preserve"> dengan bank tidak selalu berkorelasi dengan penurunan churn rate. Sebaliknya, meskipun lebih sering berinteraksi, banyak kelompok nasabah yang mengalami peningkatan churn rate, terutama pada kelompok yang memiliki lebih dari </w:t>
@@ -2781,7 +2748,21 @@
           <w:sz w:val="24"/>
           <w:szCs w:val="24"/>
         </w:rPr>
-        <w:t>Probabilitas churn meningkat seiring bertambahnya jumlah bulan tidak aktif, terutama setelah 3 bulan.</w:t>
+        <w:t xml:space="preserve">Probabilitas churn meningkat seiring bertambahnya jumlah bulan tidak aktif, terutama setelah </w:t>
+      </w:r>
+      <w:r>
+        <w:rPr>
+          <w:sz w:val="24"/>
+          <w:szCs w:val="24"/>
+        </w:rPr>
+        <w:t>2</w:t>
+      </w:r>
+      <w:r>
+        <w:rPr>
+          <w:sz w:val="24"/>
+          <w:szCs w:val="24"/>
+        </w:rPr>
+        <w:t xml:space="preserve"> bulan.</w:t>
       </w:r>
     </w:p>
     <w:p>
@@ -2861,7 +2842,7 @@
           <w:sz w:val="24"/>
           <w:szCs w:val="24"/>
         </w:rPr>
-        <w:t>Probabilitas churn meningkat jika saldo revolving meningkat, tetapi cenderung stabil setelah mencapai tingkat tertentu (~1500).</w:t>
+        <w:t>Probabilitas churn meningkat jika saldo revolving meningkat, tetapi cenderung stabil setelah mencapai tingkat tertentu (1500).</w:t>
       </w:r>
     </w:p>
     <w:p>
@@ -3316,7 +3297,13 @@
         <w:t xml:space="preserve"> </w:t>
       </w:r>
       <w:r>
-        <w:t>Customer yang tidak aktif selama lebih dari 3 bulan berturut-turut cenderung churn. Ini menunjukkan perlunya strategi re-engagement di awal ketidakaktifan.</w:t>
+        <w:t xml:space="preserve">Customer yang tidak aktif selama lebih dari </w:t>
+      </w:r>
+      <w:r>
+        <w:t>2</w:t>
+      </w:r>
+      <w:r>
+        <w:t xml:space="preserve"> bulan berturut-turut cenderung churn. Ini menunjukkan perlunya strategi re-engagement di awal ketidakaktifan.</w:t>
       </w:r>
     </w:p>
     <w:p>
